--- a/oTree programme.docx
+++ b/oTree programme.docx
@@ -95,44 +95,112 @@
         </w:rPr>
         <w:t>09:00-10:30 Welcome</w:t>
       </w:r>
-    </w:p>
-    <w:p>
-      <w:pPr>
-        <w:rPr>
-          <w:b/>
-        </w:rPr>
-      </w:pPr>
-      <w:r>
-        <w:rPr>
-          <w:b/>
-        </w:rPr>
-        <w:t>11:00-12:30 Lesson: Basics: web</w:t>
-      </w:r>
-    </w:p>
-    <w:p>
-      <w:pPr>
-        <w:rPr>
-          <w:b/>
-        </w:rPr>
-      </w:pPr>
-      <w:r>
-        <w:rPr>
-          <w:b/>
-        </w:rPr>
-        <w:t>13:30-15:00 Lesson: Basics: python</w:t>
-      </w:r>
-    </w:p>
-    <w:p>
-      <w:pPr>
-        <w:rPr>
-          <w:b/>
-        </w:rPr>
-      </w:pPr>
-      <w:r>
-        <w:rPr>
-          <w:b/>
-        </w:rPr>
-        <w:t>15:30-17:00 Lesson: Basics: web &amp; python together</w:t>
+      <w:r>
+        <w:rPr>
+          <w:b/>
+        </w:rPr>
+        <w:t>: Lesson 0: html</w:t>
+      </w:r>
+    </w:p>
+    <w:p>
+      <w:pPr>
+        <w:rPr>
+          <w:b/>
+        </w:rPr>
+      </w:pPr>
+      <w:r>
+        <w:rPr>
+          <w:b/>
+        </w:rPr>
+        <w:t>11:00-12:30 Lesson</w:t>
+      </w:r>
+      <w:r>
+        <w:rPr>
+          <w:b/>
+        </w:rPr>
+        <w:t xml:space="preserve"> 1</w:t>
+      </w:r>
+      <w:r>
+        <w:rPr>
+          <w:b/>
+        </w:rPr>
+        <w:t xml:space="preserve">: Basics: </w:t>
+      </w:r>
+      <w:r>
+        <w:rPr>
+          <w:b/>
+        </w:rPr>
+        <w:t>pages.py &amp; JavaScript</w:t>
+      </w:r>
+    </w:p>
+    <w:p>
+      <w:pPr>
+        <w:rPr>
+          <w:b/>
+        </w:rPr>
+      </w:pPr>
+      <w:r>
+        <w:rPr>
+          <w:b/>
+        </w:rPr>
+        <w:t>13:30-15:00 Lesson</w:t>
+      </w:r>
+      <w:r>
+        <w:rPr>
+          <w:b/>
+        </w:rPr>
+        <w:t xml:space="preserve"> 2</w:t>
+      </w:r>
+      <w:r>
+        <w:rPr>
+          <w:b/>
+        </w:rPr>
+        <w:t>: Basics: python</w:t>
+      </w:r>
+      <w:r>
+        <w:rPr>
+          <w:b/>
+        </w:rPr>
+        <w:t>: models.py and troubleshooting</w:t>
+      </w:r>
+    </w:p>
+    <w:p>
+      <w:pPr>
+        <w:rPr>
+          <w:b/>
+        </w:rPr>
+      </w:pPr>
+      <w:r>
+        <w:rPr>
+          <w:b/>
+        </w:rPr>
+        <w:t>15:30-17:00 Lesson</w:t>
+      </w:r>
+      <w:r>
+        <w:rPr>
+          <w:b/>
+        </w:rPr>
+        <w:t xml:space="preserve"> 3</w:t>
+      </w:r>
+      <w:r>
+        <w:rPr>
+          <w:b/>
+        </w:rPr>
+        <w:t xml:space="preserve">: Basics: </w:t>
+      </w:r>
+      <w:proofErr w:type="spellStart"/>
+      <w:r>
+        <w:rPr>
+          <w:b/>
+        </w:rPr>
+        <w:t>otree</w:t>
+      </w:r>
+      <w:proofErr w:type="spellEnd"/>
+      <w:r>
+        <w:rPr>
+          <w:b/>
+        </w:rPr>
+        <w:t>: getting started + feedback for the first day</w:t>
       </w:r>
     </w:p>
     <w:p>
@@ -915,568 +983,640 @@
           <w:highlight w:val="lightGray"/>
           <w:lang w:val="en-US"/>
         </w:rPr>
-        <w:t xml:space="preserve">Demonstrate on your computer (maybe with a different set of applications, maybe the generic </w:t>
+        <w:t xml:space="preserve">Demonstrate on your computer </w:t>
+      </w:r>
+      <w:r>
+        <w:rPr>
+          <w:highlight w:val="lightGray"/>
+          <w:lang w:val="en-US"/>
+        </w:rPr>
+        <w:t>:</w:t>
+      </w:r>
+    </w:p>
+    <w:p>
+      <w:pPr>
+        <w:pStyle w:val="Luettelokappale"/>
+        <w:numPr>
+          <w:ilvl w:val="0"/>
+          <w:numId w:val="1"/>
+        </w:numPr>
+        <w:rPr>
+          <w:highlight w:val="lightGray"/>
+          <w:lang w:val="en-US"/>
+        </w:rPr>
+      </w:pPr>
+      <w:r>
+        <w:rPr>
+          <w:highlight w:val="lightGray"/>
+          <w:lang w:val="en-US"/>
+        </w:rPr>
+        <w:t>How to start a session</w:t>
+      </w:r>
+    </w:p>
+    <w:p>
+      <w:pPr>
+        <w:pStyle w:val="Luettelokappale"/>
+        <w:numPr>
+          <w:ilvl w:val="0"/>
+          <w:numId w:val="1"/>
+        </w:numPr>
+        <w:rPr>
+          <w:highlight w:val="lightGray"/>
+          <w:lang w:val="en-US"/>
+        </w:rPr>
+      </w:pPr>
+      <w:r>
+        <w:rPr>
+          <w:highlight w:val="lightGray"/>
+          <w:lang w:val="en-US"/>
+        </w:rPr>
+        <w:t>How to see the data</w:t>
+      </w:r>
+    </w:p>
+    <w:p>
+      <w:pPr>
+        <w:pStyle w:val="Luettelokappale"/>
+        <w:numPr>
+          <w:ilvl w:val="0"/>
+          <w:numId w:val="1"/>
+        </w:numPr>
+        <w:rPr>
+          <w:highlight w:val="lightGray"/>
+          <w:lang w:val="en-US"/>
+        </w:rPr>
+      </w:pPr>
+      <w:r>
+        <w:rPr>
+          <w:highlight w:val="lightGray"/>
+          <w:lang w:val="en-US"/>
+        </w:rPr>
+        <w:t>How to monitor what page each participant is on</w:t>
+      </w:r>
+    </w:p>
+    <w:p>
+      <w:pPr>
+        <w:pStyle w:val="Luettelokappale"/>
+        <w:numPr>
+          <w:ilvl w:val="0"/>
+          <w:numId w:val="1"/>
+        </w:numPr>
+        <w:rPr>
+          <w:highlight w:val="lightGray"/>
+          <w:lang w:val="en-US"/>
+        </w:rPr>
+      </w:pPr>
+      <w:r>
+        <w:rPr>
+          <w:highlight w:val="lightGray"/>
+          <w:lang w:val="en-US"/>
+        </w:rPr>
+        <w:t>How to see the payments</w:t>
+      </w:r>
+    </w:p>
+    <w:p>
+      <w:pPr>
+        <w:rPr>
+          <w:b/>
+          <w:highlight w:val="lightGray"/>
+          <w:lang w:val="en-US"/>
+        </w:rPr>
+      </w:pPr>
+      <w:r>
+        <w:rPr>
+          <w:b/>
+          <w:highlight w:val="lightGray"/>
+          <w:lang w:val="en-US"/>
+        </w:rPr>
+        <w:t>30-40</w:t>
+      </w:r>
+      <w:r>
+        <w:rPr>
+          <w:b/>
+          <w:highlight w:val="lightGray"/>
+          <w:lang w:val="en-US"/>
+        </w:rPr>
+        <w:t>min</w:t>
+      </w:r>
+      <w:r>
+        <w:rPr>
+          <w:b/>
+          <w:highlight w:val="lightGray"/>
+          <w:lang w:val="en-US"/>
+        </w:rPr>
+        <w:t xml:space="preserve"> </w:t>
+      </w:r>
+      <w:proofErr w:type="gramStart"/>
+      <w:r>
+        <w:rPr>
+          <w:b/>
+          <w:highlight w:val="lightGray"/>
+          <w:lang w:val="en-US"/>
+        </w:rPr>
+        <w:t>What</w:t>
+      </w:r>
+      <w:proofErr w:type="gramEnd"/>
+      <w:r>
+        <w:rPr>
+          <w:b/>
+          <w:highlight w:val="lightGray"/>
+          <w:lang w:val="en-US"/>
+        </w:rPr>
+        <w:t xml:space="preserve"> do we do on the course</w:t>
+      </w:r>
+    </w:p>
+    <w:p>
+      <w:pPr>
+        <w:pStyle w:val="Luettelokappale"/>
+        <w:numPr>
+          <w:ilvl w:val="0"/>
+          <w:numId w:val="1"/>
+        </w:numPr>
+        <w:rPr>
+          <w:highlight w:val="lightGray"/>
+          <w:lang w:val="en-US"/>
+        </w:rPr>
+      </w:pPr>
+      <w:r>
+        <w:rPr>
+          <w:highlight w:val="lightGray"/>
+          <w:lang w:val="en-US"/>
+        </w:rPr>
+        <w:t>Plan of</w:t>
+      </w:r>
+      <w:r>
+        <w:rPr>
+          <w:highlight w:val="lightGray"/>
+          <w:lang w:val="en-US"/>
+        </w:rPr>
+        <w:t xml:space="preserve"> the course:</w:t>
+      </w:r>
+    </w:p>
+    <w:p>
+      <w:pPr>
+        <w:pStyle w:val="Luettelokappale"/>
+        <w:rPr>
+          <w:highlight w:val="lightGray"/>
+          <w:lang w:val="en-US"/>
+        </w:rPr>
+      </w:pPr>
+      <w:r>
+        <w:rPr>
+          <w:highlight w:val="lightGray"/>
+          <w:lang w:val="en-US"/>
+        </w:rPr>
+        <w:t>First day</w:t>
+      </w:r>
+    </w:p>
+    <w:p>
+      <w:pPr>
+        <w:pStyle w:val="Luettelokappale"/>
+        <w:numPr>
+          <w:ilvl w:val="0"/>
+          <w:numId w:val="3"/>
+        </w:numPr>
+        <w:rPr>
+          <w:highlight w:val="lightGray"/>
+          <w:lang w:val="en-US"/>
+        </w:rPr>
+      </w:pPr>
+      <w:r>
+        <w:rPr>
+          <w:highlight w:val="lightGray"/>
+          <w:lang w:val="en-US"/>
+        </w:rPr>
+        <w:t xml:space="preserve">Web site, html, JavaScript, </w:t>
+      </w:r>
+      <w:r>
+        <w:rPr>
+          <w:highlight w:val="lightGray"/>
+          <w:lang w:val="en-US"/>
+        </w:rPr>
+        <w:t>CSS</w:t>
+      </w:r>
+    </w:p>
+    <w:p>
+      <w:pPr>
+        <w:pStyle w:val="Luettelokappale"/>
+        <w:numPr>
+          <w:ilvl w:val="0"/>
+          <w:numId w:val="3"/>
+        </w:numPr>
+        <w:rPr>
+          <w:highlight w:val="lightGray"/>
+          <w:lang w:val="en-US"/>
+        </w:rPr>
+      </w:pPr>
+      <w:r>
+        <w:rPr>
+          <w:highlight w:val="lightGray"/>
+          <w:lang w:val="en-US"/>
+        </w:rPr>
+        <w:t xml:space="preserve">Python: the basic structure </w:t>
+      </w:r>
+    </w:p>
+    <w:p>
+      <w:pPr>
+        <w:pStyle w:val="Luettelokappale"/>
+        <w:numPr>
+          <w:ilvl w:val="0"/>
+          <w:numId w:val="3"/>
+        </w:numPr>
+        <w:rPr>
+          <w:highlight w:val="lightGray"/>
+          <w:lang w:val="en-US"/>
+        </w:rPr>
+      </w:pPr>
+      <w:r>
+        <w:rPr>
+          <w:highlight w:val="lightGray"/>
+          <w:lang w:val="en-US"/>
+        </w:rPr>
+        <w:t>Putting them together</w:t>
+      </w:r>
+    </w:p>
+    <w:p>
+      <w:pPr>
+        <w:pStyle w:val="Luettelokappale"/>
+        <w:rPr>
+          <w:highlight w:val="lightGray"/>
+          <w:lang w:val="en-US"/>
+        </w:rPr>
+      </w:pPr>
+      <w:r>
+        <w:rPr>
+          <w:highlight w:val="lightGray"/>
+          <w:lang w:val="en-US"/>
+        </w:rPr>
+        <w:t>Second day</w:t>
+      </w:r>
+    </w:p>
+    <w:p>
+      <w:pPr>
+        <w:pStyle w:val="Luettelokappale"/>
+        <w:numPr>
+          <w:ilvl w:val="0"/>
+          <w:numId w:val="3"/>
+        </w:numPr>
+        <w:rPr>
+          <w:highlight w:val="lightGray"/>
+          <w:lang w:val="en-US"/>
+        </w:rPr>
+      </w:pPr>
+      <w:r>
+        <w:rPr>
+          <w:highlight w:val="lightGray"/>
+          <w:lang w:val="en-US"/>
+        </w:rPr>
+        <w:t>Bigger picture</w:t>
+      </w:r>
+    </w:p>
+    <w:p>
+      <w:pPr>
+        <w:pStyle w:val="Luettelokappale"/>
+        <w:numPr>
+          <w:ilvl w:val="0"/>
+          <w:numId w:val="3"/>
+        </w:numPr>
+        <w:rPr>
+          <w:highlight w:val="lightGray"/>
+          <w:lang w:val="en-US"/>
+        </w:rPr>
+      </w:pPr>
+      <w:r>
+        <w:rPr>
+          <w:highlight w:val="lightGray"/>
+          <w:lang w:val="en-US"/>
+        </w:rPr>
+        <w:t>Advanced coding</w:t>
+      </w:r>
+    </w:p>
+    <w:p>
+      <w:pPr>
+        <w:pStyle w:val="Luettelokappale"/>
+        <w:numPr>
+          <w:ilvl w:val="0"/>
+          <w:numId w:val="3"/>
+        </w:numPr>
+        <w:rPr>
+          <w:highlight w:val="lightGray"/>
+          <w:lang w:val="en-US"/>
+        </w:rPr>
+      </w:pPr>
+      <w:r>
+        <w:rPr>
+          <w:highlight w:val="lightGray"/>
+          <w:lang w:val="en-US"/>
+        </w:rPr>
+        <w:t>Real time interaction</w:t>
+      </w:r>
+    </w:p>
+    <w:p>
+      <w:pPr>
+        <w:pStyle w:val="Luettelokappale"/>
+        <w:numPr>
+          <w:ilvl w:val="0"/>
+          <w:numId w:val="3"/>
+        </w:numPr>
+        <w:rPr>
+          <w:highlight w:val="lightGray"/>
+          <w:lang w:val="en-US"/>
+        </w:rPr>
+      </w:pPr>
+      <w:r>
+        <w:rPr>
+          <w:highlight w:val="lightGray"/>
+          <w:lang w:val="en-US"/>
+        </w:rPr>
+        <w:t>Q&amp;A</w:t>
+      </w:r>
+    </w:p>
+    <w:p>
+      <w:pPr>
+        <w:pStyle w:val="Luettelokappale"/>
+        <w:rPr>
+          <w:highlight w:val="lightGray"/>
+          <w:lang w:val="en-US"/>
+        </w:rPr>
+      </w:pPr>
+    </w:p>
+    <w:p>
+      <w:pPr>
+        <w:rPr>
+          <w:b/>
+          <w:highlight w:val="lightGray"/>
+          <w:lang w:val="en-US"/>
+        </w:rPr>
+      </w:pPr>
+      <w:r>
+        <w:rPr>
+          <w:b/>
+          <w:highlight w:val="lightGray"/>
+          <w:lang w:val="en-US"/>
+        </w:rPr>
+        <w:t>40-7</w:t>
+      </w:r>
+      <w:r>
+        <w:rPr>
+          <w:b/>
+          <w:highlight w:val="lightGray"/>
+          <w:lang w:val="en-US"/>
+        </w:rPr>
+        <w:t xml:space="preserve">0min </w:t>
+      </w:r>
+      <w:r>
+        <w:rPr>
+          <w:b/>
+          <w:highlight w:val="lightGray"/>
+          <w:lang w:val="en-US"/>
+        </w:rPr>
+        <w:t xml:space="preserve">Exercise on </w:t>
+      </w:r>
+      <w:r>
+        <w:rPr>
+          <w:b/>
+          <w:highlight w:val="lightGray"/>
+          <w:lang w:val="en-US"/>
+        </w:rPr>
+        <w:t>HTML5</w:t>
+      </w:r>
+    </w:p>
+    <w:p>
+      <w:pPr>
+        <w:rPr>
+          <w:b/>
+          <w:highlight w:val="lightGray"/>
+          <w:lang w:val="en-US"/>
+        </w:rPr>
+      </w:pPr>
+      <w:r>
+        <w:rPr>
+          <w:b/>
+          <w:highlight w:val="lightGray"/>
+          <w:lang w:val="en-US"/>
+        </w:rPr>
+        <w:lastRenderedPageBreak/>
+        <w:t>HTML is made out of elements in &lt;&gt;. Some are long, and require an ending tag &lt;/&gt;, some are short, that just appear</w:t>
+      </w:r>
+      <w:r>
+        <w:rPr>
+          <w:b/>
+          <w:highlight w:val="lightGray"/>
+          <w:lang w:val="en-US"/>
+        </w:rPr>
+        <w:t xml:space="preserve"> “within the first tag”</w:t>
+      </w:r>
+      <w:r>
+        <w:rPr>
+          <w:b/>
+          <w:highlight w:val="lightGray"/>
+          <w:lang w:val="en-US"/>
+        </w:rPr>
+        <w:t xml:space="preserve">. </w:t>
+      </w:r>
+      <w:r>
+        <w:rPr>
+          <w:b/>
+          <w:highlight w:val="lightGray"/>
+          <w:lang w:val="en-US"/>
+        </w:rPr>
+        <w:t>Most elements</w:t>
+      </w:r>
+      <w:r>
+        <w:rPr>
+          <w:b/>
+          <w:highlight w:val="lightGray"/>
+          <w:lang w:val="en-US"/>
+        </w:rPr>
+        <w:t xml:space="preserve"> you can then modify within the brackets, for example, change </w:t>
       </w:r>
       <w:proofErr w:type="spellStart"/>
       <w:r>
         <w:rPr>
-          <w:highlight w:val="lightGray"/>
-          <w:lang w:val="en-US"/>
-        </w:rPr>
-        <w:t>oTree</w:t>
+          <w:b/>
+          <w:highlight w:val="lightGray"/>
+          <w:lang w:val="en-US"/>
+        </w:rPr>
+        <w:t>colour</w:t>
       </w:r>
       <w:proofErr w:type="spellEnd"/>
       <w:r>
         <w:rPr>
-          <w:highlight w:val="lightGray"/>
-          <w:lang w:val="en-US"/>
-        </w:rPr>
-        <w:t xml:space="preserve"> page?</w:t>
-      </w:r>
-      <w:r>
-        <w:rPr>
-          <w:highlight w:val="lightGray"/>
-          <w:lang w:val="en-US"/>
-        </w:rPr>
-        <w:t xml:space="preserve"> or Maybe a slide show?</w:t>
-      </w:r>
-      <w:r>
-        <w:rPr>
-          <w:highlight w:val="lightGray"/>
-          <w:lang w:val="en-US"/>
-        </w:rPr>
-        <w:t>):</w:t>
-      </w:r>
-    </w:p>
-    <w:p>
-      <w:pPr>
-        <w:pStyle w:val="Luettelokappale"/>
-        <w:numPr>
-          <w:ilvl w:val="0"/>
-          <w:numId w:val="1"/>
-        </w:numPr>
-        <w:rPr>
-          <w:highlight w:val="lightGray"/>
-          <w:lang w:val="en-US"/>
-        </w:rPr>
-      </w:pPr>
-      <w:r>
-        <w:rPr>
-          <w:highlight w:val="lightGray"/>
-          <w:lang w:val="en-US"/>
-        </w:rPr>
-        <w:t>How to start a session</w:t>
-      </w:r>
-    </w:p>
-    <w:p>
-      <w:pPr>
-        <w:pStyle w:val="Luettelokappale"/>
-        <w:numPr>
-          <w:ilvl w:val="0"/>
-          <w:numId w:val="1"/>
-        </w:numPr>
-        <w:rPr>
-          <w:highlight w:val="lightGray"/>
-          <w:lang w:val="en-US"/>
-        </w:rPr>
-      </w:pPr>
-      <w:r>
-        <w:rPr>
-          <w:highlight w:val="lightGray"/>
-          <w:lang w:val="en-US"/>
-        </w:rPr>
-        <w:t>How to see the data</w:t>
-      </w:r>
-    </w:p>
-    <w:p>
-      <w:pPr>
-        <w:pStyle w:val="Luettelokappale"/>
-        <w:numPr>
-          <w:ilvl w:val="0"/>
-          <w:numId w:val="1"/>
-        </w:numPr>
-        <w:rPr>
-          <w:highlight w:val="lightGray"/>
-          <w:lang w:val="en-US"/>
-        </w:rPr>
-      </w:pPr>
-      <w:r>
-        <w:rPr>
-          <w:highlight w:val="lightGray"/>
-          <w:lang w:val="en-US"/>
-        </w:rPr>
-        <w:t>How to monitor what page each participant is on</w:t>
-      </w:r>
-    </w:p>
-    <w:p>
-      <w:pPr>
-        <w:pStyle w:val="Luettelokappale"/>
-        <w:numPr>
-          <w:ilvl w:val="0"/>
-          <w:numId w:val="1"/>
-        </w:numPr>
-        <w:rPr>
-          <w:highlight w:val="lightGray"/>
-          <w:lang w:val="en-US"/>
-        </w:rPr>
-      </w:pPr>
-      <w:r>
-        <w:rPr>
-          <w:highlight w:val="lightGray"/>
-          <w:lang w:val="en-US"/>
-        </w:rPr>
-        <w:t>How to see the payments</w:t>
-      </w:r>
-    </w:p>
-    <w:p>
-      <w:pPr>
-        <w:rPr>
-          <w:b/>
-          <w:highlight w:val="lightGray"/>
-          <w:lang w:val="en-US"/>
-        </w:rPr>
-      </w:pPr>
-      <w:r>
-        <w:rPr>
-          <w:b/>
-          <w:highlight w:val="lightGray"/>
-          <w:lang w:val="en-US"/>
-        </w:rPr>
-        <w:t>30-40</w:t>
-      </w:r>
-      <w:r>
-        <w:rPr>
-          <w:b/>
-          <w:highlight w:val="lightGray"/>
-          <w:lang w:val="en-US"/>
-        </w:rPr>
-        <w:t>min</w:t>
-      </w:r>
-      <w:r>
-        <w:rPr>
-          <w:b/>
-          <w:highlight w:val="lightGray"/>
-          <w:lang w:val="en-US"/>
-        </w:rPr>
-        <w:t xml:space="preserve"> </w:t>
-      </w:r>
-      <w:proofErr w:type="gramStart"/>
-      <w:r>
-        <w:rPr>
-          <w:b/>
-          <w:highlight w:val="lightGray"/>
-          <w:lang w:val="en-US"/>
-        </w:rPr>
-        <w:t>What</w:t>
-      </w:r>
-      <w:proofErr w:type="gramEnd"/>
-      <w:r>
-        <w:rPr>
-          <w:b/>
-          <w:highlight w:val="lightGray"/>
-          <w:lang w:val="en-US"/>
-        </w:rPr>
-        <w:t xml:space="preserve"> do we do on the course</w:t>
-      </w:r>
-    </w:p>
-    <w:p>
-      <w:pPr>
-        <w:pStyle w:val="Luettelokappale"/>
-        <w:numPr>
-          <w:ilvl w:val="0"/>
-          <w:numId w:val="1"/>
-        </w:numPr>
-        <w:rPr>
-          <w:highlight w:val="lightGray"/>
-          <w:lang w:val="en-US"/>
-        </w:rPr>
-      </w:pPr>
-      <w:r>
-        <w:rPr>
-          <w:highlight w:val="lightGray"/>
-          <w:lang w:val="en-US"/>
-        </w:rPr>
-        <w:t>Plan of</w:t>
-      </w:r>
-      <w:r>
-        <w:rPr>
-          <w:highlight w:val="lightGray"/>
-          <w:lang w:val="en-US"/>
-        </w:rPr>
-        <w:t xml:space="preserve"> the course:</w:t>
-      </w:r>
-    </w:p>
-    <w:p>
-      <w:pPr>
-        <w:pStyle w:val="Luettelokappale"/>
-        <w:rPr>
-          <w:highlight w:val="lightGray"/>
-          <w:lang w:val="en-US"/>
-        </w:rPr>
-      </w:pPr>
-      <w:r>
-        <w:rPr>
-          <w:highlight w:val="lightGray"/>
-          <w:lang w:val="en-US"/>
-        </w:rPr>
-        <w:t>First day</w:t>
-      </w:r>
-    </w:p>
-    <w:p>
-      <w:pPr>
-        <w:pStyle w:val="Luettelokappale"/>
-        <w:numPr>
-          <w:ilvl w:val="0"/>
-          <w:numId w:val="3"/>
-        </w:numPr>
-        <w:rPr>
-          <w:highlight w:val="lightGray"/>
-          <w:lang w:val="en-US"/>
-        </w:rPr>
-      </w:pPr>
-      <w:r>
-        <w:rPr>
-          <w:highlight w:val="lightGray"/>
-          <w:lang w:val="en-US"/>
-        </w:rPr>
-        <w:t xml:space="preserve">Web site, html, JavaScript, </w:t>
-      </w:r>
-      <w:r>
-        <w:rPr>
-          <w:highlight w:val="lightGray"/>
-          <w:lang w:val="en-US"/>
-        </w:rPr>
-        <w:t>CSS</w:t>
-      </w:r>
-    </w:p>
-    <w:p>
-      <w:pPr>
-        <w:pStyle w:val="Luettelokappale"/>
-        <w:numPr>
-          <w:ilvl w:val="0"/>
-          <w:numId w:val="3"/>
-        </w:numPr>
-        <w:rPr>
-          <w:highlight w:val="lightGray"/>
-          <w:lang w:val="en-US"/>
-        </w:rPr>
-      </w:pPr>
-      <w:r>
-        <w:rPr>
-          <w:highlight w:val="lightGray"/>
-          <w:lang w:val="en-US"/>
-        </w:rPr>
-        <w:t xml:space="preserve">Python: the basic structure </w:t>
-      </w:r>
-    </w:p>
-    <w:p>
-      <w:pPr>
-        <w:pStyle w:val="Luettelokappale"/>
-        <w:numPr>
-          <w:ilvl w:val="0"/>
-          <w:numId w:val="3"/>
-        </w:numPr>
-        <w:rPr>
-          <w:highlight w:val="lightGray"/>
-          <w:lang w:val="en-US"/>
-        </w:rPr>
-      </w:pPr>
-      <w:r>
-        <w:rPr>
-          <w:highlight w:val="lightGray"/>
-          <w:lang w:val="en-US"/>
-        </w:rPr>
-        <w:t>Putting them together</w:t>
-      </w:r>
-    </w:p>
-    <w:p>
-      <w:pPr>
-        <w:pStyle w:val="Luettelokappale"/>
-        <w:rPr>
-          <w:highlight w:val="lightGray"/>
-          <w:lang w:val="en-US"/>
-        </w:rPr>
-      </w:pPr>
-      <w:r>
-        <w:rPr>
-          <w:highlight w:val="lightGray"/>
-          <w:lang w:val="en-US"/>
-        </w:rPr>
-        <w:t>Second day</w:t>
-      </w:r>
-    </w:p>
-    <w:p>
-      <w:pPr>
-        <w:pStyle w:val="Luettelokappale"/>
-        <w:numPr>
-          <w:ilvl w:val="0"/>
-          <w:numId w:val="3"/>
-        </w:numPr>
-        <w:rPr>
-          <w:highlight w:val="lightGray"/>
-          <w:lang w:val="en-US"/>
-        </w:rPr>
-      </w:pPr>
-      <w:r>
-        <w:rPr>
-          <w:highlight w:val="lightGray"/>
-          <w:lang w:val="en-US"/>
-        </w:rPr>
-        <w:t>Bigger picture</w:t>
-      </w:r>
-    </w:p>
-    <w:p>
-      <w:pPr>
-        <w:pStyle w:val="Luettelokappale"/>
-        <w:numPr>
-          <w:ilvl w:val="0"/>
-          <w:numId w:val="3"/>
-        </w:numPr>
-        <w:rPr>
-          <w:highlight w:val="lightGray"/>
-          <w:lang w:val="en-US"/>
-        </w:rPr>
-      </w:pPr>
-      <w:r>
-        <w:rPr>
-          <w:highlight w:val="lightGray"/>
-          <w:lang w:val="en-US"/>
-        </w:rPr>
-        <w:t>Advanced coding</w:t>
-      </w:r>
-    </w:p>
-    <w:p>
-      <w:pPr>
-        <w:pStyle w:val="Luettelokappale"/>
-        <w:numPr>
-          <w:ilvl w:val="0"/>
-          <w:numId w:val="3"/>
-        </w:numPr>
-        <w:rPr>
-          <w:highlight w:val="lightGray"/>
-          <w:lang w:val="en-US"/>
-        </w:rPr>
-      </w:pPr>
-      <w:r>
-        <w:rPr>
-          <w:highlight w:val="lightGray"/>
-          <w:lang w:val="en-US"/>
-        </w:rPr>
-        <w:t>Real time interaction</w:t>
-      </w:r>
-    </w:p>
-    <w:p>
-      <w:pPr>
-        <w:pStyle w:val="Luettelokappale"/>
-        <w:numPr>
-          <w:ilvl w:val="0"/>
-          <w:numId w:val="3"/>
-        </w:numPr>
-        <w:rPr>
-          <w:highlight w:val="lightGray"/>
-          <w:lang w:val="en-US"/>
-        </w:rPr>
-      </w:pPr>
-      <w:r>
-        <w:rPr>
-          <w:highlight w:val="lightGray"/>
-          <w:lang w:val="en-US"/>
-        </w:rPr>
-        <w:t>Q&amp;A</w:t>
-      </w:r>
-    </w:p>
-    <w:p>
-      <w:pPr>
-        <w:pStyle w:val="Luettelokappale"/>
-        <w:rPr>
-          <w:highlight w:val="lightGray"/>
-          <w:lang w:val="en-US"/>
-        </w:rPr>
-      </w:pPr>
-    </w:p>
-    <w:p>
-      <w:pPr>
-        <w:rPr>
-          <w:b/>
-          <w:highlight w:val="lightGray"/>
-          <w:lang w:val="en-US"/>
-        </w:rPr>
-      </w:pPr>
-      <w:r>
-        <w:rPr>
-          <w:b/>
-          <w:highlight w:val="lightGray"/>
-          <w:lang w:val="en-US"/>
-        </w:rPr>
-        <w:t>40-7</w:t>
-      </w:r>
-      <w:r>
-        <w:rPr>
-          <w:b/>
-          <w:highlight w:val="lightGray"/>
-          <w:lang w:val="en-US"/>
-        </w:rPr>
-        <w:t xml:space="preserve">0min </w:t>
-      </w:r>
-      <w:r>
-        <w:rPr>
-          <w:b/>
-          <w:highlight w:val="lightGray"/>
-          <w:lang w:val="en-US"/>
-        </w:rPr>
-        <w:t xml:space="preserve">Exercise on </w:t>
-      </w:r>
-      <w:r>
-        <w:rPr>
-          <w:b/>
-          <w:highlight w:val="lightGray"/>
-          <w:lang w:val="en-US"/>
-        </w:rPr>
-        <w:t>HTML5</w:t>
-      </w:r>
-    </w:p>
-    <w:p>
-      <w:pPr>
-        <w:rPr>
-          <w:b/>
-          <w:highlight w:val="lightGray"/>
-          <w:lang w:val="en-US"/>
-        </w:rPr>
-      </w:pPr>
-      <w:r>
-        <w:rPr>
-          <w:b/>
-          <w:highlight w:val="lightGray"/>
-          <w:lang w:val="en-US"/>
-        </w:rPr>
-        <w:lastRenderedPageBreak/>
-        <w:t xml:space="preserve">HTML is made out of elements in &lt;&gt;. Some are long, and require an ending tag &lt;/&gt;, some are short, that just appear. Each element you can then modify within the brackets, for example, </w:t>
-      </w:r>
-      <w:proofErr w:type="gramStart"/>
-      <w:r>
-        <w:rPr>
-          <w:b/>
-          <w:highlight w:val="lightGray"/>
-          <w:lang w:val="en-US"/>
-        </w:rPr>
-        <w:t>change</w:t>
-      </w:r>
-      <w:proofErr w:type="gramEnd"/>
-      <w:r>
-        <w:rPr>
-          <w:b/>
-          <w:highlight w:val="lightGray"/>
-          <w:lang w:val="en-US"/>
-        </w:rPr>
-        <w:t xml:space="preserve"> </w:t>
-      </w:r>
+          <w:b/>
+          <w:highlight w:val="lightGray"/>
+          <w:lang w:val="en-US"/>
+        </w:rPr>
+        <w:t xml:space="preserve">, </w:t>
+      </w:r>
+      <w:r>
+        <w:rPr>
+          <w:b/>
+          <w:highlight w:val="lightGray"/>
+          <w:lang w:val="en-US"/>
+        </w:rPr>
+        <w:t xml:space="preserve">size </w:t>
+      </w:r>
+      <w:r>
+        <w:rPr>
+          <w:b/>
+          <w:highlight w:val="lightGray"/>
+          <w:lang w:val="en-US"/>
+        </w:rPr>
+        <w:t>or margins.</w:t>
+      </w:r>
+    </w:p>
+    <w:p>
+      <w:pPr>
+        <w:rPr>
+          <w:b/>
+          <w:highlight w:val="lightGray"/>
+          <w:lang w:val="en-US"/>
+        </w:rPr>
+      </w:pPr>
+      <w:r>
+        <w:rPr>
+          <w:b/>
+          <w:highlight w:val="lightGray"/>
+          <w:lang w:val="en-US"/>
+        </w:rPr>
+        <w:t xml:space="preserve">Django is this language made by web site developers that simplifies the HTML. Django code is within {% %} brackets. </w:t>
+      </w:r>
+    </w:p>
+    <w:p>
+      <w:pPr>
+        <w:rPr>
+          <w:b/>
+          <w:highlight w:val="lightGray"/>
+          <w:lang w:val="en-US"/>
+        </w:rPr>
+      </w:pPr>
+      <w:r>
+        <w:rPr>
+          <w:b/>
+          <w:highlight w:val="lightGray"/>
+          <w:lang w:val="en-US"/>
+        </w:rPr>
+        <w:t>The exercises will demonstrate with some examples how each of these languages work.</w:t>
+      </w:r>
+    </w:p>
+    <w:p>
+      <w:pPr>
+        <w:pStyle w:val="Luettelokappale"/>
+        <w:numPr>
+          <w:ilvl w:val="0"/>
+          <w:numId w:val="1"/>
+        </w:numPr>
+        <w:rPr>
+          <w:b/>
+          <w:highlight w:val="lightGray"/>
+          <w:lang w:val="en-US"/>
+        </w:rPr>
+      </w:pPr>
+      <w:r>
+        <w:rPr>
+          <w:highlight w:val="lightGray"/>
+          <w:lang w:val="en-US"/>
+        </w:rPr>
+        <w:t>done</w:t>
+      </w:r>
+      <w:r>
+        <w:rPr>
+          <w:highlight w:val="lightGray"/>
+          <w:lang w:val="en-US"/>
+        </w:rPr>
+        <w:t>, welcome/templates/welcome/MyPage.html</w:t>
+      </w:r>
+    </w:p>
+    <w:p>
+      <w:pPr>
+        <w:pStyle w:val="Luettelokappale"/>
+        <w:numPr>
+          <w:ilvl w:val="0"/>
+          <w:numId w:val="1"/>
+        </w:numPr>
+        <w:rPr>
+          <w:b/>
+          <w:highlight w:val="lightGray"/>
+          <w:lang w:val="en-US"/>
+        </w:rPr>
+      </w:pPr>
+      <w:r>
+        <w:rPr>
+          <w:highlight w:val="lightGray"/>
+          <w:lang w:val="en-US"/>
+        </w:rPr>
+        <w:t>w3 school</w:t>
+      </w:r>
+      <w:r>
+        <w:rPr>
+          <w:highlight w:val="lightGray"/>
+          <w:lang w:val="en-US"/>
+        </w:rPr>
+        <w:t>s</w:t>
+      </w:r>
+      <w:r>
+        <w:rPr>
+          <w:highlight w:val="lightGray"/>
+          <w:lang w:val="en-US"/>
+        </w:rPr>
+        <w:t xml:space="preserve"> is the resource</w:t>
+      </w:r>
+      <w:r>
+        <w:rPr>
+          <w:highlight w:val="lightGray"/>
+          <w:lang w:val="en-US"/>
+        </w:rPr>
+        <w:t xml:space="preserve"> for html</w:t>
+      </w:r>
+    </w:p>
+    <w:p>
+      <w:pPr>
+        <w:pStyle w:val="Luettelokappale"/>
+        <w:numPr>
+          <w:ilvl w:val="0"/>
+          <w:numId w:val="1"/>
+        </w:numPr>
+        <w:rPr>
+          <w:b/>
+          <w:highlight w:val="lightGray"/>
+          <w:lang w:val="en-US"/>
+        </w:rPr>
+      </w:pPr>
       <w:proofErr w:type="spellStart"/>
       <w:r>
         <w:rPr>
-          <w:b/>
-          <w:highlight w:val="lightGray"/>
-          <w:lang w:val="en-US"/>
-        </w:rPr>
-        <w:t>colour</w:t>
+          <w:highlight w:val="lightGray"/>
+          <w:lang w:val="en-US"/>
+        </w:rPr>
+        <w:t>otree</w:t>
       </w:r>
       <w:proofErr w:type="spellEnd"/>
       <w:r>
         <w:rPr>
-          <w:b/>
-          <w:highlight w:val="lightGray"/>
-          <w:lang w:val="en-US"/>
-        </w:rPr>
-        <w:t>, or margins.</w:t>
-      </w:r>
-    </w:p>
-    <w:p>
-      <w:pPr>
-        <w:rPr>
-          <w:b/>
-          <w:highlight w:val="lightGray"/>
-          <w:lang w:val="en-US"/>
-        </w:rPr>
-      </w:pPr>
-      <w:r>
-        <w:rPr>
-          <w:b/>
-          <w:highlight w:val="lightGray"/>
-          <w:lang w:val="en-US"/>
-        </w:rPr>
-        <w:t xml:space="preserve">Django is this language made by web site developers that simplifies the HTML. Django code is within {% %} brackets. </w:t>
-      </w:r>
-    </w:p>
-    <w:p>
-      <w:pPr>
-        <w:rPr>
-          <w:b/>
-          <w:highlight w:val="lightGray"/>
-          <w:lang w:val="en-US"/>
-        </w:rPr>
-      </w:pPr>
-      <w:r>
-        <w:rPr>
-          <w:b/>
-          <w:highlight w:val="lightGray"/>
-          <w:lang w:val="en-US"/>
-        </w:rPr>
-        <w:t>The exercises will demonstrate with some examples how each of these languages work.</w:t>
-      </w:r>
-    </w:p>
-    <w:p>
-      <w:pPr>
-        <w:pStyle w:val="Luettelokappale"/>
-        <w:numPr>
-          <w:ilvl w:val="0"/>
-          <w:numId w:val="1"/>
-        </w:numPr>
-        <w:rPr>
-          <w:b/>
-          <w:highlight w:val="lightGray"/>
-          <w:lang w:val="en-US"/>
-        </w:rPr>
-      </w:pPr>
-      <w:r>
-        <w:rPr>
-          <w:highlight w:val="lightGray"/>
-          <w:lang w:val="en-US"/>
-        </w:rPr>
-        <w:t>done</w:t>
-      </w:r>
-    </w:p>
-    <w:p>
-      <w:pPr>
-        <w:pStyle w:val="Luettelokappale"/>
-        <w:numPr>
-          <w:ilvl w:val="0"/>
-          <w:numId w:val="1"/>
-        </w:numPr>
-        <w:rPr>
-          <w:b/>
-          <w:highlight w:val="lightGray"/>
-          <w:lang w:val="en-US"/>
-        </w:rPr>
-      </w:pPr>
-      <w:r>
-        <w:rPr>
-          <w:highlight w:val="lightGray"/>
-          <w:lang w:val="en-US"/>
-        </w:rPr>
-        <w:t>w3 school</w:t>
-      </w:r>
-      <w:r>
-        <w:rPr>
-          <w:highlight w:val="lightGray"/>
-          <w:lang w:val="en-US"/>
-        </w:rPr>
-        <w:t>s</w:t>
-      </w:r>
-      <w:r>
-        <w:rPr>
-          <w:highlight w:val="lightGray"/>
-          <w:lang w:val="en-US"/>
-        </w:rPr>
-        <w:t xml:space="preserve"> is the resource</w:t>
+          <w:highlight w:val="lightGray"/>
+          <w:lang w:val="en-US"/>
+        </w:rPr>
+        <w:t xml:space="preserve"> web page is a good place to start with Django commands rather than the Django site</w:t>
+      </w:r>
+    </w:p>
+    <w:p>
+      <w:pPr>
+        <w:pStyle w:val="Luettelokappale"/>
+        <w:numPr>
+          <w:ilvl w:val="0"/>
+          <w:numId w:val="1"/>
+        </w:numPr>
+        <w:rPr>
+          <w:b/>
+          <w:highlight w:val="lightGray"/>
+          <w:lang w:val="en-US"/>
+        </w:rPr>
+      </w:pPr>
+      <w:r>
+        <w:rPr>
+          <w:highlight w:val="lightGray"/>
+          <w:lang w:val="en-US"/>
+        </w:rPr>
+        <w:t>Google!</w:t>
       </w:r>
     </w:p>
     <w:p>
@@ -1604,68 +1744,36 @@
           <w:highlight w:val="lightGray"/>
           <w:lang w:val="en-US"/>
         </w:rPr>
-        <w:t>What did we learn this lesson – short recap.</w:t>
-      </w:r>
-    </w:p>
-    <w:p>
-      <w:pPr>
-        <w:pStyle w:val="Luettelokappale"/>
-        <w:numPr>
-          <w:ilvl w:val="0"/>
-          <w:numId w:val="1"/>
-        </w:numPr>
-        <w:rPr>
-          <w:b/>
-          <w:highlight w:val="lightGray"/>
-          <w:lang w:val="en-US"/>
-        </w:rPr>
-      </w:pPr>
-      <w:r>
-        <w:rPr>
-          <w:highlight w:val="lightGray"/>
-          <w:lang w:val="en-US"/>
-        </w:rPr>
-        <w:t>Basic principles of html next</w:t>
-      </w:r>
-    </w:p>
-    <w:p>
-      <w:pPr>
-        <w:pStyle w:val="Luettelokappale"/>
-        <w:numPr>
-          <w:ilvl w:val="0"/>
-          <w:numId w:val="1"/>
-        </w:numPr>
-        <w:rPr>
-          <w:b/>
-          <w:highlight w:val="lightGray"/>
-          <w:lang w:val="en-US"/>
-        </w:rPr>
-      </w:pPr>
-      <w:proofErr w:type="gramStart"/>
-      <w:r>
-        <w:rPr>
-          <w:highlight w:val="lightGray"/>
-          <w:lang w:val="en-US"/>
-        </w:rPr>
-        <w:t>w3</w:t>
-      </w:r>
-      <w:proofErr w:type="gramEnd"/>
-      <w:r>
-        <w:rPr>
-          <w:highlight w:val="lightGray"/>
-          <w:lang w:val="en-US"/>
-        </w:rPr>
-        <w:t xml:space="preserve"> school is going to give answers…</w:t>
-      </w:r>
-    </w:p>
-    <w:p>
-      <w:pPr>
-        <w:pStyle w:val="Luettelokappale"/>
-        <w:rPr>
-          <w:highlight w:val="lightGray"/>
-          <w:lang w:val="en-US"/>
-        </w:rPr>
-      </w:pPr>
+        <w:t xml:space="preserve">What did we </w:t>
+      </w:r>
+      <w:r>
+        <w:rPr>
+          <w:highlight w:val="lightGray"/>
+          <w:lang w:val="en-US"/>
+        </w:rPr>
+        <w:t>learn this lesson – short recap</w:t>
+      </w:r>
+    </w:p>
+    <w:p>
+      <w:pPr>
+        <w:pStyle w:val="Luettelokappale"/>
+        <w:numPr>
+          <w:ilvl w:val="0"/>
+          <w:numId w:val="1"/>
+        </w:numPr>
+        <w:rPr>
+          <w:b/>
+          <w:highlight w:val="lightGray"/>
+          <w:lang w:val="en-US"/>
+        </w:rPr>
+      </w:pPr>
+      <w:r>
+        <w:rPr>
+          <w:highlight w:val="lightGray"/>
+          <w:lang w:val="en-US"/>
+        </w:rPr>
+        <w:t>Learn more from w3 schools / Google</w:t>
+      </w:r>
     </w:p>
     <w:p>
       <w:pPr>
@@ -2001,6 +2109,27 @@
     </w:p>
     <w:p>
       <w:pPr>
+        <w:pStyle w:val="Luettelokappale"/>
+        <w:numPr>
+          <w:ilvl w:val="0"/>
+          <w:numId w:val="1"/>
+        </w:numPr>
+        <w:rPr>
+          <w:b/>
+          <w:highlight w:val="lightGray"/>
+          <w:lang w:val="en-US"/>
+        </w:rPr>
+      </w:pPr>
+      <w:r>
+        <w:rPr>
+          <w:highlight w:val="lightGray"/>
+          <w:lang w:val="en-US"/>
+        </w:rPr>
+        <w:t>A lot of things have already been made, copy paste and modify.</w:t>
+      </w:r>
+    </w:p>
+    <w:p>
+      <w:pPr>
         <w:rPr>
           <w:b/>
           <w:highlight w:val="lightGray"/>
@@ -2148,6 +2277,106 @@
     <w:p>
       <w:pPr>
         <w:pStyle w:val="Luettelokappale"/>
+        <w:numPr>
+          <w:ilvl w:val="0"/>
+          <w:numId w:val="1"/>
+        </w:numPr>
+        <w:rPr>
+          <w:b/>
+          <w:highlight w:val="lightGray"/>
+          <w:lang w:val="en-US"/>
+        </w:rPr>
+      </w:pPr>
+      <w:r>
+        <w:rPr>
+          <w:highlight w:val="lightGray"/>
+          <w:lang w:val="en-US"/>
+        </w:rPr>
+        <w:t>We do not do a Python tutorial per se: mathematical expressions, lists, dictionaries, functions</w:t>
+      </w:r>
+      <w:r>
+        <w:rPr>
+          <w:highlight w:val="lightGray"/>
+          <w:lang w:val="en-US"/>
+        </w:rPr>
+        <w:t xml:space="preserve"> (return)</w:t>
+      </w:r>
+      <w:r>
+        <w:rPr>
+          <w:highlight w:val="lightGray"/>
+          <w:lang w:val="en-US"/>
+        </w:rPr>
+        <w:t>, classes and their</w:t>
+      </w:r>
+      <w:r>
+        <w:rPr>
+          <w:highlight w:val="lightGray"/>
+          <w:lang w:val="en-US"/>
+        </w:rPr>
+        <w:t xml:space="preserve"> objects, if and for, modules (</w:t>
+      </w:r>
+      <w:proofErr w:type="spellStart"/>
+      <w:r>
+        <w:rPr>
+          <w:highlight w:val="lightGray"/>
+          <w:lang w:val="en-US"/>
+        </w:rPr>
+        <w:t>f.ex</w:t>
+      </w:r>
+      <w:proofErr w:type="spellEnd"/>
+      <w:r>
+        <w:rPr>
+          <w:highlight w:val="lightGray"/>
+          <w:lang w:val="en-US"/>
+        </w:rPr>
+        <w:t>. random number generators) (imported)</w:t>
+      </w:r>
+    </w:p>
+    <w:p>
+      <w:pPr>
+        <w:pStyle w:val="Luettelokappale"/>
+        <w:numPr>
+          <w:ilvl w:val="0"/>
+          <w:numId w:val="1"/>
+        </w:numPr>
+        <w:rPr>
+          <w:b/>
+          <w:highlight w:val="lightGray"/>
+          <w:lang w:val="en-US"/>
+        </w:rPr>
+      </w:pPr>
+      <w:r>
+        <w:rPr>
+          <w:highlight w:val="lightGray"/>
+          <w:lang w:val="en-US"/>
+        </w:rPr>
+        <w:t>First number is 0.</w:t>
+      </w:r>
+    </w:p>
+    <w:p>
+      <w:pPr>
+        <w:pStyle w:val="Luettelokappale"/>
+        <w:numPr>
+          <w:ilvl w:val="0"/>
+          <w:numId w:val="1"/>
+        </w:numPr>
+        <w:rPr>
+          <w:b/>
+          <w:highlight w:val="lightGray"/>
+          <w:lang w:val="en-US"/>
+        </w:rPr>
+      </w:pPr>
+      <w:r>
+        <w:rPr>
+          <w:highlight w:val="lightGray"/>
+          <w:lang w:val="en-US"/>
+        </w:rPr>
+        <w:t>Indentations matter a lot! (also good practice for the other languages, not necessary for example with html or Django)</w:t>
+      </w:r>
+    </w:p>
+    <w:p>
+      <w:pPr>
+        <w:pStyle w:val="Luettelokappale"/>
         <w:rPr>
           <w:b/>
           <w:highlight w:val="lightGray"/>
@@ -2257,6 +2486,27 @@
     <w:p>
       <w:pPr>
         <w:pStyle w:val="Luettelokappale"/>
+        <w:numPr>
+          <w:ilvl w:val="0"/>
+          <w:numId w:val="1"/>
+        </w:numPr>
+        <w:rPr>
+          <w:b/>
+          <w:highlight w:val="lightGray"/>
+          <w:lang w:val="en-US"/>
+        </w:rPr>
+      </w:pPr>
+      <w:r>
+        <w:rPr>
+          <w:highlight w:val="lightGray"/>
+          <w:lang w:val="en-US"/>
+        </w:rPr>
+        <w:t>Ask friend for help, compare code</w:t>
+      </w:r>
+    </w:p>
+    <w:p>
+      <w:pPr>
+        <w:pStyle w:val="Luettelokappale"/>
         <w:ind w:left="360"/>
         <w:rPr>
           <w:b/>
@@ -2376,7 +2626,21 @@
           <w:highlight w:val="lightGray"/>
           <w:lang w:val="en-US"/>
         </w:rPr>
-        <w:t xml:space="preserve">Useful functions  for the wait page (maybe just mention as possibility): </w:t>
+        <w:t>Useful</w:t>
+      </w:r>
+      <w:r>
+        <w:rPr>
+          <w:highlight w:val="lightGray"/>
+          <w:lang w:val="en-US"/>
+        </w:rPr>
+        <w:t xml:space="preserve"> </w:t>
+      </w:r>
+      <w:r>
+        <w:rPr>
+          <w:highlight w:val="lightGray"/>
+          <w:lang w:val="en-US"/>
+        </w:rPr>
+        <w:t xml:space="preserve">functions  for the wait page (maybe just mention as possibility): </w:t>
       </w:r>
     </w:p>
     <w:p>
@@ -2512,131 +2776,2972 @@
           <w:highlight w:val="lightGray"/>
           <w:lang w:val="en-US"/>
         </w:rPr>
-        <w:t xml:space="preserve">inspect code, copy paste element, </w:t>
-      </w:r>
+        <w:t>inspect code, copy paste ele</w:t>
+      </w:r>
+      <w:r>
+        <w:rPr>
+          <w:highlight w:val="lightGray"/>
+          <w:lang w:val="en-US"/>
+        </w:rPr>
+        <w:t>ment, add a max by hand</w:t>
+      </w:r>
+    </w:p>
+    <w:p>
+      <w:pPr>
+        <w:pStyle w:val="Luettelokappale"/>
+        <w:numPr>
+          <w:ilvl w:val="0"/>
+          <w:numId w:val="1"/>
+        </w:numPr>
+        <w:rPr>
+          <w:highlight w:val="lightGray"/>
+          <w:lang w:val="en-US"/>
+        </w:rPr>
+      </w:pPr>
+    </w:p>
+    <w:p>
+      <w:pPr>
+        <w:pStyle w:val="Luettelokappale"/>
+        <w:numPr>
+          <w:ilvl w:val="0"/>
+          <w:numId w:val="1"/>
+        </w:numPr>
+        <w:rPr>
+          <w:highlight w:val="lightGray"/>
+          <w:lang w:val="en-US"/>
+        </w:rPr>
+      </w:pPr>
+      <w:r>
+        <w:rPr>
+          <w:highlight w:val="lightGray"/>
+          <w:lang w:val="en-US"/>
+        </w:rPr>
+        <w:lastRenderedPageBreak/>
+        <w:t>Another useful language that depends on indentations: JavaScript, for the dynamic content of the pages. Maybe we should flip these around… but pages.py is more important.</w:t>
+      </w:r>
+    </w:p>
+    <w:p>
+      <w:pPr>
+        <w:rPr>
+          <w:b/>
+          <w:highlight w:val="lightGray"/>
+          <w:lang w:val="en-US"/>
+        </w:rPr>
+      </w:pPr>
+      <w:r>
+        <w:rPr>
+          <w:b/>
+          <w:highlight w:val="lightGray"/>
+          <w:lang w:val="en-US"/>
+        </w:rPr>
+        <w:t xml:space="preserve">60-80min </w:t>
+      </w:r>
+      <w:r>
+        <w:rPr>
+          <w:b/>
+          <w:highlight w:val="lightGray"/>
+          <w:lang w:val="en-US"/>
+        </w:rPr>
+        <w:t>JavaScript</w:t>
+      </w:r>
+    </w:p>
+    <w:p>
+      <w:pPr>
+        <w:pStyle w:val="Luettelokappale"/>
+        <w:numPr>
+          <w:ilvl w:val="0"/>
+          <w:numId w:val="1"/>
+        </w:numPr>
+        <w:rPr>
+          <w:b/>
+          <w:highlight w:val="lightGray"/>
+          <w:lang w:val="en-US"/>
+        </w:rPr>
+      </w:pPr>
+      <w:r>
+        <w:rPr>
+          <w:highlight w:val="lightGray"/>
+          <w:lang w:val="en-US"/>
+        </w:rPr>
+        <w:t>Change the color of buttons</w:t>
+      </w:r>
+    </w:p>
+    <w:p>
+      <w:pPr>
+        <w:rPr>
+          <w:b/>
+          <w:highlight w:val="lightGray"/>
+          <w:lang w:val="en-US"/>
+        </w:rPr>
+      </w:pPr>
+      <w:r>
+        <w:rPr>
+          <w:b/>
+          <w:highlight w:val="lightGray"/>
+          <w:lang w:val="en-US"/>
+        </w:rPr>
+        <w:t>80-90min Recap</w:t>
+      </w:r>
+    </w:p>
+    <w:p>
+      <w:pPr>
+        <w:pStyle w:val="Luettelokappale"/>
+        <w:numPr>
+          <w:ilvl w:val="0"/>
+          <w:numId w:val="1"/>
+        </w:numPr>
+        <w:rPr>
+          <w:b/>
+          <w:highlight w:val="lightGray"/>
+          <w:lang w:val="en-US"/>
+        </w:rPr>
+      </w:pPr>
+      <w:r>
+        <w:rPr>
+          <w:highlight w:val="lightGray"/>
+          <w:lang w:val="en-US"/>
+        </w:rPr>
+        <w:t xml:space="preserve">Difference between dynamic </w:t>
+      </w:r>
+      <w:r>
+        <w:rPr>
+          <w:highlight w:val="lightGray"/>
+          <w:lang w:val="en-US"/>
+        </w:rPr>
+        <w:t>and static code: when to use JS?</w:t>
+      </w:r>
+    </w:p>
+    <w:p>
+      <w:pPr>
+        <w:pStyle w:val="Luettelokappale"/>
+        <w:numPr>
+          <w:ilvl w:val="0"/>
+          <w:numId w:val="1"/>
+        </w:numPr>
+        <w:rPr>
+          <w:b/>
+          <w:highlight w:val="lightGray"/>
+          <w:lang w:val="en-US"/>
+        </w:rPr>
+      </w:pPr>
+      <w:r>
+        <w:rPr>
+          <w:highlight w:val="lightGray"/>
+          <w:lang w:val="en-US"/>
+        </w:rPr>
+        <w:t>Recognizing different types of python code: helps with syntax and googling for help</w:t>
+      </w:r>
+    </w:p>
+    <w:p>
+      <w:pPr>
+        <w:rPr>
+          <w:b/>
+          <w:lang w:val="en-US"/>
+        </w:rPr>
+      </w:pPr>
+    </w:p>
+    <w:p>
+      <w:pPr>
+        <w:spacing w:after="200" w:line="276" w:lineRule="auto"/>
+        <w:rPr>
+          <w:lang w:val="en-US"/>
+        </w:rPr>
+      </w:pPr>
+      <w:r>
+        <w:rPr>
+          <w:lang w:val="en-US"/>
+        </w:rPr>
+        <w:br w:type="page"/>
+      </w:r>
+    </w:p>
+    <w:p>
+      <w:pPr>
+        <w:pStyle w:val="Luettelokappale"/>
+        <w:numPr>
+          <w:ilvl w:val="0"/>
+          <w:numId w:val="2"/>
+        </w:numPr>
+        <w:rPr>
+          <w:b/>
+          <w:color w:val="FF0000"/>
+          <w:u w:val="single"/>
+          <w:lang w:val="en-US"/>
+        </w:rPr>
+      </w:pPr>
+      <w:r>
+        <w:rPr>
+          <w:b/>
+          <w:color w:val="FF0000"/>
+          <w:u w:val="single"/>
+          <w:lang w:val="en-US"/>
+        </w:rPr>
+        <w:lastRenderedPageBreak/>
+        <w:t xml:space="preserve">Lesson: Basic structure of </w:t>
+      </w:r>
+      <w:proofErr w:type="spellStart"/>
+      <w:r>
+        <w:rPr>
+          <w:b/>
+          <w:color w:val="FF0000"/>
+          <w:u w:val="single"/>
+          <w:lang w:val="en-US"/>
+        </w:rPr>
+        <w:t>oTree</w:t>
+      </w:r>
+      <w:proofErr w:type="spellEnd"/>
+      <w:r>
+        <w:rPr>
+          <w:b/>
+          <w:color w:val="FF0000"/>
+          <w:u w:val="single"/>
+          <w:lang w:val="en-US"/>
+        </w:rPr>
+        <w:t xml:space="preserve"> 2: python</w:t>
+      </w:r>
+    </w:p>
+    <w:p>
+      <w:pPr>
+        <w:pStyle w:val="Luettelokappale"/>
+        <w:numPr>
+          <w:ilvl w:val="0"/>
+          <w:numId w:val="1"/>
+        </w:numPr>
+        <w:rPr>
+          <w:color w:val="FF0000"/>
+          <w:lang w:val="en-US"/>
+        </w:rPr>
+      </w:pPr>
+      <w:r>
+        <w:rPr>
+          <w:color w:val="FF0000"/>
+          <w:lang w:val="en-US"/>
+        </w:rPr>
+        <w:t>Look at the ready made aspects in the models.py file</w:t>
+      </w:r>
+    </w:p>
+    <w:p>
+      <w:pPr>
+        <w:pStyle w:val="Luettelokappale"/>
+        <w:numPr>
+          <w:ilvl w:val="0"/>
+          <w:numId w:val="1"/>
+        </w:numPr>
+        <w:rPr>
+          <w:color w:val="FF0000"/>
+          <w:lang w:val="en-US"/>
+        </w:rPr>
+      </w:pPr>
+      <w:r>
+        <w:rPr>
+          <w:color w:val="FF0000"/>
+          <w:lang w:val="en-US"/>
+        </w:rPr>
+        <w:t>Adjust models</w:t>
+      </w:r>
+    </w:p>
+    <w:p>
+      <w:pPr>
+        <w:pStyle w:val="Luettelokappale"/>
+        <w:numPr>
+          <w:ilvl w:val="0"/>
+          <w:numId w:val="1"/>
+        </w:numPr>
+        <w:rPr>
+          <w:color w:val="FF0000"/>
+          <w:lang w:val="en-US"/>
+        </w:rPr>
+      </w:pPr>
+      <w:r>
+        <w:rPr>
+          <w:color w:val="FF0000"/>
+          <w:lang w:val="en-US"/>
+        </w:rPr>
+        <w:t xml:space="preserve">Add a form/data point that you then collect on the page, </w:t>
+      </w:r>
+      <w:proofErr w:type="spellStart"/>
       <w:proofErr w:type="gramStart"/>
       <w:r>
         <w:rPr>
-          <w:highlight w:val="lightGray"/>
-          <w:lang w:val="en-US"/>
-        </w:rPr>
-        <w:t>add</w:t>
-      </w:r>
+          <w:color w:val="FF0000"/>
+          <w:lang w:val="en-US"/>
+        </w:rPr>
+        <w:t>fx</w:t>
+      </w:r>
+      <w:proofErr w:type="spellEnd"/>
       <w:proofErr w:type="gramEnd"/>
       <w:r>
         <w:rPr>
-          <w:highlight w:val="lightGray"/>
-          <w:lang w:val="en-US"/>
-        </w:rPr>
-        <w:t xml:space="preserve"> a max by hand.</w:t>
-      </w:r>
-    </w:p>
-    <w:p>
-      <w:pPr>
-        <w:rPr>
-          <w:b/>
-          <w:highlight w:val="lightGray"/>
-          <w:lang w:val="en-US"/>
-        </w:rPr>
-      </w:pPr>
-      <w:r>
-        <w:rPr>
-          <w:b/>
-          <w:highlight w:val="lightGray"/>
-          <w:lang w:val="en-US"/>
-        </w:rPr>
-        <w:t>60-80min JavaScript &amp; Django exercises</w:t>
-      </w:r>
-    </w:p>
-    <w:p>
-      <w:pPr>
-        <w:pStyle w:val="Luettelokappale"/>
-        <w:numPr>
-          <w:ilvl w:val="0"/>
-          <w:numId w:val="1"/>
-        </w:numPr>
-        <w:rPr>
-          <w:b/>
-          <w:highlight w:val="lightGray"/>
-          <w:lang w:val="en-US"/>
-        </w:rPr>
-      </w:pPr>
-      <w:r>
-        <w:rPr>
-          <w:highlight w:val="lightGray"/>
-          <w:lang w:val="en-US"/>
-        </w:rPr>
-        <w:t>Change the color of buttons</w:t>
-      </w:r>
-    </w:p>
-    <w:p>
-      <w:pPr>
-        <w:pStyle w:val="Luettelokappale"/>
-        <w:numPr>
-          <w:ilvl w:val="0"/>
-          <w:numId w:val="1"/>
-        </w:numPr>
-        <w:rPr>
-          <w:b/>
-          <w:highlight w:val="lightGray"/>
-          <w:lang w:val="en-US"/>
-        </w:rPr>
-      </w:pPr>
-      <w:r>
-        <w:rPr>
-          <w:highlight w:val="lightGray"/>
-          <w:lang w:val="en-US"/>
-        </w:rPr>
-        <w:t>Django if – else sentences</w:t>
+          <w:color w:val="FF0000"/>
+          <w:lang w:val="en-US"/>
+        </w:rPr>
+        <w:t>. change answer scales</w:t>
+      </w:r>
+    </w:p>
+    <w:p>
+      <w:pPr>
+        <w:pStyle w:val="Luettelokappale"/>
+        <w:numPr>
+          <w:ilvl w:val="0"/>
+          <w:numId w:val="1"/>
+        </w:numPr>
+        <w:rPr>
+          <w:color w:val="FF0000"/>
+          <w:lang w:val="en-US"/>
+        </w:rPr>
+      </w:pPr>
+      <w:r>
+        <w:rPr>
+          <w:color w:val="FF0000"/>
+          <w:lang w:val="en-US"/>
+        </w:rPr>
+        <w:t xml:space="preserve">Players, Groups, </w:t>
+      </w:r>
+      <w:proofErr w:type="spellStart"/>
+      <w:r>
+        <w:rPr>
+          <w:color w:val="FF0000"/>
+          <w:lang w:val="en-US"/>
+        </w:rPr>
+        <w:t>Subsession</w:t>
+      </w:r>
+      <w:proofErr w:type="spellEnd"/>
+    </w:p>
+    <w:p>
+      <w:pPr>
+        <w:pStyle w:val="Luettelokappale"/>
+        <w:numPr>
+          <w:ilvl w:val="0"/>
+          <w:numId w:val="1"/>
+        </w:numPr>
+        <w:rPr>
+          <w:color w:val="FF0000"/>
+          <w:lang w:val="en-US"/>
+        </w:rPr>
+      </w:pPr>
+      <w:r>
+        <w:rPr>
+          <w:color w:val="FF0000"/>
+          <w:lang w:val="en-US"/>
+        </w:rPr>
+        <w:t>S</w:t>
+      </w:r>
+      <w:r>
+        <w:rPr>
+          <w:color w:val="FF0000"/>
+          <w:lang w:val="en-US"/>
+        </w:rPr>
+        <w:t>et payoffs-</w:t>
+      </w:r>
+      <w:proofErr w:type="spellStart"/>
+      <w:r>
+        <w:rPr>
+          <w:color w:val="FF0000"/>
+          <w:lang w:val="en-US"/>
+        </w:rPr>
+        <w:t>fuctions</w:t>
+      </w:r>
+      <w:proofErr w:type="spellEnd"/>
+    </w:p>
+    <w:p>
+      <w:pPr>
+        <w:ind w:left="360"/>
+        <w:rPr>
+          <w:b/>
+          <w:highlight w:val="lightGray"/>
+          <w:lang w:val="en-US"/>
+        </w:rPr>
+      </w:pPr>
+      <w:r>
+        <w:rPr>
+          <w:b/>
+          <w:highlight w:val="lightGray"/>
+          <w:lang w:val="en-US"/>
+        </w:rPr>
+        <w:t>2.   Log for Lesson 2, 90 minutes, (After lunch lesson)</w:t>
+      </w:r>
+    </w:p>
+    <w:p>
+      <w:pPr>
+        <w:rPr>
+          <w:b/>
+          <w:highlight w:val="lightGray"/>
+          <w:lang w:val="en-US"/>
+        </w:rPr>
+      </w:pPr>
+      <w:r>
+        <w:rPr>
+          <w:b/>
+          <w:highlight w:val="lightGray"/>
+          <w:lang w:val="en-US"/>
+        </w:rPr>
+        <w:t xml:space="preserve">0-10min </w:t>
+      </w:r>
+    </w:p>
+    <w:p>
+      <w:pPr>
+        <w:pStyle w:val="Luettelokappale"/>
+        <w:numPr>
+          <w:ilvl w:val="0"/>
+          <w:numId w:val="1"/>
+        </w:numPr>
+        <w:rPr>
+          <w:highlight w:val="lightGray"/>
+          <w:lang w:val="en-US"/>
+        </w:rPr>
+      </w:pPr>
+      <w:r>
+        <w:rPr>
+          <w:highlight w:val="lightGray"/>
+          <w:lang w:val="en-US"/>
+        </w:rPr>
+        <w:t>What have we done so far: pages, html, what the users see and how that is constructed</w:t>
+      </w:r>
+    </w:p>
+    <w:p>
+      <w:pPr>
+        <w:pStyle w:val="Luettelokappale"/>
+        <w:numPr>
+          <w:ilvl w:val="0"/>
+          <w:numId w:val="1"/>
+        </w:numPr>
+        <w:rPr>
+          <w:highlight w:val="lightGray"/>
+          <w:lang w:val="en-US"/>
+        </w:rPr>
+      </w:pPr>
+      <w:r>
+        <w:rPr>
+          <w:highlight w:val="lightGray"/>
+          <w:lang w:val="en-US"/>
+        </w:rPr>
+        <w:t>The experimenter’s side: what data to collect: models.py</w:t>
+      </w:r>
+    </w:p>
+    <w:p>
+      <w:pPr>
+        <w:pStyle w:val="Luettelokappale"/>
+        <w:numPr>
+          <w:ilvl w:val="0"/>
+          <w:numId w:val="1"/>
+        </w:numPr>
+        <w:rPr>
+          <w:highlight w:val="lightGray"/>
+          <w:lang w:val="en-US"/>
+        </w:rPr>
+      </w:pPr>
+      <w:r>
+        <w:rPr>
+          <w:highlight w:val="lightGray"/>
+          <w:lang w:val="en-US"/>
+        </w:rPr>
+        <w:t xml:space="preserve">Constants, session parameters (settings.py), </w:t>
+      </w:r>
+      <w:proofErr w:type="spellStart"/>
+      <w:r>
+        <w:rPr>
+          <w:highlight w:val="lightGray"/>
+          <w:lang w:val="en-US"/>
+        </w:rPr>
+        <w:t>subsession</w:t>
+      </w:r>
+      <w:proofErr w:type="spellEnd"/>
+      <w:r>
+        <w:rPr>
+          <w:highlight w:val="lightGray"/>
+          <w:lang w:val="en-US"/>
+        </w:rPr>
+        <w:t>, group, player, participant</w:t>
+      </w:r>
+    </w:p>
+    <w:p>
+      <w:pPr>
+        <w:pStyle w:val="Luettelokappale"/>
+        <w:numPr>
+          <w:ilvl w:val="0"/>
+          <w:numId w:val="1"/>
+        </w:numPr>
+        <w:rPr>
+          <w:highlight w:val="lightGray"/>
+          <w:lang w:val="en-US"/>
+        </w:rPr>
+      </w:pPr>
+      <w:r>
+        <w:rPr>
+          <w:highlight w:val="lightGray"/>
+          <w:lang w:val="en-US"/>
+        </w:rPr>
+        <w:t>Where to store stuff: depends? Variance (constant, treatment, random), access (individual, group, everybody), relevance (</w:t>
+      </w:r>
+      <w:proofErr w:type="spellStart"/>
+      <w:r>
+        <w:rPr>
+          <w:highlight w:val="lightGray"/>
+          <w:lang w:val="en-US"/>
+        </w:rPr>
+        <w:t>ready made</w:t>
+      </w:r>
+      <w:proofErr w:type="spellEnd"/>
+      <w:r>
+        <w:rPr>
+          <w:highlight w:val="lightGray"/>
+          <w:lang w:val="en-US"/>
+        </w:rPr>
+        <w:t xml:space="preserve">, payment related etc.) </w:t>
+      </w:r>
+    </w:p>
+    <w:p>
+      <w:pPr>
+        <w:pStyle w:val="Luettelokappale"/>
+        <w:numPr>
+          <w:ilvl w:val="0"/>
+          <w:numId w:val="1"/>
+        </w:numPr>
+        <w:rPr>
+          <w:highlight w:val="lightGray"/>
+          <w:lang w:val="en-US"/>
+        </w:rPr>
+      </w:pPr>
+      <w:proofErr w:type="spellStart"/>
+      <w:r>
+        <w:rPr>
+          <w:highlight w:val="lightGray"/>
+          <w:lang w:val="en-US"/>
+        </w:rPr>
+        <w:t>pk</w:t>
+      </w:r>
+      <w:proofErr w:type="spellEnd"/>
+      <w:r>
+        <w:rPr>
+          <w:highlight w:val="lightGray"/>
+          <w:lang w:val="en-US"/>
+        </w:rPr>
+        <w:t>:</w:t>
+      </w:r>
+      <w:r>
+        <w:rPr>
+          <w:highlight w:val="lightGray"/>
+          <w:lang w:val="en-US"/>
+        </w:rPr>
+        <w:t xml:space="preserve"> primary number</w:t>
+      </w:r>
+      <w:r>
+        <w:rPr>
+          <w:highlight w:val="lightGray"/>
+          <w:lang w:val="en-US"/>
+        </w:rPr>
+        <w:t xml:space="preserve"> of the dataset, “row number”</w:t>
+      </w:r>
+    </w:p>
+    <w:p>
+      <w:pPr>
+        <w:pStyle w:val="Luettelokappale"/>
+        <w:numPr>
+          <w:ilvl w:val="0"/>
+          <w:numId w:val="1"/>
+        </w:numPr>
+        <w:rPr>
+          <w:highlight w:val="lightGray"/>
+          <w:lang w:val="en-US"/>
+        </w:rPr>
+      </w:pPr>
+      <w:r>
+        <w:rPr>
+          <w:highlight w:val="lightGray"/>
+          <w:lang w:val="en-US"/>
+        </w:rPr>
+        <w:t>Python, Classes… some basic language understanding of python, ready built functions to use heritage (existed already with the pages and waiting pages</w:t>
+      </w:r>
+      <w:r>
+        <w:rPr>
+          <w:highlight w:val="lightGray"/>
+          <w:lang w:val="en-US"/>
+        </w:rPr>
+        <w:t>)</w:t>
+      </w:r>
+    </w:p>
+    <w:p>
+      <w:pPr>
+        <w:rPr>
+          <w:highlight w:val="lightGray"/>
+          <w:lang w:val="en-US"/>
+        </w:rPr>
+      </w:pPr>
+      <w:r>
+        <w:rPr>
+          <w:b/>
+          <w:highlight w:val="lightGray"/>
+          <w:lang w:val="en-US"/>
+        </w:rPr>
+        <w:t>10-20min Basic models file</w:t>
+      </w:r>
+    </w:p>
+    <w:p>
+      <w:pPr>
+        <w:pStyle w:val="Luettelokappale"/>
+        <w:numPr>
+          <w:ilvl w:val="0"/>
+          <w:numId w:val="1"/>
+        </w:numPr>
+        <w:rPr>
+          <w:highlight w:val="lightGray"/>
+          <w:lang w:val="en-US"/>
+        </w:rPr>
+      </w:pPr>
+      <w:r>
+        <w:rPr>
+          <w:highlight w:val="lightGray"/>
+          <w:lang w:val="en-US"/>
+        </w:rPr>
+        <w:t>Go through the model of the trust game, explain some features</w:t>
+      </w:r>
+    </w:p>
+    <w:p>
+      <w:pPr>
+        <w:pStyle w:val="Luettelokappale"/>
+        <w:numPr>
+          <w:ilvl w:val="0"/>
+          <w:numId w:val="1"/>
+        </w:numPr>
+        <w:rPr>
+          <w:highlight w:val="lightGray"/>
+          <w:lang w:val="en-US"/>
+        </w:rPr>
+      </w:pPr>
+      <w:r>
+        <w:rPr>
+          <w:highlight w:val="lightGray"/>
+          <w:lang w:val="en-US"/>
+        </w:rPr>
+        <w:t>Defines the basic structure of the experiment: how many players, types, groups, rounds</w:t>
+      </w:r>
+    </w:p>
+    <w:p>
+      <w:pPr>
+        <w:pStyle w:val="Luettelokappale"/>
+        <w:numPr>
+          <w:ilvl w:val="0"/>
+          <w:numId w:val="1"/>
+        </w:numPr>
+        <w:rPr>
+          <w:highlight w:val="lightGray"/>
+          <w:lang w:val="en-US"/>
+        </w:rPr>
+      </w:pPr>
+      <w:r>
+        <w:rPr>
+          <w:highlight w:val="lightGray"/>
+          <w:lang w:val="en-US"/>
+        </w:rPr>
+        <w:t>Defines what variables are for groups and players</w:t>
+      </w:r>
+    </w:p>
+    <w:p>
+      <w:pPr>
+        <w:pStyle w:val="Luettelokappale"/>
+        <w:numPr>
+          <w:ilvl w:val="0"/>
+          <w:numId w:val="1"/>
+        </w:numPr>
+        <w:rPr>
+          <w:highlight w:val="lightGray"/>
+          <w:lang w:val="en-US"/>
+        </w:rPr>
+      </w:pPr>
+      <w:r>
+        <w:rPr>
+          <w:highlight w:val="lightGray"/>
+          <w:lang w:val="en-US"/>
+        </w:rPr>
+        <w:t>Defines payoff functions</w:t>
+      </w:r>
+    </w:p>
+    <w:p>
+      <w:pPr>
+        <w:pStyle w:val="Luettelokappale"/>
+        <w:numPr>
+          <w:ilvl w:val="0"/>
+          <w:numId w:val="1"/>
+        </w:numPr>
+        <w:rPr>
+          <w:highlight w:val="lightGray"/>
+          <w:lang w:val="en-US"/>
+        </w:rPr>
+      </w:pPr>
+      <w:r>
+        <w:rPr>
+          <w:highlight w:val="lightGray"/>
+          <w:lang w:val="en-US"/>
+        </w:rPr>
+        <w:t>Can do a lot of other things, constrain variables etc.</w:t>
+      </w:r>
+    </w:p>
+    <w:p>
+      <w:pPr>
+        <w:rPr>
+          <w:b/>
+          <w:highlight w:val="lightGray"/>
+          <w:lang w:val="en-US"/>
+        </w:rPr>
+      </w:pPr>
+      <w:r>
+        <w:rPr>
+          <w:b/>
+          <w:highlight w:val="lightGray"/>
+          <w:lang w:val="en-US"/>
+        </w:rPr>
+        <w:t>20-40</w:t>
+      </w:r>
+      <w:r>
+        <w:rPr>
+          <w:b/>
+          <w:highlight w:val="lightGray"/>
+          <w:lang w:val="en-US"/>
+        </w:rPr>
+        <w:t>min Exercises</w:t>
+      </w:r>
+    </w:p>
+    <w:p>
+      <w:pPr>
+        <w:pStyle w:val="Luettelokappale"/>
+        <w:numPr>
+          <w:ilvl w:val="0"/>
+          <w:numId w:val="1"/>
+        </w:numPr>
+        <w:rPr>
+          <w:highlight w:val="lightGray"/>
+          <w:lang w:val="en-US"/>
+        </w:rPr>
+      </w:pPr>
+      <w:r>
+        <w:rPr>
+          <w:highlight w:val="lightGray"/>
+          <w:lang w:val="en-US"/>
+        </w:rPr>
+        <w:t>Create</w:t>
+      </w:r>
+      <w:r>
+        <w:rPr>
+          <w:highlight w:val="lightGray"/>
+          <w:lang w:val="en-US"/>
+        </w:rPr>
+        <w:t xml:space="preserve"> </w:t>
+      </w:r>
+      <w:r>
+        <w:rPr>
+          <w:highlight w:val="lightGray"/>
+          <w:lang w:val="en-US"/>
+        </w:rPr>
+        <w:t xml:space="preserve">a </w:t>
+      </w:r>
+      <w:r>
+        <w:rPr>
+          <w:highlight w:val="lightGray"/>
+          <w:lang w:val="en-US"/>
+        </w:rPr>
+        <w:t xml:space="preserve"> basic </w:t>
+      </w:r>
+      <w:r>
+        <w:rPr>
+          <w:highlight w:val="lightGray"/>
+          <w:lang w:val="en-US"/>
+        </w:rPr>
+        <w:t xml:space="preserve">model </w:t>
+      </w:r>
+      <w:r>
+        <w:rPr>
+          <w:highlight w:val="lightGray"/>
+          <w:lang w:val="en-US"/>
+        </w:rPr>
+        <w:t>(ht</w:t>
+      </w:r>
+      <w:r>
+        <w:rPr>
+          <w:highlight w:val="lightGray"/>
+          <w:lang w:val="en-US"/>
+        </w:rPr>
+        <w:t>ml s half ready)</w:t>
+      </w:r>
+    </w:p>
+    <w:p>
+      <w:pPr>
+        <w:pStyle w:val="Luettelokappale"/>
+        <w:numPr>
+          <w:ilvl w:val="0"/>
+          <w:numId w:val="1"/>
+        </w:numPr>
+        <w:rPr>
+          <w:highlight w:val="lightGray"/>
+          <w:lang w:val="en-US"/>
+        </w:rPr>
+      </w:pPr>
+      <w:r>
+        <w:rPr>
+          <w:highlight w:val="lightGray"/>
+          <w:lang w:val="en-US"/>
+        </w:rPr>
+        <w:t>Constants, Groups, Players, exceptions, requirements such as max and min.</w:t>
+      </w:r>
+    </w:p>
+    <w:p>
+      <w:pPr>
+        <w:pStyle w:val="Luettelokappale"/>
+        <w:numPr>
+          <w:ilvl w:val="0"/>
+          <w:numId w:val="1"/>
+        </w:numPr>
+        <w:rPr>
+          <w:highlight w:val="lightGray"/>
+          <w:lang w:val="en-US"/>
+        </w:rPr>
+      </w:pPr>
+      <w:r>
+        <w:rPr>
+          <w:highlight w:val="lightGray"/>
+          <w:lang w:val="en-US"/>
+        </w:rPr>
+        <w:t>Payoff function</w:t>
+      </w:r>
+    </w:p>
+    <w:p>
+      <w:pPr>
+        <w:pStyle w:val="Luettelokappale"/>
+        <w:numPr>
+          <w:ilvl w:val="0"/>
+          <w:numId w:val="1"/>
+        </w:numPr>
+        <w:rPr>
+          <w:highlight w:val="lightGray"/>
+          <w:lang w:val="en-US"/>
+        </w:rPr>
+      </w:pPr>
+      <w:r>
+        <w:rPr>
+          <w:highlight w:val="lightGray"/>
+          <w:lang w:val="en-US"/>
+        </w:rPr>
+        <w:t>Probably a lot of troubleshoots!</w:t>
+      </w:r>
+    </w:p>
+    <w:p>
+      <w:pPr>
+        <w:rPr>
+          <w:b/>
+          <w:highlight w:val="lightGray"/>
+          <w:lang w:val="en-US"/>
+        </w:rPr>
+      </w:pPr>
+      <w:r>
+        <w:rPr>
+          <w:b/>
+          <w:highlight w:val="lightGray"/>
+          <w:lang w:val="en-US"/>
+        </w:rPr>
+        <w:t>40-60 min Recap</w:t>
+      </w:r>
+    </w:p>
+    <w:p>
+      <w:pPr>
+        <w:pStyle w:val="Luettelokappale"/>
+        <w:numPr>
+          <w:ilvl w:val="0"/>
+          <w:numId w:val="1"/>
+        </w:numPr>
+        <w:rPr>
+          <w:b/>
+          <w:highlight w:val="lightGray"/>
+          <w:lang w:val="en-US"/>
+        </w:rPr>
+      </w:pPr>
+      <w:r>
+        <w:rPr>
+          <w:highlight w:val="lightGray"/>
+          <w:lang w:val="en-US"/>
+        </w:rPr>
+        <w:t>Go through the exercises</w:t>
+      </w:r>
+    </w:p>
+    <w:p>
+      <w:pPr>
+        <w:rPr>
+          <w:b/>
+          <w:highlight w:val="lightGray"/>
+          <w:lang w:val="en-US"/>
+        </w:rPr>
+      </w:pPr>
+      <w:r>
+        <w:rPr>
+          <w:b/>
+          <w:highlight w:val="lightGray"/>
+          <w:lang w:val="en-US"/>
+        </w:rPr>
+        <w:t>60-80 min Exercise</w:t>
+      </w:r>
+      <w:r>
+        <w:rPr>
+          <w:b/>
+          <w:highlight w:val="lightGray"/>
+          <w:lang w:val="en-US"/>
+        </w:rPr>
+        <w:t xml:space="preserve"> TROUBLESHOOTING</w:t>
+      </w:r>
+      <w:r>
+        <w:rPr>
+          <w:b/>
+          <w:highlight w:val="lightGray"/>
+          <w:lang w:val="en-US"/>
+        </w:rPr>
+        <w:t>?</w:t>
+      </w:r>
+    </w:p>
+    <w:p>
+      <w:pPr>
+        <w:rPr>
+          <w:b/>
+          <w:highlight w:val="lightGray"/>
+          <w:lang w:val="en-US"/>
+        </w:rPr>
+      </w:pPr>
+    </w:p>
+    <w:p>
+      <w:pPr>
+        <w:rPr>
+          <w:b/>
+          <w:highlight w:val="lightGray"/>
+          <w:lang w:val="en-US"/>
+        </w:rPr>
+      </w:pPr>
+      <w:r>
+        <w:rPr>
+          <w:b/>
+          <w:highlight w:val="lightGray"/>
+          <w:lang w:val="en-US"/>
+        </w:rPr>
+        <w:t>80-90 min Recap</w:t>
+      </w:r>
+    </w:p>
+    <w:p>
+      <w:pPr>
+        <w:pStyle w:val="Luettelokappale"/>
+        <w:numPr>
+          <w:ilvl w:val="0"/>
+          <w:numId w:val="1"/>
+        </w:numPr>
+        <w:rPr>
+          <w:highlight w:val="lightGray"/>
+          <w:lang w:val="en-US"/>
+        </w:rPr>
+      </w:pPr>
+      <w:r>
+        <w:rPr>
+          <w:highlight w:val="lightGray"/>
+          <w:lang w:val="en-US"/>
+        </w:rPr>
+        <w:t>Models: defines your data structures</w:t>
+      </w:r>
+    </w:p>
+    <w:p>
+      <w:pPr>
+        <w:pStyle w:val="Luettelokappale"/>
+        <w:numPr>
+          <w:ilvl w:val="0"/>
+          <w:numId w:val="1"/>
+        </w:numPr>
+        <w:rPr>
+          <w:highlight w:val="lightGray"/>
+          <w:lang w:val="en-US"/>
+        </w:rPr>
+      </w:pPr>
+      <w:r>
+        <w:rPr>
+          <w:highlight w:val="lightGray"/>
+          <w:lang w:val="en-US"/>
+        </w:rPr>
+        <w:t>Next we are going to modify models, pages, html templates all together</w:t>
+      </w:r>
+      <w:r>
+        <w:rPr>
+          <w:highlight w:val="lightGray"/>
+          <w:lang w:val="en-US"/>
+        </w:rPr>
+        <w:t>: make an app from scratch</w:t>
+      </w:r>
+    </w:p>
+    <w:p>
+      <w:pPr>
+        <w:rPr>
+          <w:highlight w:val="lightGray"/>
+          <w:lang w:val="en-US"/>
+        </w:rPr>
+      </w:pPr>
+    </w:p>
+    <w:p>
+      <w:pPr>
+        <w:spacing w:after="200" w:line="276" w:lineRule="auto"/>
+        <w:rPr>
+          <w:lang w:val="en-US"/>
+        </w:rPr>
+      </w:pPr>
+      <w:r>
+        <w:rPr>
+          <w:lang w:val="en-US"/>
+        </w:rPr>
+        <w:br w:type="page"/>
+      </w:r>
+    </w:p>
+    <w:p>
+      <w:pPr>
+        <w:pStyle w:val="Luettelokappale"/>
+        <w:numPr>
+          <w:ilvl w:val="0"/>
+          <w:numId w:val="2"/>
+        </w:numPr>
+        <w:rPr>
+          <w:color w:val="FF0000"/>
+          <w:lang w:val="en-US"/>
+        </w:rPr>
+      </w:pPr>
+      <w:r>
+        <w:rPr>
+          <w:color w:val="FF0000"/>
+          <w:lang w:val="en-US"/>
+        </w:rPr>
+        <w:lastRenderedPageBreak/>
+        <w:t xml:space="preserve">Lesson: Basic structure of </w:t>
+      </w:r>
+      <w:proofErr w:type="spellStart"/>
+      <w:r>
+        <w:rPr>
+          <w:color w:val="FF0000"/>
+          <w:lang w:val="en-US"/>
+        </w:rPr>
+        <w:t>oTree</w:t>
+      </w:r>
+      <w:proofErr w:type="spellEnd"/>
+      <w:r>
+        <w:rPr>
+          <w:color w:val="FF0000"/>
+          <w:lang w:val="en-US"/>
+        </w:rPr>
+        <w:t xml:space="preserve"> 3: putting web</w:t>
+      </w:r>
+      <w:r>
+        <w:rPr>
+          <w:color w:val="FF0000"/>
+          <w:lang w:val="en-US"/>
+        </w:rPr>
+        <w:t xml:space="preserve"> pages and python core together</w:t>
+      </w:r>
+    </w:p>
+    <w:p>
+      <w:pPr>
+        <w:pStyle w:val="Luettelokappale"/>
+        <w:numPr>
+          <w:ilvl w:val="0"/>
+          <w:numId w:val="1"/>
+        </w:numPr>
+        <w:rPr>
+          <w:color w:val="FF0000"/>
+          <w:lang w:val="en-US"/>
+        </w:rPr>
+      </w:pPr>
+      <w:r>
+        <w:rPr>
+          <w:color w:val="FF0000"/>
+          <w:lang w:val="en-US"/>
+        </w:rPr>
+        <w:t>Modify models.py, pages, and html templates all together</w:t>
+      </w:r>
+    </w:p>
+    <w:p>
+      <w:pPr>
+        <w:pStyle w:val="Luettelokappale"/>
+        <w:numPr>
+          <w:ilvl w:val="0"/>
+          <w:numId w:val="1"/>
+        </w:numPr>
+        <w:rPr>
+          <w:color w:val="FF0000"/>
+          <w:lang w:val="en-US"/>
+        </w:rPr>
+      </w:pPr>
+      <w:r>
+        <w:rPr>
+          <w:color w:val="FF0000"/>
+          <w:lang w:val="en-US"/>
+        </w:rPr>
+        <w:t>Add forms, pages</w:t>
+      </w:r>
+    </w:p>
+    <w:p>
+      <w:pPr>
+        <w:pStyle w:val="Luettelokappale"/>
+        <w:numPr>
+          <w:ilvl w:val="0"/>
+          <w:numId w:val="1"/>
+        </w:numPr>
+        <w:rPr>
+          <w:color w:val="FF0000"/>
+          <w:lang w:val="en-US"/>
+        </w:rPr>
+      </w:pPr>
+      <w:r>
+        <w:rPr>
+          <w:color w:val="FF0000"/>
+          <w:lang w:val="en-US"/>
+        </w:rPr>
+        <w:t xml:space="preserve">Build from scratch by highlight the potential to </w:t>
+      </w:r>
+      <w:proofErr w:type="spellStart"/>
+      <w:r>
+        <w:rPr>
+          <w:color w:val="FF0000"/>
+          <w:lang w:val="en-US"/>
+        </w:rPr>
+        <w:t>copypaste</w:t>
+      </w:r>
+      <w:proofErr w:type="spellEnd"/>
+      <w:r>
+        <w:rPr>
+          <w:color w:val="FF0000"/>
+          <w:lang w:val="en-US"/>
+        </w:rPr>
+        <w:t xml:space="preserve"> from the earlier examples!!!</w:t>
+      </w:r>
+    </w:p>
+    <w:p>
+      <w:pPr>
+        <w:pStyle w:val="Luettelokappale"/>
+        <w:numPr>
+          <w:ilvl w:val="0"/>
+          <w:numId w:val="1"/>
+        </w:numPr>
+        <w:rPr>
+          <w:color w:val="FF0000"/>
+          <w:lang w:val="en-US"/>
+        </w:rPr>
+      </w:pPr>
+      <w:r>
+        <w:rPr>
+          <w:color w:val="FF0000"/>
+          <w:lang w:val="en-US"/>
+        </w:rPr>
+        <w:t>Make a feedback questionnaire – send the code – and what did you learn today?</w:t>
+      </w:r>
+    </w:p>
+    <w:p>
+      <w:pPr>
+        <w:pStyle w:val="Luettelokappale"/>
+        <w:rPr>
+          <w:lang w:val="en-US"/>
+        </w:rPr>
+      </w:pPr>
+    </w:p>
+    <w:p>
+      <w:pPr>
+        <w:ind w:left="360"/>
+        <w:rPr>
+          <w:b/>
+          <w:highlight w:val="lightGray"/>
+          <w:lang w:val="en-US"/>
+        </w:rPr>
+      </w:pPr>
+      <w:r>
+        <w:rPr>
+          <w:b/>
+          <w:highlight w:val="lightGray"/>
+          <w:lang w:val="en-US"/>
+        </w:rPr>
+        <w:t>2.   Log for Lesson 3</w:t>
+      </w:r>
+      <w:r>
+        <w:rPr>
+          <w:b/>
+          <w:highlight w:val="lightGray"/>
+          <w:lang w:val="en-US"/>
+        </w:rPr>
+        <w:t>, 90 minutes</w:t>
+      </w:r>
+      <w:r>
+        <w:rPr>
+          <w:b/>
+          <w:highlight w:val="lightGray"/>
+          <w:lang w:val="en-US"/>
+        </w:rPr>
+        <w:t xml:space="preserve"> or less</w:t>
+      </w:r>
+      <w:r>
+        <w:rPr>
+          <w:b/>
+          <w:highlight w:val="lightGray"/>
+          <w:lang w:val="en-US"/>
+        </w:rPr>
+        <w:t>, (</w:t>
+      </w:r>
+      <w:r>
+        <w:rPr>
+          <w:b/>
+          <w:highlight w:val="lightGray"/>
+          <w:lang w:val="en-US"/>
+        </w:rPr>
+        <w:t>Last session of the day</w:t>
+      </w:r>
+      <w:r>
+        <w:rPr>
+          <w:b/>
+          <w:highlight w:val="lightGray"/>
+          <w:lang w:val="en-US"/>
+        </w:rPr>
+        <w:t>)</w:t>
+      </w:r>
+    </w:p>
+    <w:p>
+      <w:pPr>
+        <w:rPr>
+          <w:b/>
+          <w:highlight w:val="lightGray"/>
+          <w:lang w:val="en-US"/>
+        </w:rPr>
+      </w:pPr>
+      <w:r>
+        <w:rPr>
+          <w:b/>
+          <w:highlight w:val="lightGray"/>
+          <w:lang w:val="en-US"/>
+        </w:rPr>
+        <w:t xml:space="preserve">0-10min </w:t>
+      </w:r>
+    </w:p>
+    <w:p>
+      <w:pPr>
+        <w:pStyle w:val="Luettelokappale"/>
+        <w:numPr>
+          <w:ilvl w:val="0"/>
+          <w:numId w:val="1"/>
+        </w:numPr>
+        <w:rPr>
+          <w:lang w:val="en-US"/>
+        </w:rPr>
+      </w:pPr>
+      <w:r>
+        <w:rPr>
+          <w:highlight w:val="lightGray"/>
+          <w:lang w:val="en-US"/>
+        </w:rPr>
+        <w:t>What have we done so far:</w:t>
+      </w:r>
+      <w:r>
+        <w:rPr>
+          <w:highlight w:val="lightGray"/>
+          <w:lang w:val="en-US"/>
+        </w:rPr>
+        <w:t xml:space="preserve"> modify web pages, modify the sequence of pages, modify the models and data</w:t>
+      </w:r>
+    </w:p>
+    <w:p>
+      <w:pPr>
+        <w:pStyle w:val="Luettelokappale"/>
+        <w:numPr>
+          <w:ilvl w:val="0"/>
+          <w:numId w:val="1"/>
+        </w:numPr>
+        <w:rPr>
+          <w:lang w:val="en-US"/>
+        </w:rPr>
+      </w:pPr>
+      <w:r>
+        <w:rPr>
+          <w:highlight w:val="lightGray"/>
+          <w:lang w:val="en-US"/>
+        </w:rPr>
+        <w:t xml:space="preserve">Next we look even deeper into the </w:t>
+      </w:r>
+      <w:proofErr w:type="spellStart"/>
+      <w:r>
+        <w:rPr>
+          <w:highlight w:val="lightGray"/>
+          <w:lang w:val="en-US"/>
+        </w:rPr>
+        <w:t>otree</w:t>
+      </w:r>
+      <w:proofErr w:type="spellEnd"/>
+      <w:r>
+        <w:rPr>
+          <w:highlight w:val="lightGray"/>
+          <w:lang w:val="en-US"/>
+        </w:rPr>
+        <w:t xml:space="preserve">: how to set up a new app, what are the necessary functions, why their names need to be the same </w:t>
+      </w:r>
+      <w:proofErr w:type="spellStart"/>
+      <w:r>
+        <w:rPr>
+          <w:highlight w:val="lightGray"/>
+          <w:lang w:val="en-US"/>
+        </w:rPr>
+        <w:t>etc</w:t>
+      </w:r>
+      <w:proofErr w:type="spellEnd"/>
+    </w:p>
+    <w:p>
+      <w:pPr>
+        <w:pStyle w:val="Luettelokappale"/>
+        <w:numPr>
+          <w:ilvl w:val="0"/>
+          <w:numId w:val="1"/>
+        </w:numPr>
+        <w:rPr>
+          <w:lang w:val="en-US"/>
+        </w:rPr>
+      </w:pPr>
+      <w:r>
+        <w:rPr>
+          <w:highlight w:val="lightGray"/>
+          <w:lang w:val="en-US"/>
+        </w:rPr>
+        <w:t>Constructing from scratch a feedback survey – I want you to make the structure, a lot of the material is ready but has to just be put into the right place</w:t>
+      </w:r>
+    </w:p>
+    <w:p>
+      <w:pPr>
+        <w:pStyle w:val="Luettelokappale"/>
+        <w:numPr>
+          <w:ilvl w:val="0"/>
+          <w:numId w:val="1"/>
+        </w:numPr>
+        <w:rPr>
+          <w:lang w:val="en-US"/>
+        </w:rPr>
+      </w:pPr>
+      <w:r>
+        <w:rPr>
+          <w:highlight w:val="lightGray"/>
+          <w:lang w:val="en-US"/>
+        </w:rPr>
+        <w:t xml:space="preserve">I want to do it, and then send me your answers by email. </w:t>
+      </w:r>
+    </w:p>
+    <w:p>
+      <w:pPr>
+        <w:rPr>
+          <w:b/>
+          <w:highlight w:val="lightGray"/>
+          <w:lang w:val="en-US"/>
+        </w:rPr>
+      </w:pPr>
+      <w:r>
+        <w:rPr>
+          <w:highlight w:val="lightGray"/>
+          <w:lang w:val="en-US"/>
+        </w:rPr>
+        <w:t xml:space="preserve"> </w:t>
+      </w:r>
+      <w:r>
+        <w:rPr>
+          <w:b/>
+          <w:highlight w:val="lightGray"/>
+          <w:lang w:val="en-US"/>
+        </w:rPr>
+        <w:t>10-2</w:t>
+      </w:r>
+      <w:r>
+        <w:rPr>
+          <w:b/>
+          <w:highlight w:val="lightGray"/>
+          <w:lang w:val="en-US"/>
+        </w:rPr>
+        <w:t>0min</w:t>
+      </w:r>
+      <w:r>
+        <w:rPr>
+          <w:b/>
+          <w:highlight w:val="lightGray"/>
+          <w:lang w:val="en-US"/>
+        </w:rPr>
+        <w:t>: settings.py</w:t>
+      </w:r>
+      <w:r>
+        <w:rPr>
+          <w:b/>
+          <w:highlight w:val="lightGray"/>
+          <w:lang w:val="en-US"/>
+        </w:rPr>
+        <w:t xml:space="preserve"> </w:t>
+      </w:r>
+    </w:p>
+    <w:p>
+      <w:pPr>
+        <w:pStyle w:val="Luettelokappale"/>
+        <w:numPr>
+          <w:ilvl w:val="0"/>
+          <w:numId w:val="1"/>
+        </w:numPr>
+        <w:rPr>
+          <w:lang w:val="en-US"/>
+        </w:rPr>
+      </w:pPr>
+      <w:r>
+        <w:rPr>
+          <w:highlight w:val="lightGray"/>
+          <w:lang w:val="en-US"/>
+        </w:rPr>
+        <w:t>You modify things here that are common to all your apps and settings, such as, language, currency</w:t>
+      </w:r>
+      <w:r>
+        <w:rPr>
+          <w:highlight w:val="lightGray"/>
+          <w:lang w:val="en-US"/>
+        </w:rPr>
+        <w:t>, security settings such as passwords</w:t>
+      </w:r>
+      <w:r>
+        <w:rPr>
+          <w:highlight w:val="lightGray"/>
+          <w:lang w:val="en-US"/>
+        </w:rPr>
+        <w:t xml:space="preserve"> et</w:t>
+      </w:r>
+      <w:r>
+        <w:rPr>
+          <w:highlight w:val="lightGray"/>
+          <w:lang w:val="en-US"/>
+        </w:rPr>
+        <w:t>c.</w:t>
+      </w:r>
+    </w:p>
+    <w:p>
+      <w:pPr>
+        <w:pStyle w:val="Luettelokappale"/>
+        <w:numPr>
+          <w:ilvl w:val="0"/>
+          <w:numId w:val="1"/>
+        </w:numPr>
+        <w:rPr>
+          <w:lang w:val="en-US"/>
+        </w:rPr>
+      </w:pPr>
+      <w:r>
+        <w:rPr>
+          <w:highlight w:val="lightGray"/>
+          <w:lang w:val="en-US"/>
+        </w:rPr>
+        <w:t>I used the room feature and labels when running experiments in a lab as the seats were set</w:t>
+      </w:r>
+      <w:r>
+        <w:rPr>
+          <w:lang w:val="en-US"/>
+        </w:rPr>
+        <w:t xml:space="preserve"> </w:t>
+      </w:r>
+    </w:p>
+    <w:p>
+      <w:pPr>
+        <w:pStyle w:val="Luettelokappale"/>
+        <w:numPr>
+          <w:ilvl w:val="0"/>
+          <w:numId w:val="1"/>
+        </w:numPr>
+        <w:rPr>
+          <w:lang w:val="en-US"/>
+        </w:rPr>
+      </w:pPr>
+      <w:r>
+        <w:rPr>
+          <w:highlight w:val="lightGray"/>
+          <w:lang w:val="en-US"/>
+        </w:rPr>
+        <w:t>You also select the apps to display and how many participants there are per app and their sequenc</w:t>
+      </w:r>
+      <w:r>
+        <w:rPr>
+          <w:highlight w:val="lightGray"/>
+          <w:lang w:val="en-US"/>
+        </w:rPr>
+        <w:t>e</w:t>
+      </w:r>
+    </w:p>
+    <w:p>
+      <w:pPr>
+        <w:rPr>
+          <w:b/>
+          <w:highlight w:val="lightGray"/>
+          <w:lang w:val="en-US"/>
+        </w:rPr>
+      </w:pPr>
+      <w:r>
+        <w:rPr>
+          <w:b/>
+          <w:highlight w:val="lightGray"/>
+          <w:lang w:val="en-US"/>
+        </w:rPr>
+        <w:t>20-30min</w:t>
+      </w:r>
+      <w:r>
+        <w:rPr>
+          <w:b/>
+          <w:highlight w:val="lightGray"/>
+          <w:lang w:val="en-US"/>
+        </w:rPr>
+        <w:t xml:space="preserve">: </w:t>
+      </w:r>
+      <w:r>
+        <w:rPr>
+          <w:b/>
+          <w:highlight w:val="lightGray"/>
+          <w:lang w:val="en-US"/>
+        </w:rPr>
+        <w:t>Create a new app</w:t>
+      </w:r>
+      <w:r>
+        <w:rPr>
+          <w:b/>
+          <w:highlight w:val="lightGray"/>
+          <w:lang w:val="en-US"/>
+        </w:rPr>
+        <w:t xml:space="preserve"> </w:t>
+      </w:r>
+    </w:p>
+    <w:p>
+      <w:pPr>
+        <w:pStyle w:val="Luettelokappale"/>
+        <w:numPr>
+          <w:ilvl w:val="0"/>
+          <w:numId w:val="1"/>
+        </w:numPr>
+        <w:rPr>
+          <w:lang w:val="en-US"/>
+        </w:rPr>
+      </w:pPr>
+      <w:r>
+        <w:rPr>
+          <w:highlight w:val="lightGray"/>
+          <w:lang w:val="en-US"/>
+        </w:rPr>
+        <w:t>Notice</w:t>
+      </w:r>
+      <w:r>
+        <w:rPr>
+          <w:highlight w:val="lightGray"/>
+          <w:lang w:val="en-US"/>
+        </w:rPr>
+        <w:t xml:space="preserve"> the amount of files created: this is the basic structure of </w:t>
+      </w:r>
+      <w:proofErr w:type="spellStart"/>
+      <w:r>
+        <w:rPr>
+          <w:highlight w:val="lightGray"/>
+          <w:lang w:val="en-US"/>
+        </w:rPr>
+        <w:t>oTree</w:t>
+      </w:r>
+      <w:proofErr w:type="spellEnd"/>
+      <w:r>
+        <w:rPr>
+          <w:highlight w:val="lightGray"/>
+          <w:lang w:val="en-US"/>
+        </w:rPr>
+        <w:t xml:space="preserve">, but by now they should look familiar </w:t>
+      </w:r>
+    </w:p>
+    <w:p>
+      <w:pPr>
+        <w:pStyle w:val="Luettelokappale"/>
+        <w:numPr>
+          <w:ilvl w:val="0"/>
+          <w:numId w:val="1"/>
+        </w:numPr>
+        <w:rPr>
+          <w:lang w:val="en-US"/>
+        </w:rPr>
+      </w:pPr>
+      <w:r>
+        <w:rPr>
+          <w:highlight w:val="lightGray"/>
+          <w:lang w:val="en-US"/>
+        </w:rPr>
+        <w:t xml:space="preserve">Some of the empty files are very </w:t>
+      </w:r>
+      <w:proofErr w:type="gramStart"/>
+      <w:r>
+        <w:rPr>
+          <w:highlight w:val="lightGray"/>
+          <w:lang w:val="en-US"/>
+        </w:rPr>
+        <w:t>important,</w:t>
+      </w:r>
+      <w:proofErr w:type="gramEnd"/>
+      <w:r>
+        <w:rPr>
+          <w:highlight w:val="lightGray"/>
+          <w:lang w:val="en-US"/>
+        </w:rPr>
+        <w:t xml:space="preserve"> do not get rid of any of them. They define the files as objects and thus make it possible for the python interpreter to understand their relations</w:t>
+      </w:r>
+      <w:r>
+        <w:rPr>
+          <w:lang w:val="en-US"/>
+        </w:rPr>
+        <w:t xml:space="preserve"> </w:t>
+      </w:r>
+    </w:p>
+    <w:p>
+      <w:pPr>
+        <w:rPr>
+          <w:b/>
+          <w:highlight w:val="lightGray"/>
+          <w:lang w:val="en-US"/>
+        </w:rPr>
+      </w:pPr>
+      <w:r>
+        <w:rPr>
+          <w:b/>
+          <w:highlight w:val="lightGray"/>
+          <w:lang w:val="en-US"/>
+        </w:rPr>
+        <w:t>30</w:t>
+      </w:r>
+      <w:r>
+        <w:rPr>
+          <w:b/>
+          <w:highlight w:val="lightGray"/>
+          <w:lang w:val="en-US"/>
+        </w:rPr>
+        <w:t>-</w:t>
+      </w:r>
+      <w:r>
+        <w:rPr>
+          <w:b/>
+          <w:highlight w:val="lightGray"/>
+          <w:lang w:val="en-US"/>
+        </w:rPr>
+        <w:t>5</w:t>
+      </w:r>
+      <w:r>
+        <w:rPr>
+          <w:b/>
+          <w:highlight w:val="lightGray"/>
+          <w:lang w:val="en-US"/>
+        </w:rPr>
+        <w:t xml:space="preserve">0min: </w:t>
+      </w:r>
+      <w:r>
+        <w:rPr>
+          <w:b/>
+          <w:highlight w:val="lightGray"/>
+          <w:lang w:val="en-US"/>
+        </w:rPr>
+        <w:t>Make a survey</w:t>
+      </w:r>
+      <w:r>
+        <w:rPr>
+          <w:b/>
+          <w:highlight w:val="lightGray"/>
+          <w:lang w:val="en-US"/>
+        </w:rPr>
+        <w:t xml:space="preserve"> </w:t>
+      </w:r>
+    </w:p>
+    <w:p>
+      <w:pPr>
+        <w:pStyle w:val="Luettelokappale"/>
+        <w:numPr>
+          <w:ilvl w:val="0"/>
+          <w:numId w:val="1"/>
+        </w:numPr>
+        <w:rPr>
+          <w:lang w:val="en-US"/>
+        </w:rPr>
+      </w:pPr>
+      <w:r>
+        <w:rPr>
+          <w:highlight w:val="lightGray"/>
+          <w:lang w:val="en-US"/>
+        </w:rPr>
+        <w:t>You find instructions for creating the survey in an extra file called lesson3</w:t>
+      </w:r>
+    </w:p>
+    <w:p>
+      <w:pPr>
+        <w:rPr>
+          <w:lang w:val="en-US"/>
+        </w:rPr>
+      </w:pPr>
+    </w:p>
+    <w:p>
+      <w:pPr>
+        <w:pStyle w:val="Luettelokappale"/>
+        <w:numPr>
+          <w:ilvl w:val="0"/>
+          <w:numId w:val="8"/>
+        </w:numPr>
+        <w:rPr>
+          <w:lang w:val="en-US"/>
+        </w:rPr>
+      </w:pPr>
+      <w:r>
+        <w:rPr>
+          <w:lang w:val="en-US"/>
+        </w:rPr>
+        <w:t>Generate a new app:</w:t>
+      </w:r>
+    </w:p>
+    <w:p>
+      <w:pPr>
+        <w:pStyle w:val="Luettelokappale"/>
+        <w:numPr>
+          <w:ilvl w:val="0"/>
+          <w:numId w:val="1"/>
+        </w:numPr>
+        <w:rPr>
+          <w:lang w:val="en-US"/>
+        </w:rPr>
+      </w:pPr>
+      <w:r>
+        <w:rPr>
+          <w:lang w:val="en-US"/>
+        </w:rPr>
+        <w:t>Write on the command window:</w:t>
+      </w:r>
+    </w:p>
+    <w:p>
+      <w:pPr>
+        <w:pStyle w:val="Luettelokappale"/>
+        <w:rPr>
+          <w:lang w:val="en-US"/>
+        </w:rPr>
+      </w:pPr>
+      <w:proofErr w:type="spellStart"/>
+      <w:proofErr w:type="gramStart"/>
+      <w:r>
+        <w:rPr>
+          <w:lang w:val="en-US"/>
+        </w:rPr>
+        <w:t>otree</w:t>
+      </w:r>
+      <w:proofErr w:type="spellEnd"/>
+      <w:proofErr w:type="gramEnd"/>
+      <w:r>
+        <w:rPr>
+          <w:lang w:val="en-US"/>
+        </w:rPr>
+        <w:t xml:space="preserve"> </w:t>
+      </w:r>
+      <w:proofErr w:type="spellStart"/>
+      <w:r>
+        <w:rPr>
+          <w:lang w:val="en-US"/>
+        </w:rPr>
+        <w:t>startapp</w:t>
+      </w:r>
+      <w:proofErr w:type="spellEnd"/>
+      <w:r>
+        <w:rPr>
+          <w:lang w:val="en-US"/>
+        </w:rPr>
+        <w:t xml:space="preserve"> survey</w:t>
+      </w:r>
+    </w:p>
+    <w:p>
+      <w:pPr>
+        <w:pStyle w:val="Luettelokappale"/>
+        <w:rPr>
+          <w:lang w:val="en-US"/>
+        </w:rPr>
+      </w:pPr>
+    </w:p>
+    <w:p>
+      <w:pPr>
+        <w:pStyle w:val="Luettelokappale"/>
+        <w:numPr>
+          <w:ilvl w:val="0"/>
+          <w:numId w:val="8"/>
+        </w:numPr>
+        <w:rPr>
+          <w:lang w:val="en-US"/>
+        </w:rPr>
+      </w:pPr>
+      <w:r>
+        <w:rPr>
+          <w:lang w:val="en-US"/>
+        </w:rPr>
+        <w:t>Add the new app</w:t>
+      </w:r>
+      <w:r>
+        <w:rPr>
+          <w:lang w:val="en-US"/>
+        </w:rPr>
+        <w:t xml:space="preserve"> as an entry to the settings.py</w:t>
+      </w:r>
+    </w:p>
+    <w:p>
+      <w:pPr>
+        <w:pStyle w:val="Luettelokappale"/>
+        <w:numPr>
+          <w:ilvl w:val="0"/>
+          <w:numId w:val="1"/>
+        </w:numPr>
+        <w:rPr>
+          <w:lang w:val="en-US"/>
+        </w:rPr>
+      </w:pPr>
+      <w:r>
+        <w:rPr>
+          <w:lang w:val="en-US"/>
+        </w:rPr>
+        <w:t>Copy one of the existing ones and modify the information such that survey is the app used. Feel free to adjust the names. At least one demo participant needed.</w:t>
+      </w:r>
+    </w:p>
+    <w:p>
+      <w:pPr>
+        <w:pStyle w:val="Luettelokappale"/>
+        <w:rPr>
+          <w:lang w:val="en-US"/>
+        </w:rPr>
+      </w:pPr>
+    </w:p>
+    <w:p>
+      <w:pPr>
+        <w:pStyle w:val="Luettelokappale"/>
+        <w:numPr>
+          <w:ilvl w:val="0"/>
+          <w:numId w:val="8"/>
+        </w:numPr>
+        <w:rPr>
+          <w:lang w:val="en-US"/>
+        </w:rPr>
+      </w:pPr>
+      <w:r>
+        <w:rPr>
+          <w:lang w:val="en-US"/>
+        </w:rPr>
+        <w:t>Modify the models.py to create the following variables:</w:t>
+      </w:r>
+    </w:p>
+    <w:p>
+      <w:pPr>
+        <w:pStyle w:val="Luettelokappale"/>
+        <w:numPr>
+          <w:ilvl w:val="0"/>
+          <w:numId w:val="1"/>
+        </w:numPr>
+        <w:rPr>
+          <w:lang w:val="en-US"/>
+        </w:rPr>
+      </w:pPr>
+      <w:r>
+        <w:rPr>
+          <w:lang w:val="en-US"/>
+        </w:rPr>
+        <w:t xml:space="preserve">Html is for creating </w:t>
+      </w:r>
+    </w:p>
+    <w:p>
+      <w:pPr>
+        <w:pStyle w:val="Luettelokappale"/>
+        <w:rPr>
+          <w:lang w:val="en-US"/>
+        </w:rPr>
+      </w:pPr>
+    </w:p>
+    <w:p>
+      <w:pPr>
+        <w:pStyle w:val="Luettelokappale"/>
+        <w:rPr>
+          <w:lang w:val="en-US"/>
+        </w:rPr>
+      </w:pPr>
+      <w:proofErr w:type="gramStart"/>
+      <w:r>
+        <w:rPr>
+          <w:lang w:val="en-US"/>
+        </w:rPr>
+        <w:t>Modify  MyPage</w:t>
+      </w:r>
+      <w:r>
+        <w:rPr>
+          <w:lang w:val="en-US"/>
+        </w:rPr>
+        <w:t>.html</w:t>
+      </w:r>
+      <w:proofErr w:type="gramEnd"/>
+      <w:r>
+        <w:rPr>
+          <w:lang w:val="en-US"/>
+        </w:rPr>
+        <w:t xml:space="preserve"> </w:t>
+      </w:r>
+      <w:r>
+        <w:rPr>
+          <w:lang w:val="en-US"/>
+        </w:rPr>
+        <w:t xml:space="preserve"> to</w:t>
+      </w:r>
+      <w:r>
+        <w:rPr>
+          <w:lang w:val="en-US"/>
+        </w:rPr>
+        <w:t xml:space="preserve"> include the following feedback questionnaire:</w:t>
+      </w:r>
+    </w:p>
+    <w:p>
+      <w:pPr>
+        <w:pStyle w:val="Luettelokappale"/>
+        <w:rPr>
+          <w:lang w:val="en-US"/>
+        </w:rPr>
+      </w:pPr>
+      <w:r>
+        <w:rPr>
+          <w:lang w:val="en-US"/>
+        </w:rPr>
+        <w:t xml:space="preserve">Modify pages.py under </w:t>
+      </w:r>
+      <w:proofErr w:type="spellStart"/>
+      <w:r>
+        <w:rPr>
+          <w:lang w:val="en-US"/>
+        </w:rPr>
+        <w:t>MyPage</w:t>
+      </w:r>
+      <w:proofErr w:type="spellEnd"/>
+      <w:r>
+        <w:rPr>
+          <w:lang w:val="en-US"/>
+        </w:rPr>
+        <w:t xml:space="preserve"> to include the following form fields</w:t>
+      </w:r>
+    </w:p>
+    <w:p>
+      <w:pPr>
+        <w:pStyle w:val="Luettelokappale"/>
+        <w:rPr>
+          <w:lang w:val="en-US"/>
+        </w:rPr>
+      </w:pPr>
+      <w:r>
+        <w:rPr>
+          <w:lang w:val="en-US"/>
+        </w:rPr>
+        <w:t>Modify models.py to include the following models</w:t>
+      </w:r>
+    </w:p>
+    <w:p>
+      <w:pPr>
+        <w:pStyle w:val="Luettelokappale"/>
+        <w:rPr>
+          <w:lang w:val="en-US"/>
+        </w:rPr>
+      </w:pPr>
+    </w:p>
+    <w:p>
+      <w:pPr>
+        <w:pStyle w:val="Luettelokappale"/>
+        <w:rPr>
+          <w:lang w:val="en-US"/>
+        </w:rPr>
+      </w:pPr>
+      <w:r>
+        <w:rPr>
+          <w:lang w:val="en-US"/>
+        </w:rPr>
+        <w:t>Answer the feedback questionnaire:</w:t>
+      </w:r>
+    </w:p>
+    <w:p>
+      <w:pPr>
+        <w:pStyle w:val="Luettelokappale"/>
+        <w:rPr>
+          <w:lang w:val="en-US"/>
+        </w:rPr>
+      </w:pPr>
+      <w:r>
+        <w:rPr>
+          <w:lang w:val="en-US"/>
+        </w:rPr>
+        <w:t xml:space="preserve">Then go to the </w:t>
+      </w:r>
+      <w:proofErr w:type="spellStart"/>
+      <w:r>
+        <w:rPr>
+          <w:lang w:val="en-US"/>
+        </w:rPr>
+        <w:t>otree</w:t>
+      </w:r>
+      <w:proofErr w:type="spellEnd"/>
+      <w:r>
+        <w:rPr>
+          <w:lang w:val="en-US"/>
+        </w:rPr>
+        <w:t xml:space="preserve"> page, download your data and send it by email to Essi.</w:t>
+      </w:r>
+    </w:p>
+    <w:p>
+      <w:pPr>
+        <w:pStyle w:val="Luettelokappale"/>
+        <w:rPr>
+          <w:lang w:val="en-US"/>
+        </w:rPr>
+      </w:pPr>
+    </w:p>
+    <w:p>
+      <w:pPr>
+        <w:pStyle w:val="Luettelokappale"/>
+        <w:rPr>
+          <w:lang w:val="en-US"/>
+        </w:rPr>
+      </w:pPr>
+    </w:p>
+    <w:p>
+      <w:pPr>
+        <w:pStyle w:val="Luettelokappale"/>
+        <w:rPr>
+          <w:lang w:val="en-US"/>
+        </w:rPr>
+      </w:pPr>
+    </w:p>
+    <w:p>
+      <w:pPr>
+        <w:pStyle w:val="Luettelokappale"/>
+        <w:rPr>
+          <w:lang w:val="en-US"/>
+        </w:rPr>
+      </w:pPr>
+      <w:r>
+        <w:rPr>
+          <w:lang w:val="en-US"/>
+        </w:rPr>
+        <w:t>What feedback do I want?</w:t>
+      </w:r>
+    </w:p>
+    <w:p>
+      <w:pPr>
+        <w:pStyle w:val="Luettelokappale"/>
+        <w:rPr>
+          <w:lang w:val="en-US"/>
+        </w:rPr>
+      </w:pPr>
+    </w:p>
+    <w:p>
+      <w:pPr>
+        <w:pStyle w:val="Luettelokappale"/>
+        <w:rPr>
+          <w:lang w:val="en-US"/>
+        </w:rPr>
+      </w:pPr>
+      <w:r>
+        <w:rPr>
+          <w:lang w:val="en-US"/>
+        </w:rPr>
+        <w:t>D</w:t>
+      </w:r>
+      <w:r>
+        <w:rPr>
+          <w:lang w:val="en-US"/>
+        </w:rPr>
+        <w:t>id you succeed with the tasks</w:t>
+      </w:r>
+      <w:r>
+        <w:rPr>
+          <w:lang w:val="en-US"/>
+        </w:rPr>
+        <w:t xml:space="preserve">? </w:t>
+      </w:r>
+      <w:r>
+        <w:rPr>
+          <w:lang w:val="en-US"/>
+        </w:rPr>
+        <w:t>Did you succeed with some of the learning goals? Have some scale!</w:t>
+      </w:r>
+    </w:p>
+    <w:p>
+      <w:pPr>
+        <w:pStyle w:val="Luettelokappale"/>
+        <w:rPr>
+          <w:lang w:val="en-US"/>
+        </w:rPr>
+      </w:pPr>
+    </w:p>
+    <w:p>
+      <w:pPr>
+        <w:pStyle w:val="Luettelokappale"/>
+        <w:rPr>
+          <w:lang w:val="en-US"/>
+        </w:rPr>
+      </w:pPr>
+      <w:r>
+        <w:rPr>
+          <w:lang w:val="en-US"/>
+        </w:rPr>
+        <w:t>Appropriate goals:</w:t>
+      </w:r>
+    </w:p>
+    <w:p>
+      <w:pPr>
+        <w:pStyle w:val="Luettelokappale"/>
+        <w:numPr>
+          <w:ilvl w:val="0"/>
+          <w:numId w:val="9"/>
+        </w:numPr>
+        <w:jc w:val="both"/>
+      </w:pPr>
+      <w:r>
+        <w:t xml:space="preserve">Tell the different elements of coding languages apart </w:t>
+      </w:r>
+      <w:r>
+        <w:rPr>
+          <w:rFonts w:ascii="Calibri" w:eastAsia="Times New Roman" w:hAnsi="Calibri" w:cs="Calibri"/>
+          <w:lang w:val="en-US"/>
+        </w:rPr>
+        <w:t xml:space="preserve">(HTML5, JavaScript, JSON, Python, Django, </w:t>
+      </w:r>
+      <w:proofErr w:type="spellStart"/>
+      <w:r>
+        <w:rPr>
+          <w:rFonts w:ascii="Calibri" w:eastAsia="Times New Roman" w:hAnsi="Calibri" w:cs="Calibri"/>
+          <w:lang w:val="en-US"/>
+        </w:rPr>
+        <w:t>oTree</w:t>
+      </w:r>
+      <w:proofErr w:type="spellEnd"/>
+      <w:r>
+        <w:rPr>
+          <w:rFonts w:ascii="Calibri" w:eastAsia="Times New Roman" w:hAnsi="Calibri" w:cs="Calibri"/>
+          <w:lang w:val="en-US"/>
+        </w:rPr>
+        <w:t>) and know when to use which;</w:t>
+      </w:r>
+    </w:p>
+    <w:p>
+      <w:pPr>
+        <w:pStyle w:val="Luettelokappale"/>
+        <w:numPr>
+          <w:ilvl w:val="0"/>
+          <w:numId w:val="9"/>
+        </w:numPr>
+        <w:jc w:val="both"/>
+      </w:pPr>
+      <w:r>
+        <w:rPr>
+          <w:rFonts w:ascii="Calibri" w:eastAsia="Times New Roman" w:hAnsi="Calibri" w:cs="Calibri"/>
+        </w:rPr>
+        <w:t>U</w:t>
+      </w:r>
+      <w:proofErr w:type="spellStart"/>
+      <w:r>
+        <w:rPr>
+          <w:rFonts w:ascii="Calibri" w:eastAsia="Times New Roman" w:hAnsi="Calibri" w:cs="Calibri"/>
+          <w:lang w:val="en-US"/>
+        </w:rPr>
+        <w:t>nderstand</w:t>
+      </w:r>
+      <w:proofErr w:type="spellEnd"/>
+      <w:r>
+        <w:rPr>
+          <w:rFonts w:ascii="Calibri" w:eastAsia="Times New Roman" w:hAnsi="Calibri" w:cs="Calibri"/>
+          <w:lang w:val="en-US"/>
+        </w:rPr>
+        <w:t xml:space="preserve"> the overall structure, the purpose of different files and how they come together;</w:t>
+      </w:r>
+    </w:p>
+    <w:p>
+      <w:pPr>
+        <w:pStyle w:val="Luettelokappale"/>
+        <w:numPr>
+          <w:ilvl w:val="0"/>
+          <w:numId w:val="9"/>
+        </w:numPr>
+        <w:jc w:val="both"/>
+      </w:pPr>
+      <w:r>
+        <w:rPr>
+          <w:rFonts w:ascii="Calibri" w:eastAsia="Times New Roman" w:hAnsi="Calibri" w:cs="Calibri"/>
+        </w:rPr>
+        <w:t>L</w:t>
+      </w:r>
+      <w:r>
+        <w:rPr>
+          <w:rFonts w:ascii="Calibri" w:eastAsia="Times New Roman" w:hAnsi="Calibri" w:cs="Calibri"/>
+          <w:lang w:val="en-US"/>
+        </w:rPr>
+        <w:t>earn the basic syntax of the different elements and languages and to be able to search for</w:t>
+      </w:r>
+      <w:r>
+        <w:rPr>
+          <w:rFonts w:ascii="Calibri" w:eastAsia="Times New Roman" w:hAnsi="Calibri" w:cs="Calibri"/>
+          <w:lang w:val="en-US"/>
+        </w:rPr>
+        <w:t xml:space="preserve"> </w:t>
+      </w:r>
+      <w:r>
+        <w:rPr>
+          <w:rFonts w:ascii="Calibri" w:eastAsia="Times New Roman" w:hAnsi="Calibri" w:cs="Calibri"/>
+          <w:lang w:val="en-US"/>
+        </w:rPr>
+        <w:t>solutions online;</w:t>
+      </w:r>
+    </w:p>
+    <w:p>
+      <w:pPr>
+        <w:pStyle w:val="Luettelokappale"/>
+        <w:numPr>
+          <w:ilvl w:val="0"/>
+          <w:numId w:val="9"/>
+        </w:numPr>
+        <w:jc w:val="both"/>
+      </w:pPr>
+      <w:r>
+        <w:rPr>
+          <w:rFonts w:ascii="Calibri" w:eastAsia="Times New Roman" w:hAnsi="Calibri" w:cs="Calibri"/>
+        </w:rPr>
+        <w:t>C</w:t>
+      </w:r>
+      <w:proofErr w:type="spellStart"/>
+      <w:r>
+        <w:rPr>
+          <w:rFonts w:ascii="Calibri" w:eastAsia="Times New Roman" w:hAnsi="Calibri" w:cs="Calibri"/>
+          <w:lang w:val="en-US"/>
+        </w:rPr>
+        <w:t>onstruct</w:t>
+      </w:r>
+      <w:proofErr w:type="spellEnd"/>
+      <w:r>
+        <w:rPr>
+          <w:rFonts w:ascii="Calibri" w:eastAsia="Times New Roman" w:hAnsi="Calibri" w:cs="Calibri"/>
+          <w:lang w:val="en-US"/>
+        </w:rPr>
+        <w:t xml:space="preserve"> basic if-sentences, for-loops</w:t>
+      </w:r>
+      <w:r>
+        <w:rPr>
+          <w:rFonts w:ascii="Calibri" w:eastAsia="Times New Roman" w:hAnsi="Calibri" w:cs="Calibri"/>
+          <w:lang w:val="en-US"/>
+        </w:rPr>
+        <w:t xml:space="preserve"> and</w:t>
+      </w:r>
+      <w:r>
+        <w:rPr>
+          <w:rFonts w:ascii="Calibri" w:eastAsia="Times New Roman" w:hAnsi="Calibri" w:cs="Calibri"/>
+          <w:lang w:val="en-US"/>
+        </w:rPr>
+        <w:t xml:space="preserve"> static and dynamic web pages</w:t>
+      </w:r>
+    </w:p>
+    <w:p>
+      <w:pPr>
+        <w:pStyle w:val="Luettelokappale"/>
+        <w:numPr>
+          <w:ilvl w:val="0"/>
+          <w:numId w:val="9"/>
+        </w:numPr>
+        <w:jc w:val="both"/>
+      </w:pPr>
+      <w:r>
+        <w:rPr>
+          <w:rFonts w:ascii="Calibri" w:eastAsia="Times New Roman" w:hAnsi="Calibri" w:cs="Calibri"/>
+        </w:rPr>
+        <w:t>D</w:t>
+      </w:r>
+      <w:proofErr w:type="spellStart"/>
+      <w:r>
+        <w:rPr>
+          <w:rFonts w:ascii="Calibri" w:eastAsia="Times New Roman" w:hAnsi="Calibri" w:cs="Calibri"/>
+          <w:lang w:val="en-US"/>
+        </w:rPr>
+        <w:t>ecode</w:t>
+      </w:r>
+      <w:proofErr w:type="spellEnd"/>
+      <w:r>
+        <w:rPr>
+          <w:rFonts w:ascii="Calibri" w:eastAsia="Times New Roman" w:hAnsi="Calibri" w:cs="Calibri"/>
+          <w:lang w:val="en-US"/>
+        </w:rPr>
+        <w:t xml:space="preserve"> error messages and f</w:t>
+      </w:r>
+      <w:r>
+        <w:rPr>
+          <w:rFonts w:ascii="Calibri" w:eastAsia="Times New Roman" w:hAnsi="Calibri" w:cs="Calibri"/>
+          <w:lang w:val="en-US"/>
+        </w:rPr>
+        <w:t xml:space="preserve">ind potential solutions: </w:t>
+      </w:r>
+      <w:r>
+        <w:rPr>
+          <w:rFonts w:ascii="Calibri" w:eastAsia="Times New Roman" w:hAnsi="Calibri" w:cs="Calibri"/>
+          <w:lang w:val="en-US"/>
+        </w:rPr>
+        <w:t>to </w:t>
+      </w:r>
+      <w:r>
+        <w:rPr>
+          <w:rFonts w:ascii="Calibri" w:eastAsia="Times New Roman" w:hAnsi="Calibri" w:cs="Calibri"/>
+          <w:i/>
+          <w:lang w:val="en-US"/>
+        </w:rPr>
+        <w:t>inspect</w:t>
+      </w:r>
+      <w:r>
+        <w:rPr>
+          <w:rFonts w:ascii="Calibri" w:eastAsia="Times New Roman" w:hAnsi="Calibri" w:cs="Calibri"/>
+          <w:lang w:val="en-US"/>
+        </w:rPr>
+        <w:t xml:space="preserve"> code on</w:t>
+      </w:r>
+      <w:r>
+        <w:rPr>
+          <w:rFonts w:ascii="Calibri" w:eastAsia="Times New Roman" w:hAnsi="Calibri" w:cs="Calibri"/>
+          <w:lang w:val="en-US"/>
+        </w:rPr>
+        <w:t xml:space="preserve"> the browser, to be able to </w:t>
+      </w:r>
+      <w:r>
+        <w:rPr>
+          <w:rFonts w:ascii="Calibri" w:eastAsia="Times New Roman" w:hAnsi="Calibri" w:cs="Calibri"/>
+          <w:lang w:val="en-US"/>
+        </w:rPr>
+        <w:t xml:space="preserve">interpret </w:t>
+      </w:r>
+      <w:r>
+        <w:rPr>
+          <w:rFonts w:ascii="Calibri" w:eastAsia="Times New Roman" w:hAnsi="Calibri" w:cs="Calibri"/>
+          <w:lang w:val="en-US"/>
+        </w:rPr>
+        <w:t>terminal output</w:t>
+      </w:r>
+      <w:r>
+        <w:rPr>
+          <w:rFonts w:ascii="Calibri" w:eastAsia="Times New Roman" w:hAnsi="Calibri" w:cs="Calibri"/>
+          <w:lang w:val="en-US"/>
+        </w:rPr>
+        <w:t xml:space="preserve">, </w:t>
+      </w:r>
+      <w:r>
+        <w:rPr>
+          <w:rFonts w:ascii="Calibri" w:eastAsia="Times New Roman" w:hAnsi="Calibri" w:cs="Calibri"/>
+          <w:lang w:val="en-US"/>
+        </w:rPr>
+        <w:t xml:space="preserve">and </w:t>
+      </w:r>
+      <w:proofErr w:type="spellStart"/>
+      <w:r>
+        <w:rPr>
+          <w:rFonts w:ascii="Calibri" w:eastAsia="Times New Roman" w:hAnsi="Calibri" w:cs="Calibri"/>
+          <w:lang w:val="en-US"/>
+        </w:rPr>
+        <w:t>oTree</w:t>
+      </w:r>
+      <w:proofErr w:type="spellEnd"/>
+      <w:r>
+        <w:rPr>
+          <w:rFonts w:ascii="Calibri" w:eastAsia="Times New Roman" w:hAnsi="Calibri" w:cs="Calibri"/>
+          <w:lang w:val="en-US"/>
+        </w:rPr>
+        <w:t xml:space="preserve"> feedback;</w:t>
+      </w:r>
+    </w:p>
+    <w:p>
+      <w:pPr>
+        <w:pStyle w:val="Luettelokappale"/>
+      </w:pPr>
+    </w:p>
+    <w:p>
+      <w:pPr>
+        <w:pStyle w:val="Luettelokappale"/>
+        <w:rPr>
+          <w:lang w:val="en-US"/>
+        </w:rPr>
+      </w:pPr>
+      <w:r>
+        <w:rPr>
+          <w:lang w:val="en-US"/>
+        </w:rPr>
+        <w:t>Were the tasks: too long, too diffi</w:t>
+      </w:r>
+      <w:r>
+        <w:rPr>
+          <w:lang w:val="en-US"/>
+        </w:rPr>
+        <w:t xml:space="preserve">cult, too complicated, unclear, </w:t>
+      </w:r>
+      <w:proofErr w:type="gramStart"/>
+      <w:r>
+        <w:rPr>
+          <w:lang w:val="en-US"/>
+        </w:rPr>
+        <w:t>too</w:t>
+      </w:r>
+      <w:proofErr w:type="gramEnd"/>
+      <w:r>
+        <w:rPr>
+          <w:lang w:val="en-US"/>
+        </w:rPr>
+        <w:t xml:space="preserve"> buggy, with too many mistakes?</w:t>
+      </w:r>
+    </w:p>
+    <w:p>
+      <w:pPr>
+        <w:pStyle w:val="Luettelokappale"/>
+        <w:rPr>
+          <w:lang w:val="en-US"/>
+        </w:rPr>
+      </w:pPr>
+      <w:r>
+        <w:rPr>
+          <w:lang w:val="en-US"/>
+        </w:rPr>
+        <w:t>If you can remember a task, which one was it, where did you get stuck?</w:t>
+      </w:r>
+    </w:p>
+    <w:p>
+      <w:pPr>
+        <w:pStyle w:val="Luettelokappale"/>
+        <w:rPr>
+          <w:lang w:val="en-US"/>
+        </w:rPr>
+      </w:pPr>
+    </w:p>
+    <w:p>
+      <w:pPr>
+        <w:pStyle w:val="Luettelokappale"/>
+        <w:rPr>
+          <w:lang w:val="en-US"/>
+        </w:rPr>
+      </w:pPr>
+      <w:r>
+        <w:rPr>
+          <w:lang w:val="en-US"/>
+        </w:rPr>
+        <w:t>What did you find most useful in the day:</w:t>
+      </w:r>
+    </w:p>
+    <w:p>
+      <w:pPr>
+        <w:pStyle w:val="Luettelokappale"/>
+        <w:rPr>
+          <w:lang w:val="en-US"/>
+        </w:rPr>
+      </w:pPr>
+      <w:r>
+        <w:rPr>
+          <w:lang w:val="en-US"/>
+        </w:rPr>
+        <w:t>Learning basic languages: html, Django, JavaScript, Python</w:t>
+      </w:r>
+    </w:p>
+    <w:p>
+      <w:pPr>
+        <w:pStyle w:val="Luettelokappale"/>
+        <w:rPr>
+          <w:lang w:val="en-US"/>
+        </w:rPr>
+      </w:pPr>
+      <w:r>
+        <w:rPr>
+          <w:lang w:val="en-US"/>
+        </w:rPr>
+        <w:t>Learning coding debugging: console log (not yet</w:t>
+      </w:r>
+      <w:proofErr w:type="gramStart"/>
+      <w:r>
+        <w:rPr>
+          <w:lang w:val="en-US"/>
+        </w:rPr>
+        <w:t>)  /</w:t>
+      </w:r>
+      <w:proofErr w:type="gramEnd"/>
+      <w:r>
+        <w:rPr>
+          <w:lang w:val="en-US"/>
+        </w:rPr>
+        <w:t xml:space="preserve"> inspection of code / </w:t>
+      </w:r>
+      <w:proofErr w:type="spellStart"/>
+      <w:r>
+        <w:rPr>
+          <w:lang w:val="en-US"/>
+        </w:rPr>
+        <w:t>oTree</w:t>
+      </w:r>
+      <w:proofErr w:type="spellEnd"/>
+      <w:r>
+        <w:rPr>
+          <w:lang w:val="en-US"/>
+        </w:rPr>
+        <w:t xml:space="preserve"> feedback</w:t>
+      </w:r>
+    </w:p>
+    <w:p>
+      <w:pPr>
+        <w:pStyle w:val="Luettelokappale"/>
+        <w:rPr>
+          <w:lang w:val="en-US"/>
+        </w:rPr>
+      </w:pPr>
+      <w:r>
+        <w:rPr>
+          <w:lang w:val="en-US"/>
+        </w:rPr>
+        <w:t xml:space="preserve">Learning </w:t>
+      </w:r>
+      <w:proofErr w:type="spellStart"/>
+      <w:r>
+        <w:rPr>
+          <w:lang w:val="en-US"/>
+        </w:rPr>
+        <w:t>oTree</w:t>
+      </w:r>
+      <w:proofErr w:type="spellEnd"/>
+      <w:r>
+        <w:rPr>
+          <w:lang w:val="en-US"/>
+        </w:rPr>
+        <w:t xml:space="preserve">, </w:t>
+      </w:r>
+      <w:proofErr w:type="gramStart"/>
+      <w:r>
+        <w:rPr>
+          <w:lang w:val="en-US"/>
+        </w:rPr>
+        <w:t>it’s</w:t>
+      </w:r>
+      <w:proofErr w:type="gramEnd"/>
+      <w:r>
+        <w:rPr>
+          <w:lang w:val="en-US"/>
+        </w:rPr>
+        <w:t xml:space="preserve"> structure, how you can modify it</w:t>
+      </w:r>
+    </w:p>
+    <w:p>
+      <w:pPr>
+        <w:pStyle w:val="Luettelokappale"/>
+        <w:rPr>
+          <w:lang w:val="en-US"/>
+        </w:rPr>
+      </w:pPr>
+      <w:r>
+        <w:rPr>
+          <w:lang w:val="en-US"/>
+        </w:rPr>
+        <w:t>Learning about the online resources/how to use them</w:t>
       </w:r>
       <w:bookmarkStart w:id="0" w:name="_GoBack"/>
       <w:bookmarkEnd w:id="0"/>
     </w:p>
     <w:p>
       <w:pPr>
-        <w:rPr>
-          <w:b/>
-          <w:highlight w:val="lightGray"/>
-          <w:lang w:val="en-US"/>
-        </w:rPr>
-      </w:pPr>
-      <w:r>
-        <w:rPr>
-          <w:b/>
-          <w:highlight w:val="lightGray"/>
-          <w:lang w:val="en-US"/>
-        </w:rPr>
-        <w:t>80-90min Recap</w:t>
-      </w:r>
-    </w:p>
-    <w:p>
-      <w:pPr>
-        <w:pStyle w:val="Luettelokappale"/>
-        <w:numPr>
-          <w:ilvl w:val="0"/>
-          <w:numId w:val="1"/>
-        </w:numPr>
-        <w:rPr>
-          <w:b/>
-          <w:highlight w:val="lightGray"/>
-          <w:lang w:val="en-US"/>
-        </w:rPr>
-      </w:pPr>
-      <w:r>
-        <w:rPr>
-          <w:highlight w:val="lightGray"/>
-          <w:lang w:val="en-US"/>
-        </w:rPr>
-        <w:t>Difference between dynamic and static code: when to use JS and when to use Django?</w:t>
-      </w:r>
-    </w:p>
-    <w:p>
-      <w:pPr>
-        <w:rPr>
-          <w:b/>
-          <w:lang w:val="en-US"/>
-        </w:rPr>
-      </w:pPr>
+        <w:pStyle w:val="Luettelokappale"/>
+        <w:rPr>
+          <w:lang w:val="en-US"/>
+        </w:rPr>
+      </w:pPr>
+    </w:p>
+    <w:p>
+      <w:pPr>
+        <w:pStyle w:val="Luettelokappale"/>
+        <w:rPr>
+          <w:lang w:val="en-US"/>
+        </w:rPr>
+      </w:pPr>
+    </w:p>
+    <w:p>
+      <w:pPr>
+        <w:pStyle w:val="Luettelokappale"/>
+        <w:rPr>
+          <w:lang w:val="en-US"/>
+        </w:rPr>
+      </w:pPr>
+      <w:r>
+        <w:rPr>
+          <w:lang w:val="en-US"/>
+        </w:rPr>
+        <w:t>Goals left for the second day:</w:t>
+      </w:r>
+    </w:p>
+    <w:p>
+      <w:pPr>
+        <w:pStyle w:val="Luettelokappale"/>
+        <w:numPr>
+          <w:ilvl w:val="0"/>
+          <w:numId w:val="9"/>
+        </w:numPr>
+        <w:jc w:val="both"/>
+      </w:pPr>
+      <w:r>
+        <w:rPr>
+          <w:rFonts w:ascii="Calibri" w:eastAsia="Times New Roman" w:hAnsi="Calibri" w:cs="Calibri"/>
+        </w:rPr>
+        <w:t>B</w:t>
+      </w:r>
+      <w:proofErr w:type="spellStart"/>
+      <w:r>
+        <w:rPr>
+          <w:rFonts w:ascii="Calibri" w:eastAsia="Times New Roman" w:hAnsi="Calibri" w:cs="Calibri"/>
+          <w:lang w:val="en-US"/>
+        </w:rPr>
+        <w:t>reak</w:t>
+      </w:r>
+      <w:proofErr w:type="spellEnd"/>
+      <w:r>
+        <w:rPr>
+          <w:rFonts w:ascii="Calibri" w:eastAsia="Times New Roman" w:hAnsi="Calibri" w:cs="Calibri"/>
+          <w:lang w:val="en-US"/>
+        </w:rPr>
+        <w:t xml:space="preserve"> down an experimental design into small, tangible coding problems;</w:t>
+      </w:r>
+    </w:p>
+    <w:p>
+      <w:pPr>
+        <w:pStyle w:val="Luettelokappale"/>
+        <w:numPr>
+          <w:ilvl w:val="0"/>
+          <w:numId w:val="9"/>
+        </w:numPr>
+        <w:jc w:val="both"/>
+      </w:pPr>
+      <w:r>
+        <w:rPr>
+          <w:rFonts w:ascii="Calibri" w:eastAsia="Times New Roman" w:hAnsi="Calibri" w:cs="Calibri"/>
+        </w:rPr>
+        <w:t>D</w:t>
+      </w:r>
+      <w:proofErr w:type="spellStart"/>
+      <w:r>
+        <w:rPr>
+          <w:rFonts w:ascii="Calibri" w:eastAsia="Times New Roman" w:hAnsi="Calibri" w:cs="Calibri"/>
+          <w:lang w:val="en-US"/>
+        </w:rPr>
+        <w:t>ecode</w:t>
+      </w:r>
+      <w:proofErr w:type="spellEnd"/>
+      <w:r>
+        <w:rPr>
+          <w:rFonts w:ascii="Calibri" w:eastAsia="Times New Roman" w:hAnsi="Calibri" w:cs="Calibri"/>
+          <w:lang w:val="en-US"/>
+        </w:rPr>
+        <w:t xml:space="preserve"> error messages and f</w:t>
+      </w:r>
+      <w:r>
+        <w:rPr>
+          <w:rFonts w:ascii="Calibri" w:eastAsia="Times New Roman" w:hAnsi="Calibri" w:cs="Calibri"/>
+          <w:lang w:val="en-US"/>
+        </w:rPr>
+        <w:t xml:space="preserve">ind potential solutions: </w:t>
+      </w:r>
+      <w:r>
+        <w:rPr>
+          <w:rFonts w:ascii="Calibri" w:eastAsia="Times New Roman" w:hAnsi="Calibri" w:cs="Calibri"/>
+          <w:lang w:val="en-US"/>
+        </w:rPr>
+        <w:t>to </w:t>
+      </w:r>
+      <w:r>
+        <w:rPr>
+          <w:rFonts w:ascii="Calibri" w:eastAsia="Times New Roman" w:hAnsi="Calibri" w:cs="Calibri"/>
+          <w:i/>
+          <w:lang w:val="en-US"/>
+        </w:rPr>
+        <w:t>inspect</w:t>
+      </w:r>
+      <w:r>
+        <w:rPr>
+          <w:rFonts w:ascii="Calibri" w:eastAsia="Times New Roman" w:hAnsi="Calibri" w:cs="Calibri"/>
+          <w:lang w:val="en-US"/>
+        </w:rPr>
+        <w:t xml:space="preserve"> code on</w:t>
+      </w:r>
+      <w:r>
+        <w:rPr>
+          <w:rFonts w:ascii="Calibri" w:eastAsia="Times New Roman" w:hAnsi="Calibri" w:cs="Calibri"/>
+          <w:lang w:val="en-US"/>
+        </w:rPr>
+        <w:t xml:space="preserve"> the browser, to be able to </w:t>
+      </w:r>
+      <w:r>
+        <w:rPr>
+          <w:rFonts w:ascii="Calibri" w:eastAsia="Times New Roman" w:hAnsi="Calibri" w:cs="Calibri"/>
+          <w:lang w:val="en-US"/>
+        </w:rPr>
+        <w:t xml:space="preserve">interpret </w:t>
+      </w:r>
+      <w:r>
+        <w:rPr>
+          <w:rFonts w:ascii="Calibri" w:eastAsia="Times New Roman" w:hAnsi="Calibri" w:cs="Calibri"/>
+          <w:lang w:val="en-US"/>
+        </w:rPr>
+        <w:t>terminal output</w:t>
+      </w:r>
+      <w:r>
+        <w:rPr>
+          <w:rFonts w:ascii="Calibri" w:eastAsia="Times New Roman" w:hAnsi="Calibri" w:cs="Calibri"/>
+          <w:lang w:val="en-US"/>
+        </w:rPr>
+        <w:t xml:space="preserve">, </w:t>
+      </w:r>
+      <w:r>
+        <w:rPr>
+          <w:rFonts w:ascii="Calibri" w:eastAsia="Times New Roman" w:hAnsi="Calibri" w:cs="Calibri"/>
+          <w:lang w:val="en-US"/>
+        </w:rPr>
+        <w:t xml:space="preserve">and </w:t>
+      </w:r>
+      <w:proofErr w:type="spellStart"/>
+      <w:r>
+        <w:rPr>
+          <w:rFonts w:ascii="Calibri" w:eastAsia="Times New Roman" w:hAnsi="Calibri" w:cs="Calibri"/>
+          <w:lang w:val="en-US"/>
+        </w:rPr>
+        <w:t>oTree</w:t>
+      </w:r>
+      <w:proofErr w:type="spellEnd"/>
+      <w:r>
+        <w:rPr>
+          <w:rFonts w:ascii="Calibri" w:eastAsia="Times New Roman" w:hAnsi="Calibri" w:cs="Calibri"/>
+          <w:lang w:val="en-US"/>
+        </w:rPr>
+        <w:t xml:space="preserve"> feedback;</w:t>
+      </w:r>
+    </w:p>
+    <w:p>
+      <w:pPr>
+        <w:pStyle w:val="Luettelokappale"/>
+        <w:numPr>
+          <w:ilvl w:val="0"/>
+          <w:numId w:val="9"/>
+        </w:numPr>
+        <w:jc w:val="both"/>
+      </w:pPr>
+      <w:r>
+        <w:rPr>
+          <w:rFonts w:ascii="Calibri" w:eastAsia="Times New Roman" w:hAnsi="Calibri" w:cs="Calibri"/>
+          <w:lang w:val="en-US"/>
+        </w:rPr>
+        <w:t>F</w:t>
+      </w:r>
+      <w:r>
+        <w:rPr>
+          <w:rFonts w:ascii="Calibri" w:eastAsia="Times New Roman" w:hAnsi="Calibri" w:cs="Calibri"/>
+          <w:lang w:val="en-US"/>
+        </w:rPr>
+        <w:t xml:space="preserve">ollow </w:t>
+      </w:r>
+      <w:r>
+        <w:rPr>
+          <w:rFonts w:ascii="Calibri" w:eastAsia="Times New Roman" w:hAnsi="Calibri" w:cs="Calibri"/>
+          <w:lang w:val="en-US"/>
+        </w:rPr>
+        <w:t>general</w:t>
+      </w:r>
+      <w:r>
+        <w:rPr>
+          <w:rFonts w:ascii="Calibri" w:eastAsia="Times New Roman" w:hAnsi="Calibri" w:cs="Calibri"/>
+          <w:lang w:val="en-US"/>
+        </w:rPr>
+        <w:t xml:space="preserve"> </w:t>
+      </w:r>
+      <w:r>
+        <w:rPr>
+          <w:rFonts w:ascii="Calibri" w:eastAsia="Times New Roman" w:hAnsi="Calibri" w:cs="Calibri"/>
+          <w:lang w:val="en-US"/>
+        </w:rPr>
+        <w:t>guidelines for ‘good coding practices’</w:t>
+      </w:r>
+      <w:r>
+        <w:rPr>
+          <w:rFonts w:ascii="Calibri" w:eastAsia="Times New Roman" w:hAnsi="Calibri" w:cs="Calibri"/>
+          <w:lang w:val="en-US"/>
+        </w:rPr>
+        <w:t>.</w:t>
+      </w:r>
+    </w:p>
+    <w:p>
+      <w:pPr>
+        <w:pStyle w:val="Luettelokappale"/>
+      </w:pPr>
+    </w:p>
+    <w:p>
+      <w:pPr>
+        <w:pStyle w:val="Luettelokappale"/>
+        <w:rPr>
+          <w:lang w:val="en-US"/>
+        </w:rPr>
+      </w:pPr>
+    </w:p>
+    <w:p>
+      <w:pPr>
+        <w:pStyle w:val="Luettelokappale"/>
+        <w:rPr>
+          <w:lang w:val="en-US"/>
+        </w:rPr>
+      </w:pPr>
+    </w:p>
+    <w:p>
+      <w:pPr>
+        <w:pStyle w:val="Luettelokappale"/>
+        <w:rPr>
+          <w:lang w:val="en-US"/>
+        </w:rPr>
+      </w:pPr>
+    </w:p>
+    <w:p>
+      <w:pPr>
+        <w:pStyle w:val="Luettelokappale"/>
+        <w:rPr>
+          <w:lang w:val="en-US"/>
+        </w:rPr>
+      </w:pPr>
+    </w:p>
+    <w:p>
+      <w:pPr>
+        <w:pStyle w:val="Luettelokappale"/>
+        <w:rPr>
+          <w:lang w:val="en-US"/>
+        </w:rPr>
+      </w:pPr>
+    </w:p>
+    <w:p>
+      <w:pPr>
+        <w:pStyle w:val="Luettelokappale"/>
+        <w:rPr>
+          <w:lang w:val="en-US"/>
+        </w:rPr>
+      </w:pPr>
+    </w:p>
+    <w:p>
+      <w:pPr>
+        <w:pStyle w:val="Luettelokappale"/>
+        <w:rPr>
+          <w:lang w:val="en-US"/>
+        </w:rPr>
+      </w:pPr>
+    </w:p>
+    <w:p>
+      <w:pPr>
+        <w:pStyle w:val="Luettelokappale"/>
+        <w:rPr>
+          <w:lang w:val="en-US"/>
+        </w:rPr>
+      </w:pPr>
+    </w:p>
+    <w:p>
+      <w:pPr>
+        <w:pStyle w:val="Luettelokappale"/>
+        <w:rPr>
+          <w:lang w:val="en-US"/>
+        </w:rPr>
+      </w:pPr>
+      <w:r>
+        <w:rPr>
+          <w:lang w:val="en-US"/>
+        </w:rPr>
+        <w:t xml:space="preserve">How do the files talk with each </w:t>
+      </w:r>
+      <w:proofErr w:type="gramStart"/>
+      <w:r>
+        <w:rPr>
+          <w:lang w:val="en-US"/>
+        </w:rPr>
+        <w:t>other</w:t>
+      </w:r>
+      <w:proofErr w:type="gramEnd"/>
+    </w:p>
+    <w:p>
+      <w:pPr>
+        <w:pStyle w:val="Luettelokappale"/>
+        <w:rPr>
+          <w:lang w:val="en-US"/>
+        </w:rPr>
+      </w:pPr>
+      <w:r>
+        <w:rPr>
+          <w:lang w:val="en-US"/>
+        </w:rPr>
+        <w:t>__</w:t>
+      </w:r>
+      <w:proofErr w:type="spellStart"/>
+      <w:r>
+        <w:rPr>
+          <w:lang w:val="en-US"/>
+        </w:rPr>
+        <w:t>init</w:t>
+      </w:r>
+      <w:proofErr w:type="spellEnd"/>
+      <w:r>
+        <w:rPr>
+          <w:lang w:val="en-US"/>
+        </w:rPr>
+        <w:t>_</w:t>
+      </w:r>
+      <w:proofErr w:type="gramStart"/>
+      <w:r>
+        <w:rPr>
+          <w:lang w:val="en-US"/>
+        </w:rPr>
+        <w:t>_(</w:t>
+      </w:r>
+      <w:proofErr w:type="gramEnd"/>
+      <w:r>
+        <w:rPr>
+          <w:lang w:val="en-US"/>
+        </w:rPr>
+        <w:t>self,…)</w:t>
+      </w:r>
+    </w:p>
+    <w:p>
+      <w:pPr>
+        <w:pStyle w:val="Luettelokappale"/>
+        <w:rPr>
+          <w:lang w:val="en-US"/>
+        </w:rPr>
+      </w:pPr>
+    </w:p>
+    <w:p>
+      <w:pPr>
+        <w:pStyle w:val="Luettelokappale"/>
+        <w:rPr>
+          <w:lang w:val="en-US"/>
+        </w:rPr>
+      </w:pPr>
+    </w:p>
+    <w:p>
+      <w:pPr>
+        <w:pStyle w:val="Luettelokappale"/>
+        <w:numPr>
+          <w:ilvl w:val="0"/>
+          <w:numId w:val="1"/>
+        </w:numPr>
+        <w:rPr>
+          <w:color w:val="FF0000"/>
+          <w:lang w:val="en-US"/>
+        </w:rPr>
+      </w:pPr>
+      <w:r>
+        <w:rPr>
+          <w:color w:val="FF0000"/>
+          <w:lang w:val="en-US"/>
+        </w:rPr>
+        <w:t>Import commands</w:t>
+      </w:r>
+      <w:r>
+        <w:rPr>
+          <w:color w:val="FF0000"/>
+          <w:lang w:val="en-US"/>
+        </w:rPr>
+        <w:t xml:space="preserve"> –later, </w:t>
+      </w:r>
+      <w:proofErr w:type="spellStart"/>
+      <w:r>
+        <w:rPr>
+          <w:color w:val="FF0000"/>
+          <w:lang w:val="en-US"/>
+        </w:rPr>
+        <w:t>radiogrid</w:t>
+      </w:r>
+      <w:proofErr w:type="spellEnd"/>
+      <w:r>
+        <w:rPr>
+          <w:color w:val="FF0000"/>
+          <w:lang w:val="en-US"/>
+        </w:rPr>
+        <w:t xml:space="preserve"> and adding packages, later!</w:t>
+      </w:r>
     </w:p>
     <w:p>
       <w:pPr>
@@ -2645,12 +5750,33 @@
           <w:lang w:val="en-US"/>
         </w:rPr>
       </w:pPr>
+    </w:p>
+    <w:p>
+      <w:pPr>
+        <w:spacing w:after="200" w:line="276" w:lineRule="auto"/>
+        <w:rPr>
+          <w:lang w:val="en-US"/>
+        </w:rPr>
+      </w:pPr>
+      <w:r>
+        <w:rPr>
+          <w:lang w:val="en-US"/>
+        </w:rPr>
+        <w:br w:type="page"/>
+      </w:r>
+    </w:p>
+    <w:p>
+      <w:pPr>
+        <w:rPr>
+          <w:lang w:val="en-US"/>
+        </w:rPr>
+      </w:pPr>
       <w:r>
         <w:rPr>
           <w:lang w:val="en-US"/>
         </w:rPr>
         <w:lastRenderedPageBreak/>
-        <w:br w:type="page"/>
+        <w:t>Day 2:</w:t>
       </w:r>
     </w:p>
     <w:p>
@@ -2661,1396 +5787,494 @@
           <w:numId w:val="2"/>
         </w:numPr>
         <w:rPr>
-          <w:b/>
-          <w:color w:val="FF0000"/>
-          <w:u w:val="single"/>
-          <w:lang w:val="en-US"/>
-        </w:rPr>
-      </w:pPr>
-      <w:r>
-        <w:rPr>
-          <w:b/>
-          <w:color w:val="FF0000"/>
-          <w:u w:val="single"/>
-          <w:lang w:val="en-US"/>
-        </w:rPr>
-        <w:lastRenderedPageBreak/>
-        <w:t xml:space="preserve">Lesson: Basic structure of </w:t>
+          <w:lang w:val="en-US"/>
+        </w:rPr>
+      </w:pPr>
+      <w:r>
+        <w:rPr>
+          <w:lang w:val="en-US"/>
+        </w:rPr>
+        <w:t>Lesson: Bigger picture</w:t>
+      </w:r>
+    </w:p>
+    <w:p>
+      <w:pPr>
+        <w:pStyle w:val="Luettelokappale"/>
+        <w:numPr>
+          <w:ilvl w:val="0"/>
+          <w:numId w:val="1"/>
+        </w:numPr>
+        <w:rPr>
+          <w:lang w:val="en-US"/>
+        </w:rPr>
+      </w:pPr>
+      <w:proofErr w:type="gramStart"/>
+      <w:r>
+        <w:rPr>
+          <w:lang w:val="en-US"/>
+        </w:rPr>
+        <w:t>refresher</w:t>
+      </w:r>
+      <w:proofErr w:type="gramEnd"/>
+      <w:r>
+        <w:rPr>
+          <w:lang w:val="en-US"/>
+        </w:rPr>
+        <w:t xml:space="preserve"> for half the lesson!</w:t>
+      </w:r>
+    </w:p>
+    <w:p>
+      <w:pPr>
+        <w:pStyle w:val="Luettelokappale"/>
+        <w:numPr>
+          <w:ilvl w:val="0"/>
+          <w:numId w:val="1"/>
+        </w:numPr>
+        <w:rPr>
+          <w:lang w:val="en-US"/>
+        </w:rPr>
+      </w:pPr>
+      <w:r>
+        <w:rPr>
+          <w:lang w:val="en-US"/>
+        </w:rPr>
+        <w:t>settings.py</w:t>
+      </w:r>
+    </w:p>
+    <w:p>
+      <w:pPr>
+        <w:pStyle w:val="Luettelokappale"/>
+        <w:numPr>
+          <w:ilvl w:val="0"/>
+          <w:numId w:val="1"/>
+        </w:numPr>
+        <w:rPr>
+          <w:lang w:val="en-US"/>
+        </w:rPr>
+      </w:pPr>
+      <w:r>
+        <w:rPr>
+          <w:lang w:val="en-US"/>
+        </w:rPr>
+        <w:t>session variables</w:t>
+      </w:r>
+    </w:p>
+    <w:p>
+      <w:pPr>
+        <w:pStyle w:val="Luettelokappale"/>
+        <w:numPr>
+          <w:ilvl w:val="0"/>
+          <w:numId w:val="1"/>
+        </w:numPr>
+        <w:rPr>
+          <w:lang w:val="en-US"/>
+        </w:rPr>
+      </w:pPr>
+      <w:r>
+        <w:rPr>
+          <w:lang w:val="en-US"/>
+        </w:rPr>
+        <w:t>html page, pages, models – need to correspond</w:t>
+      </w:r>
+    </w:p>
+    <w:p>
+      <w:pPr>
+        <w:pStyle w:val="Luettelokappale"/>
+        <w:numPr>
+          <w:ilvl w:val="0"/>
+          <w:numId w:val="1"/>
+        </w:numPr>
+        <w:rPr>
+          <w:lang w:val="en-US"/>
+        </w:rPr>
+      </w:pPr>
+      <w:r>
+        <w:rPr>
+          <w:lang w:val="en-US"/>
+        </w:rPr>
+        <w:t>adding apps, adding projects</w:t>
+      </w:r>
+    </w:p>
+    <w:p>
+      <w:pPr>
+        <w:pStyle w:val="Luettelokappale"/>
+        <w:numPr>
+          <w:ilvl w:val="0"/>
+          <w:numId w:val="1"/>
+        </w:numPr>
+        <w:rPr>
+          <w:lang w:val="en-US"/>
+        </w:rPr>
+      </w:pPr>
+      <w:r>
+        <w:rPr>
+          <w:lang w:val="en-US"/>
+        </w:rPr>
+        <w:t>Sequencing apps</w:t>
+      </w:r>
+    </w:p>
+    <w:p>
+      <w:pPr>
+        <w:pStyle w:val="Luettelokappale"/>
+        <w:numPr>
+          <w:ilvl w:val="0"/>
+          <w:numId w:val="1"/>
+        </w:numPr>
+        <w:rPr>
+          <w:lang w:val="en-US"/>
+        </w:rPr>
+      </w:pPr>
+      <w:r>
+        <w:rPr>
+          <w:lang w:val="en-US"/>
+        </w:rPr>
+        <w:t>Revise previous topics</w:t>
+      </w:r>
+    </w:p>
+    <w:p>
+      <w:pPr>
+        <w:pStyle w:val="Luettelokappale"/>
+        <w:rPr>
+          <w:lang w:val="en-US"/>
+        </w:rPr>
+      </w:pPr>
+    </w:p>
+    <w:p>
+      <w:pPr>
+        <w:pStyle w:val="Luettelokappale"/>
+        <w:rPr>
+          <w:lang w:val="en-US"/>
+        </w:rPr>
+      </w:pPr>
+    </w:p>
+    <w:p>
+      <w:pPr>
+        <w:pStyle w:val="Luettelokappale"/>
+        <w:numPr>
+          <w:ilvl w:val="0"/>
+          <w:numId w:val="2"/>
+        </w:numPr>
+        <w:rPr>
+          <w:lang w:val="en-US"/>
+        </w:rPr>
+      </w:pPr>
+      <w:r>
+        <w:rPr>
+          <w:lang w:val="en-US"/>
+        </w:rPr>
+        <w:t>Lesson: Advanced problems</w:t>
+      </w:r>
+    </w:p>
+    <w:p>
+      <w:pPr>
+        <w:pStyle w:val="Luettelokappale"/>
+        <w:numPr>
+          <w:ilvl w:val="0"/>
+          <w:numId w:val="1"/>
+        </w:numPr>
+        <w:rPr>
+          <w:lang w:val="en-US"/>
+        </w:rPr>
+      </w:pPr>
+      <w:r>
+        <w:rPr>
+          <w:lang w:val="en-US"/>
+        </w:rPr>
+        <w:t xml:space="preserve">Groups, </w:t>
       </w:r>
       <w:proofErr w:type="spellStart"/>
       <w:r>
         <w:rPr>
-          <w:b/>
-          <w:color w:val="FF0000"/>
-          <w:u w:val="single"/>
-          <w:lang w:val="en-US"/>
-        </w:rPr>
-        <w:t>oTree</w:t>
+          <w:lang w:val="en-US"/>
+        </w:rPr>
+        <w:t>ready made</w:t>
       </w:r>
       <w:proofErr w:type="spellEnd"/>
       <w:r>
         <w:rPr>
-          <w:b/>
-          <w:color w:val="FF0000"/>
-          <w:u w:val="single"/>
-          <w:lang w:val="en-US"/>
-        </w:rPr>
-        <w:t xml:space="preserve"> 2: python</w:t>
-      </w:r>
-    </w:p>
-    <w:p>
-      <w:pPr>
-        <w:pStyle w:val="Luettelokappale"/>
-        <w:numPr>
-          <w:ilvl w:val="0"/>
-          <w:numId w:val="1"/>
-        </w:numPr>
-        <w:rPr>
-          <w:color w:val="FF0000"/>
-          <w:lang w:val="en-US"/>
-        </w:rPr>
-      </w:pPr>
-      <w:r>
-        <w:rPr>
-          <w:color w:val="FF0000"/>
-          <w:lang w:val="en-US"/>
-        </w:rPr>
-        <w:t>Look at the ready made aspects in the models.py file</w:t>
-      </w:r>
-    </w:p>
-    <w:p>
-      <w:pPr>
-        <w:pStyle w:val="Luettelokappale"/>
-        <w:numPr>
-          <w:ilvl w:val="0"/>
-          <w:numId w:val="1"/>
-        </w:numPr>
-        <w:rPr>
-          <w:color w:val="FF0000"/>
-          <w:lang w:val="en-US"/>
-        </w:rPr>
-      </w:pPr>
-      <w:r>
-        <w:rPr>
-          <w:color w:val="FF0000"/>
-          <w:lang w:val="en-US"/>
-        </w:rPr>
-        <w:t>Adjust models</w:t>
-      </w:r>
-    </w:p>
-    <w:p>
-      <w:pPr>
-        <w:pStyle w:val="Luettelokappale"/>
-        <w:numPr>
-          <w:ilvl w:val="0"/>
-          <w:numId w:val="1"/>
-        </w:numPr>
-        <w:rPr>
-          <w:color w:val="FF0000"/>
-          <w:lang w:val="en-US"/>
-        </w:rPr>
-      </w:pPr>
-      <w:r>
-        <w:rPr>
-          <w:color w:val="FF0000"/>
-          <w:lang w:val="en-US"/>
-        </w:rPr>
-        <w:t xml:space="preserve">Add a form/data point that you then collect on the page, </w:t>
-      </w:r>
-      <w:proofErr w:type="spellStart"/>
+          <w:lang w:val="en-US"/>
+        </w:rPr>
+        <w:t xml:space="preserve"> functions, etc.</w:t>
+      </w:r>
+    </w:p>
+    <w:p>
+      <w:pPr>
+        <w:pStyle w:val="Luettelokappale"/>
+        <w:numPr>
+          <w:ilvl w:val="0"/>
+          <w:numId w:val="1"/>
+        </w:numPr>
+        <w:rPr>
+          <w:lang w:val="en-US"/>
+        </w:rPr>
+      </w:pPr>
+      <w:r>
+        <w:rPr>
+          <w:lang w:val="en-US"/>
+        </w:rPr>
+        <w:t>Waiting pages</w:t>
+      </w:r>
+    </w:p>
+    <w:p>
+      <w:pPr>
+        <w:pStyle w:val="Luettelokappale"/>
+        <w:numPr>
+          <w:ilvl w:val="0"/>
+          <w:numId w:val="1"/>
+        </w:numPr>
+        <w:rPr>
+          <w:lang w:val="en-US"/>
+        </w:rPr>
+      </w:pPr>
+      <w:r>
+        <w:rPr>
+          <w:lang w:val="en-US"/>
+        </w:rPr>
+        <w:t>Interpreting the error codes</w:t>
+      </w:r>
+    </w:p>
+    <w:p>
+      <w:pPr>
+        <w:pStyle w:val="Luettelokappale"/>
+        <w:rPr>
+          <w:lang w:val="en-US"/>
+        </w:rPr>
+      </w:pPr>
+    </w:p>
+    <w:p>
+      <w:pPr>
+        <w:pStyle w:val="Luettelokappale"/>
+        <w:rPr>
+          <w:lang w:val="en-US"/>
+        </w:rPr>
+      </w:pPr>
+    </w:p>
+    <w:p>
+      <w:pPr>
+        <w:pStyle w:val="Luettelokappale"/>
+        <w:numPr>
+          <w:ilvl w:val="0"/>
+          <w:numId w:val="2"/>
+        </w:numPr>
+        <w:rPr>
+          <w:lang w:val="en-US"/>
+        </w:rPr>
+      </w:pPr>
+      <w:r>
+        <w:rPr>
+          <w:lang w:val="en-US"/>
+        </w:rPr>
+        <w:t>Lesson: Interactive applications</w:t>
+      </w:r>
+    </w:p>
+    <w:p>
+      <w:pPr>
+        <w:pStyle w:val="Luettelokappale"/>
+        <w:numPr>
+          <w:ilvl w:val="0"/>
+          <w:numId w:val="1"/>
+        </w:numPr>
+        <w:rPr>
+          <w:lang w:val="en-US"/>
+        </w:rPr>
+      </w:pPr>
+      <w:r>
+        <w:rPr>
+          <w:lang w:val="en-US"/>
+        </w:rPr>
+        <w:t xml:space="preserve">Simple extensions through Channels: consumers.py and routing.py </w:t>
+      </w:r>
+    </w:p>
+    <w:p>
+      <w:pPr>
+        <w:pStyle w:val="Luettelokappale"/>
+        <w:numPr>
+          <w:ilvl w:val="0"/>
+          <w:numId w:val="1"/>
+        </w:numPr>
+        <w:rPr>
+          <w:lang w:val="en-US"/>
+        </w:rPr>
+      </w:pPr>
+      <w:r>
+        <w:rPr>
+          <w:lang w:val="en-US"/>
+        </w:rPr>
+        <w:t>Make a chat box</w:t>
+      </w:r>
+    </w:p>
+    <w:p>
+      <w:pPr>
+        <w:pStyle w:val="Luettelokappale"/>
+        <w:numPr>
+          <w:ilvl w:val="0"/>
+          <w:numId w:val="1"/>
+        </w:numPr>
+        <w:rPr>
+          <w:lang w:val="en-US"/>
+        </w:rPr>
+      </w:pPr>
+      <w:r>
+        <w:rPr>
+          <w:lang w:val="en-US"/>
+        </w:rPr>
+        <w:t>Inspect code -console, print on the command window, error feedback</w:t>
+      </w:r>
+    </w:p>
+    <w:p>
+      <w:pPr>
+        <w:pStyle w:val="Luettelokappale"/>
+        <w:numPr>
+          <w:ilvl w:val="0"/>
+          <w:numId w:val="1"/>
+        </w:numPr>
+        <w:rPr>
+          <w:lang w:val="en-US"/>
+        </w:rPr>
+      </w:pPr>
+      <w:r>
+        <w:rPr>
+          <w:lang w:val="en-US"/>
+        </w:rPr>
+        <w:t>Modify an auction</w:t>
+      </w:r>
+    </w:p>
+    <w:p>
+      <w:pPr>
+        <w:pStyle w:val="Luettelokappale"/>
+        <w:numPr>
+          <w:ilvl w:val="0"/>
+          <w:numId w:val="1"/>
+        </w:numPr>
+        <w:rPr>
+          <w:lang w:val="en-US"/>
+        </w:rPr>
+      </w:pPr>
+      <w:r>
+        <w:rPr>
+          <w:lang w:val="en-US"/>
+        </w:rPr>
+        <w:t>Django custom models</w:t>
+      </w:r>
+    </w:p>
+    <w:p>
+      <w:pPr>
+        <w:ind w:left="360"/>
+        <w:rPr>
+          <w:lang w:val="en-US"/>
+        </w:rPr>
+      </w:pPr>
+    </w:p>
+    <w:p>
+      <w:pPr>
+        <w:pStyle w:val="Luettelokappale"/>
+        <w:numPr>
+          <w:ilvl w:val="0"/>
+          <w:numId w:val="2"/>
+        </w:numPr>
+        <w:rPr>
+          <w:lang w:val="en-US"/>
+        </w:rPr>
+      </w:pPr>
+      <w:r>
+        <w:rPr>
+          <w:lang w:val="en-US"/>
+        </w:rPr>
+        <w:t>Last lesson:</w:t>
+      </w:r>
+    </w:p>
+    <w:p>
+      <w:pPr>
+        <w:pStyle w:val="Luettelokappale"/>
+        <w:numPr>
+          <w:ilvl w:val="0"/>
+          <w:numId w:val="1"/>
+        </w:numPr>
+        <w:rPr>
+          <w:lang w:val="en-US"/>
+        </w:rPr>
+      </w:pPr>
+      <w:r>
+        <w:rPr>
+          <w:lang w:val="en-US"/>
+        </w:rPr>
+        <w:t>Online resources</w:t>
+      </w:r>
+    </w:p>
+    <w:p>
+      <w:pPr>
+        <w:pStyle w:val="Luettelokappale"/>
+        <w:numPr>
+          <w:ilvl w:val="0"/>
+          <w:numId w:val="1"/>
+        </w:numPr>
+        <w:rPr>
+          <w:lang w:val="en-US"/>
+        </w:rPr>
+      </w:pPr>
+      <w:r>
+        <w:rPr>
+          <w:lang w:val="en-US"/>
+        </w:rPr>
+        <w:t xml:space="preserve">To get started with your project: what do you need to do? </w:t>
+      </w:r>
+    </w:p>
+    <w:p>
+      <w:pPr>
+        <w:pStyle w:val="Luettelokappale"/>
+        <w:numPr>
+          <w:ilvl w:val="0"/>
+          <w:numId w:val="1"/>
+        </w:numPr>
+        <w:rPr>
+          <w:lang w:val="en-US"/>
+        </w:rPr>
+      </w:pPr>
+      <w:r>
+        <w:rPr>
+          <w:lang w:val="en-US"/>
+        </w:rPr>
+        <w:t>Split the projects in small goals, spread across groups, send codes in advance and then, we will investigate them in the follow-up session</w:t>
+      </w:r>
+    </w:p>
+    <w:p>
+      <w:pPr>
+        <w:pStyle w:val="Luettelokappale"/>
+        <w:numPr>
+          <w:ilvl w:val="0"/>
+          <w:numId w:val="1"/>
+        </w:numPr>
+        <w:rPr>
+          <w:lang w:val="en-US"/>
+        </w:rPr>
+      </w:pPr>
+      <w:r>
+        <w:rPr>
+          <w:lang w:val="en-US"/>
+        </w:rPr>
+        <w:t>Feedback</w:t>
+      </w:r>
+    </w:p>
+    <w:p>
+      <w:pPr>
+        <w:rPr>
+          <w:lang w:val="en-US"/>
+        </w:rPr>
+      </w:pPr>
+    </w:p>
+    <w:p>
+      <w:r>
+        <w:t xml:space="preserve">Quiz, pictures, people give preferences and then they are allocated to roles by those preferences, strict quotas. </w:t>
+      </w:r>
       <w:proofErr w:type="gramStart"/>
       <w:r>
-        <w:rPr>
-          <w:color w:val="FF0000"/>
-          <w:lang w:val="en-US"/>
-        </w:rPr>
-        <w:t>fx</w:t>
-      </w:r>
-      <w:proofErr w:type="spellEnd"/>
+        <w:t>Subgroup structure for, vote for the politician.</w:t>
+      </w:r>
       <w:proofErr w:type="gramEnd"/>
-      <w:r>
-        <w:rPr>
-          <w:color w:val="FF0000"/>
-          <w:lang w:val="en-US"/>
-        </w:rPr>
-        <w:t>. change answer scales</w:t>
-      </w:r>
-    </w:p>
-    <w:p>
-      <w:pPr>
-        <w:pStyle w:val="Luettelokappale"/>
-        <w:numPr>
-          <w:ilvl w:val="0"/>
-          <w:numId w:val="1"/>
-        </w:numPr>
-        <w:rPr>
-          <w:color w:val="FF0000"/>
-          <w:lang w:val="en-US"/>
-        </w:rPr>
-      </w:pPr>
-      <w:r>
-        <w:rPr>
-          <w:color w:val="FF0000"/>
-          <w:lang w:val="en-US"/>
-        </w:rPr>
-        <w:t xml:space="preserve">Players, Groups, </w:t>
-      </w:r>
-      <w:proofErr w:type="spellStart"/>
-      <w:r>
-        <w:rPr>
-          <w:color w:val="FF0000"/>
-          <w:lang w:val="en-US"/>
-        </w:rPr>
-        <w:t>Subsession</w:t>
-      </w:r>
-      <w:proofErr w:type="spellEnd"/>
-    </w:p>
-    <w:p>
-      <w:pPr>
-        <w:pStyle w:val="Luettelokappale"/>
-        <w:numPr>
-          <w:ilvl w:val="0"/>
-          <w:numId w:val="1"/>
-        </w:numPr>
-        <w:rPr>
-          <w:color w:val="FF0000"/>
-          <w:lang w:val="en-US"/>
-        </w:rPr>
-      </w:pPr>
-      <w:r>
-        <w:rPr>
-          <w:color w:val="FF0000"/>
-          <w:lang w:val="en-US"/>
-        </w:rPr>
-        <w:t>Get payoffs-</w:t>
-      </w:r>
-      <w:proofErr w:type="spellStart"/>
-      <w:r>
-        <w:rPr>
-          <w:color w:val="FF0000"/>
-          <w:lang w:val="en-US"/>
-        </w:rPr>
-        <w:t>fuctions</w:t>
-      </w:r>
-      <w:proofErr w:type="spellEnd"/>
-    </w:p>
-    <w:p>
-      <w:pPr>
-        <w:ind w:left="360"/>
-        <w:rPr>
-          <w:b/>
-          <w:highlight w:val="lightGray"/>
-          <w:lang w:val="en-US"/>
-        </w:rPr>
-      </w:pPr>
-      <w:r>
-        <w:rPr>
-          <w:b/>
-          <w:highlight w:val="lightGray"/>
-          <w:lang w:val="en-US"/>
-        </w:rPr>
-        <w:t>2.   Log for Lesson 2, 90 minutes, (After lunch lesson)</w:t>
-      </w:r>
-    </w:p>
-    <w:p>
-      <w:pPr>
-        <w:rPr>
-          <w:b/>
-          <w:highlight w:val="lightGray"/>
-          <w:lang w:val="en-US"/>
-        </w:rPr>
-      </w:pPr>
-      <w:r>
-        <w:rPr>
-          <w:b/>
-          <w:highlight w:val="lightGray"/>
-          <w:lang w:val="en-US"/>
-        </w:rPr>
-        <w:t xml:space="preserve">0-10min </w:t>
-      </w:r>
-    </w:p>
-    <w:p>
-      <w:pPr>
-        <w:pStyle w:val="Luettelokappale"/>
-        <w:numPr>
-          <w:ilvl w:val="0"/>
-          <w:numId w:val="1"/>
-        </w:numPr>
-        <w:rPr>
-          <w:highlight w:val="lightGray"/>
-          <w:lang w:val="en-US"/>
-        </w:rPr>
-      </w:pPr>
-      <w:r>
-        <w:rPr>
-          <w:highlight w:val="lightGray"/>
-          <w:lang w:val="en-US"/>
-        </w:rPr>
-        <w:t>What have we done so far: pages, html, what the users see and how that is constructed</w:t>
-      </w:r>
-    </w:p>
-    <w:p>
-      <w:pPr>
-        <w:pStyle w:val="Luettelokappale"/>
-        <w:numPr>
-          <w:ilvl w:val="0"/>
-          <w:numId w:val="1"/>
-        </w:numPr>
-        <w:rPr>
-          <w:highlight w:val="lightGray"/>
-          <w:lang w:val="en-US"/>
-        </w:rPr>
-      </w:pPr>
-      <w:r>
-        <w:rPr>
-          <w:highlight w:val="lightGray"/>
-          <w:lang w:val="en-US"/>
-        </w:rPr>
-        <w:t>The experimenter’s side: what data to collect: models.py</w:t>
-      </w:r>
-    </w:p>
-    <w:p>
-      <w:pPr>
-        <w:pStyle w:val="Luettelokappale"/>
-        <w:numPr>
-          <w:ilvl w:val="0"/>
-          <w:numId w:val="1"/>
-        </w:numPr>
-        <w:rPr>
-          <w:highlight w:val="lightGray"/>
-          <w:lang w:val="en-US"/>
-        </w:rPr>
-      </w:pPr>
-      <w:r>
-        <w:rPr>
-          <w:highlight w:val="lightGray"/>
-          <w:lang w:val="en-US"/>
-        </w:rPr>
-        <w:t>Python, Classes… some basic language understanding of python, ready built functions to use heritage (existed already with the pages and waiting pages</w:t>
-      </w:r>
-    </w:p>
-    <w:p>
-      <w:pPr>
-        <w:pStyle w:val="Luettelokappale"/>
-        <w:numPr>
-          <w:ilvl w:val="0"/>
-          <w:numId w:val="1"/>
-        </w:numPr>
-        <w:rPr>
-          <w:highlight w:val="lightGray"/>
-          <w:lang w:val="en-US"/>
-        </w:rPr>
-      </w:pPr>
-      <w:r>
-        <w:rPr>
-          <w:b/>
-          <w:highlight w:val="lightGray"/>
-          <w:lang w:val="en-US"/>
-        </w:rPr>
-        <w:t>10-20min Basic models file</w:t>
-      </w:r>
-      <w:r>
-        <w:rPr>
-          <w:b/>
-          <w:lang w:val="en-US"/>
-        </w:rPr>
-        <w:t>-</w:t>
-      </w:r>
-      <w:r>
-        <w:rPr>
-          <w:highlight w:val="lightGray"/>
-          <w:lang w:val="en-US"/>
-        </w:rPr>
-        <w:t xml:space="preserve"> </w:t>
-      </w:r>
-      <w:r>
-        <w:rPr>
-          <w:highlight w:val="lightGray"/>
-          <w:lang w:val="en-US"/>
-        </w:rPr>
-        <w:t>Go through the model of the trust game, explain some features</w:t>
-      </w:r>
-    </w:p>
-    <w:p>
-      <w:pPr>
-        <w:rPr>
-          <w:b/>
-          <w:lang w:val="en-US"/>
-        </w:rPr>
-      </w:pPr>
-    </w:p>
-    <w:p>
-      <w:pPr>
-        <w:pStyle w:val="Luettelokappale"/>
-        <w:numPr>
-          <w:ilvl w:val="0"/>
-          <w:numId w:val="1"/>
-        </w:numPr>
-        <w:rPr>
-          <w:highlight w:val="lightGray"/>
-          <w:lang w:val="en-US"/>
-        </w:rPr>
-      </w:pPr>
-      <w:r>
-        <w:rPr>
-          <w:highlight w:val="lightGray"/>
-          <w:lang w:val="en-US"/>
-        </w:rPr>
-        <w:t>Defines the basic structure of the experiment: how many players, types, groups, rounds</w:t>
-      </w:r>
-    </w:p>
-    <w:p>
-      <w:pPr>
-        <w:pStyle w:val="Luettelokappale"/>
-        <w:numPr>
-          <w:ilvl w:val="0"/>
-          <w:numId w:val="1"/>
-        </w:numPr>
-        <w:rPr>
-          <w:highlight w:val="lightGray"/>
-          <w:lang w:val="en-US"/>
-        </w:rPr>
-      </w:pPr>
-      <w:r>
-        <w:rPr>
-          <w:highlight w:val="lightGray"/>
-          <w:lang w:val="en-US"/>
-        </w:rPr>
-        <w:t>Defines what variables are for groups and players</w:t>
-      </w:r>
-    </w:p>
-    <w:p>
-      <w:pPr>
-        <w:pStyle w:val="Luettelokappale"/>
-        <w:numPr>
-          <w:ilvl w:val="0"/>
-          <w:numId w:val="1"/>
-        </w:numPr>
-        <w:rPr>
-          <w:highlight w:val="lightGray"/>
-          <w:lang w:val="en-US"/>
-        </w:rPr>
-      </w:pPr>
-      <w:r>
-        <w:rPr>
-          <w:highlight w:val="lightGray"/>
-          <w:lang w:val="en-US"/>
-        </w:rPr>
-        <w:t>Defines payoff functions</w:t>
-      </w:r>
-    </w:p>
-    <w:p>
-      <w:pPr>
-        <w:pStyle w:val="Luettelokappale"/>
-        <w:numPr>
-          <w:ilvl w:val="0"/>
-          <w:numId w:val="1"/>
-        </w:numPr>
-        <w:rPr>
-          <w:highlight w:val="lightGray"/>
-          <w:lang w:val="en-US"/>
-        </w:rPr>
-      </w:pPr>
-      <w:r>
-        <w:rPr>
-          <w:highlight w:val="lightGray"/>
-          <w:lang w:val="en-US"/>
-        </w:rPr>
-        <w:t>Can do a lot of other things, constrain variables etc.</w:t>
-      </w:r>
-    </w:p>
-    <w:p>
-      <w:pPr>
-        <w:rPr>
-          <w:b/>
-          <w:highlight w:val="lightGray"/>
-          <w:lang w:val="en-US"/>
-        </w:rPr>
-      </w:pPr>
-      <w:r>
-        <w:rPr>
-          <w:b/>
-          <w:highlight w:val="lightGray"/>
-          <w:lang w:val="en-US"/>
-        </w:rPr>
-        <w:t>20-40</w:t>
-      </w:r>
-      <w:r>
-        <w:rPr>
-          <w:b/>
-          <w:highlight w:val="lightGray"/>
-          <w:lang w:val="en-US"/>
-        </w:rPr>
-        <w:t>min Exercises</w:t>
-      </w:r>
-    </w:p>
-    <w:p>
-      <w:pPr>
-        <w:pStyle w:val="Luettelokappale"/>
-        <w:numPr>
-          <w:ilvl w:val="0"/>
-          <w:numId w:val="1"/>
-        </w:numPr>
-        <w:rPr>
-          <w:highlight w:val="lightGray"/>
-          <w:lang w:val="en-US"/>
-        </w:rPr>
-      </w:pPr>
-      <w:proofErr w:type="spellStart"/>
-      <w:r>
-        <w:rPr>
-          <w:highlight w:val="lightGray"/>
-          <w:lang w:val="en-US"/>
-        </w:rPr>
-        <w:t>Create</w:t>
-      </w:r>
-      <w:r>
-        <w:rPr>
-          <w:highlight w:val="lightGray"/>
-          <w:lang w:val="en-US"/>
-        </w:rPr>
-        <w:t>a</w:t>
-      </w:r>
-      <w:proofErr w:type="spellEnd"/>
-      <w:r>
-        <w:rPr>
-          <w:highlight w:val="lightGray"/>
-          <w:lang w:val="en-US"/>
-        </w:rPr>
-        <w:t xml:space="preserve"> </w:t>
-      </w:r>
-      <w:r>
-        <w:rPr>
-          <w:highlight w:val="lightGray"/>
-          <w:lang w:val="en-US"/>
-        </w:rPr>
-        <w:t xml:space="preserve"> basic </w:t>
-      </w:r>
-      <w:r>
-        <w:rPr>
-          <w:highlight w:val="lightGray"/>
-          <w:lang w:val="en-US"/>
-        </w:rPr>
-        <w:t xml:space="preserve">model </w:t>
-      </w:r>
-      <w:r>
-        <w:rPr>
-          <w:highlight w:val="lightGray"/>
-          <w:lang w:val="en-US"/>
-        </w:rPr>
-        <w:t>(but have the ht</w:t>
-      </w:r>
-      <w:r>
-        <w:rPr>
-          <w:highlight w:val="lightGray"/>
-          <w:lang w:val="en-US"/>
-        </w:rPr>
-        <w:t>ml ready? but that creates errors)</w:t>
-      </w:r>
-    </w:p>
-    <w:p>
-      <w:pPr>
-        <w:rPr>
-          <w:b/>
-          <w:highlight w:val="lightGray"/>
-          <w:lang w:val="en-US"/>
-        </w:rPr>
-      </w:pPr>
-      <w:r>
-        <w:rPr>
-          <w:b/>
-          <w:highlight w:val="lightGray"/>
-          <w:lang w:val="en-US"/>
-        </w:rPr>
-        <w:t>40-60 min Recap</w:t>
-      </w:r>
-    </w:p>
-    <w:p>
-      <w:pPr>
-        <w:pStyle w:val="Luettelokappale"/>
-        <w:numPr>
-          <w:ilvl w:val="0"/>
-          <w:numId w:val="1"/>
-        </w:numPr>
-        <w:rPr>
-          <w:highlight w:val="lightGray"/>
-          <w:lang w:val="en-US"/>
-        </w:rPr>
-      </w:pPr>
-      <w:r>
-        <w:rPr>
-          <w:highlight w:val="lightGray"/>
-          <w:lang w:val="en-US"/>
-        </w:rPr>
-        <w:t>Example: radio grid Big five: custom model, that defines everything basically in the models</w:t>
-      </w:r>
-    </w:p>
-    <w:p>
-      <w:pPr>
-        <w:pStyle w:val="Luettelokappale"/>
-        <w:numPr>
-          <w:ilvl w:val="0"/>
-          <w:numId w:val="1"/>
-        </w:numPr>
-        <w:rPr>
-          <w:b/>
-          <w:highlight w:val="lightGray"/>
-          <w:lang w:val="en-US"/>
-        </w:rPr>
-      </w:pPr>
-      <w:proofErr w:type="spellStart"/>
-      <w:r>
-        <w:rPr>
-          <w:highlight w:val="lightGray"/>
-          <w:lang w:val="en-US"/>
-        </w:rPr>
-        <w:t>Subsession</w:t>
-      </w:r>
-      <w:proofErr w:type="spellEnd"/>
-      <w:r>
-        <w:rPr>
-          <w:highlight w:val="lightGray"/>
-          <w:lang w:val="en-US"/>
-        </w:rPr>
-        <w:t>, reading session variables</w:t>
-      </w:r>
-    </w:p>
-    <w:p>
-      <w:pPr>
-        <w:rPr>
-          <w:b/>
-          <w:highlight w:val="lightGray"/>
-          <w:lang w:val="en-US"/>
-        </w:rPr>
-      </w:pPr>
-      <w:r>
-        <w:rPr>
-          <w:b/>
-          <w:highlight w:val="lightGray"/>
-          <w:lang w:val="en-US"/>
-        </w:rPr>
-        <w:t>60-80 min Exercise</w:t>
-      </w:r>
-    </w:p>
-    <w:p>
-      <w:pPr>
-        <w:pStyle w:val="Luettelokappale"/>
-        <w:numPr>
-          <w:ilvl w:val="0"/>
-          <w:numId w:val="1"/>
-        </w:numPr>
-        <w:rPr>
-          <w:highlight w:val="lightGray"/>
-          <w:lang w:val="en-US"/>
-        </w:rPr>
-      </w:pPr>
-      <w:proofErr w:type="gramStart"/>
-      <w:r>
-        <w:rPr>
-          <w:highlight w:val="lightGray"/>
-          <w:lang w:val="en-US"/>
-        </w:rPr>
-        <w:t>make</w:t>
-      </w:r>
-      <w:proofErr w:type="gramEnd"/>
-      <w:r>
-        <w:rPr>
-          <w:highlight w:val="lightGray"/>
-          <w:lang w:val="en-US"/>
-        </w:rPr>
-        <w:t xml:space="preserve"> a payoff function?</w:t>
-      </w:r>
-    </w:p>
-    <w:p>
-      <w:pPr>
-        <w:rPr>
-          <w:b/>
-          <w:highlight w:val="lightGray"/>
-          <w:lang w:val="en-US"/>
-        </w:rPr>
-      </w:pPr>
-      <w:r>
-        <w:rPr>
-          <w:b/>
-          <w:highlight w:val="lightGray"/>
-          <w:lang w:val="en-US"/>
-        </w:rPr>
-        <w:t>80-90 min Recap</w:t>
-      </w:r>
-    </w:p>
-    <w:p>
-      <w:pPr>
-        <w:pStyle w:val="Luettelokappale"/>
-        <w:numPr>
-          <w:ilvl w:val="0"/>
-          <w:numId w:val="1"/>
-        </w:numPr>
-        <w:rPr>
-          <w:highlight w:val="lightGray"/>
-          <w:lang w:val="en-US"/>
-        </w:rPr>
-      </w:pPr>
-      <w:r>
-        <w:rPr>
-          <w:highlight w:val="lightGray"/>
-          <w:lang w:val="en-US"/>
-        </w:rPr>
-        <w:t>Models: defines your data structures</w:t>
-      </w:r>
-    </w:p>
-    <w:p>
-      <w:pPr>
-        <w:pStyle w:val="Luettelokappale"/>
-        <w:numPr>
-          <w:ilvl w:val="0"/>
-          <w:numId w:val="1"/>
-        </w:numPr>
-        <w:rPr>
-          <w:highlight w:val="lightGray"/>
-          <w:lang w:val="en-US"/>
-        </w:rPr>
-      </w:pPr>
-      <w:r>
-        <w:rPr>
-          <w:highlight w:val="lightGray"/>
-          <w:lang w:val="en-US"/>
-        </w:rPr>
-        <w:t>Next we are going to modify models, pages, html templates all together</w:t>
-      </w:r>
-    </w:p>
-    <w:p>
-      <w:pPr>
-        <w:rPr>
-          <w:highlight w:val="lightGray"/>
-          <w:lang w:val="en-US"/>
-        </w:rPr>
-      </w:pPr>
-    </w:p>
-    <w:p>
-      <w:pPr>
-        <w:pStyle w:val="Luettelokappale"/>
-        <w:numPr>
-          <w:ilvl w:val="0"/>
-          <w:numId w:val="2"/>
-        </w:numPr>
-        <w:rPr>
-          <w:lang w:val="en-US"/>
-        </w:rPr>
-      </w:pPr>
-      <w:r>
-        <w:rPr>
-          <w:lang w:val="en-US"/>
-        </w:rPr>
-        <w:t xml:space="preserve">Lesson: </w:t>
-      </w:r>
-      <w:r>
-        <w:rPr>
-          <w:lang w:val="en-US"/>
-        </w:rPr>
-        <w:t xml:space="preserve">Basic structure of </w:t>
-      </w:r>
-      <w:proofErr w:type="spellStart"/>
-      <w:r>
-        <w:rPr>
-          <w:lang w:val="en-US"/>
-        </w:rPr>
-        <w:t>oTree</w:t>
-      </w:r>
-      <w:proofErr w:type="spellEnd"/>
-      <w:r>
-        <w:rPr>
-          <w:lang w:val="en-US"/>
-        </w:rPr>
-        <w:t xml:space="preserve"> 3: </w:t>
-      </w:r>
-      <w:r>
-        <w:rPr>
-          <w:lang w:val="en-US"/>
-        </w:rPr>
-        <w:t>putting web pages and python core together:</w:t>
-      </w:r>
-    </w:p>
-    <w:p>
-      <w:pPr>
-        <w:pStyle w:val="Luettelokappale"/>
-        <w:numPr>
-          <w:ilvl w:val="0"/>
-          <w:numId w:val="1"/>
-        </w:numPr>
-        <w:rPr>
-          <w:lang w:val="en-US"/>
-        </w:rPr>
-      </w:pPr>
-      <w:r>
-        <w:rPr>
-          <w:lang w:val="en-US"/>
-        </w:rPr>
-        <w:t>Import commands</w:t>
-      </w:r>
-    </w:p>
-    <w:p>
-      <w:pPr>
-        <w:pStyle w:val="Luettelokappale"/>
-        <w:numPr>
-          <w:ilvl w:val="0"/>
-          <w:numId w:val="1"/>
-        </w:numPr>
-        <w:rPr>
-          <w:lang w:val="en-US"/>
-        </w:rPr>
-      </w:pPr>
-      <w:r>
-        <w:rPr>
-          <w:lang w:val="en-US"/>
-        </w:rPr>
-        <w:t>Modify models.py, pages, and html templates all together</w:t>
-      </w:r>
-    </w:p>
-    <w:p>
-      <w:pPr>
-        <w:pStyle w:val="Luettelokappale"/>
-        <w:numPr>
-          <w:ilvl w:val="0"/>
-          <w:numId w:val="1"/>
-        </w:numPr>
-        <w:rPr>
-          <w:lang w:val="en-US"/>
-        </w:rPr>
-      </w:pPr>
-      <w:r>
-        <w:rPr>
-          <w:lang w:val="en-US"/>
-        </w:rPr>
-        <w:t>Add forms,</w:t>
-      </w:r>
-      <w:r>
-        <w:rPr>
-          <w:lang w:val="en-US"/>
-        </w:rPr>
-        <w:t xml:space="preserve"> pages</w:t>
-      </w:r>
-    </w:p>
-    <w:p>
-      <w:pPr>
-        <w:pStyle w:val="Luettelokappale"/>
-        <w:numPr>
-          <w:ilvl w:val="0"/>
-          <w:numId w:val="1"/>
-        </w:numPr>
-        <w:rPr>
-          <w:lang w:val="en-US"/>
-        </w:rPr>
-      </w:pPr>
-      <w:r>
-        <w:rPr>
-          <w:lang w:val="en-US"/>
-        </w:rPr>
-        <w:t>Make a payoff function</w:t>
-      </w:r>
-    </w:p>
-    <w:p>
-      <w:pPr>
-        <w:pStyle w:val="Luettelokappale"/>
-        <w:numPr>
-          <w:ilvl w:val="0"/>
-          <w:numId w:val="1"/>
-        </w:numPr>
-        <w:rPr>
-          <w:lang w:val="en-US"/>
-        </w:rPr>
-      </w:pPr>
-      <w:r>
-        <w:rPr>
-          <w:lang w:val="en-US"/>
-        </w:rPr>
-        <w:t>Condition who sees pages</w:t>
-      </w:r>
-    </w:p>
-    <w:p>
-      <w:pPr>
-        <w:pStyle w:val="Luettelokappale"/>
-        <w:numPr>
-          <w:ilvl w:val="0"/>
-          <w:numId w:val="1"/>
-        </w:numPr>
-        <w:rPr>
-          <w:lang w:val="en-US"/>
-        </w:rPr>
-      </w:pPr>
-      <w:r>
-        <w:rPr>
-          <w:lang w:val="en-US"/>
-        </w:rPr>
-        <w:t xml:space="preserve">Build from scratch by highlight the potential to </w:t>
-      </w:r>
-      <w:proofErr w:type="spellStart"/>
-      <w:r>
-        <w:rPr>
-          <w:lang w:val="en-US"/>
-        </w:rPr>
-        <w:t>copypaste</w:t>
-      </w:r>
-      <w:proofErr w:type="spellEnd"/>
-      <w:r>
-        <w:rPr>
-          <w:lang w:val="en-US"/>
-        </w:rPr>
-        <w:t xml:space="preserve"> from the earlier examples!!!</w:t>
-      </w:r>
-    </w:p>
-    <w:p>
-      <w:pPr>
-        <w:pStyle w:val="Luettelokappale"/>
-        <w:numPr>
-          <w:ilvl w:val="0"/>
-          <w:numId w:val="1"/>
-        </w:numPr>
-        <w:rPr>
-          <w:lang w:val="en-US"/>
-        </w:rPr>
-      </w:pPr>
-      <w:r>
-        <w:rPr>
-          <w:lang w:val="en-US"/>
-        </w:rPr>
-        <w:t>Make a feedback questionnaire – send the code – and what did you learn today?</w:t>
-      </w:r>
-    </w:p>
-    <w:p>
-      <w:pPr>
-        <w:pStyle w:val="Luettelokappale"/>
-        <w:rPr>
-          <w:lang w:val="en-US"/>
-        </w:rPr>
-      </w:pPr>
-    </w:p>
-    <w:p>
-      <w:pPr>
-        <w:rPr>
-          <w:lang w:val="en-US"/>
-        </w:rPr>
-      </w:pPr>
-      <w:r>
-        <w:rPr>
-          <w:lang w:val="en-US"/>
-        </w:rPr>
-        <w:t>Day 2:</w:t>
-      </w:r>
-    </w:p>
-    <w:p>
-      <w:pPr>
-        <w:pStyle w:val="Luettelokappale"/>
-        <w:numPr>
-          <w:ilvl w:val="0"/>
-          <w:numId w:val="2"/>
-        </w:numPr>
-        <w:rPr>
-          <w:lang w:val="en-US"/>
-        </w:rPr>
-      </w:pPr>
-      <w:r>
-        <w:rPr>
-          <w:lang w:val="en-US"/>
-        </w:rPr>
-        <w:t>Lesson: Bigger picture</w:t>
-      </w:r>
-    </w:p>
-    <w:p>
-      <w:pPr>
-        <w:pStyle w:val="Luettelokappale"/>
-        <w:numPr>
-          <w:ilvl w:val="0"/>
-          <w:numId w:val="1"/>
-        </w:numPr>
-        <w:rPr>
-          <w:lang w:val="en-US"/>
-        </w:rPr>
-      </w:pPr>
-      <w:r>
-        <w:rPr>
-          <w:lang w:val="en-US"/>
-        </w:rPr>
-        <w:t>settings.py</w:t>
-      </w:r>
-    </w:p>
-    <w:p>
-      <w:pPr>
-        <w:pStyle w:val="Luettelokappale"/>
-        <w:numPr>
-          <w:ilvl w:val="0"/>
-          <w:numId w:val="1"/>
-        </w:numPr>
-        <w:rPr>
-          <w:lang w:val="en-US"/>
-        </w:rPr>
-      </w:pPr>
-      <w:r>
-        <w:rPr>
-          <w:lang w:val="en-US"/>
-        </w:rPr>
-        <w:t>html page, pages, models – need to correspond</w:t>
-      </w:r>
-    </w:p>
-    <w:p>
-      <w:pPr>
-        <w:pStyle w:val="Luettelokappale"/>
-        <w:numPr>
-          <w:ilvl w:val="0"/>
-          <w:numId w:val="1"/>
-        </w:numPr>
-        <w:rPr>
-          <w:lang w:val="en-US"/>
-        </w:rPr>
-      </w:pPr>
-      <w:r>
-        <w:rPr>
-          <w:lang w:val="en-US"/>
-        </w:rPr>
-        <w:t>adding apps, adding projects</w:t>
-      </w:r>
-    </w:p>
-    <w:p>
-      <w:pPr>
-        <w:pStyle w:val="Luettelokappale"/>
-        <w:numPr>
-          <w:ilvl w:val="0"/>
-          <w:numId w:val="1"/>
-        </w:numPr>
-        <w:rPr>
-          <w:lang w:val="en-US"/>
-        </w:rPr>
-      </w:pPr>
-      <w:r>
-        <w:rPr>
-          <w:lang w:val="en-US"/>
-        </w:rPr>
-        <w:t>Sequencing apps</w:t>
-      </w:r>
-    </w:p>
-    <w:p>
-      <w:pPr>
-        <w:pStyle w:val="Luettelokappale"/>
-        <w:numPr>
-          <w:ilvl w:val="0"/>
-          <w:numId w:val="1"/>
-        </w:numPr>
-        <w:rPr>
-          <w:lang w:val="en-US"/>
-        </w:rPr>
-      </w:pPr>
-      <w:r>
-        <w:rPr>
-          <w:lang w:val="en-US"/>
-        </w:rPr>
-        <w:t>Revise previous topics</w:t>
-      </w:r>
-    </w:p>
-    <w:p>
-      <w:pPr>
-        <w:pStyle w:val="Luettelokappale"/>
-        <w:rPr>
-          <w:lang w:val="en-US"/>
-        </w:rPr>
-      </w:pPr>
-    </w:p>
-    <w:p>
-      <w:pPr>
-        <w:pStyle w:val="Luettelokappale"/>
-        <w:rPr>
-          <w:lang w:val="en-US"/>
-        </w:rPr>
-      </w:pPr>
-    </w:p>
-    <w:p>
-      <w:pPr>
-        <w:pStyle w:val="Luettelokappale"/>
-        <w:numPr>
-          <w:ilvl w:val="0"/>
-          <w:numId w:val="2"/>
-        </w:numPr>
-        <w:rPr>
-          <w:lang w:val="en-US"/>
-        </w:rPr>
-      </w:pPr>
-      <w:r>
-        <w:rPr>
-          <w:lang w:val="en-US"/>
-        </w:rPr>
-        <w:t>Lesson: Advanced problems</w:t>
-      </w:r>
-    </w:p>
-    <w:p>
-      <w:pPr>
-        <w:pStyle w:val="Luettelokappale"/>
-        <w:numPr>
-          <w:ilvl w:val="0"/>
-          <w:numId w:val="1"/>
-        </w:numPr>
-        <w:rPr>
-          <w:lang w:val="en-US"/>
-        </w:rPr>
-      </w:pPr>
-      <w:r>
-        <w:rPr>
-          <w:lang w:val="en-US"/>
-        </w:rPr>
-        <w:t xml:space="preserve">Groups, </w:t>
-      </w:r>
-      <w:proofErr w:type="spellStart"/>
-      <w:r>
-        <w:rPr>
-          <w:lang w:val="en-US"/>
-        </w:rPr>
-        <w:t>ready made</w:t>
-      </w:r>
-      <w:proofErr w:type="spellEnd"/>
-      <w:r>
-        <w:rPr>
-          <w:lang w:val="en-US"/>
-        </w:rPr>
-        <w:t xml:space="preserve"> functions, etc.</w:t>
-      </w:r>
-    </w:p>
-    <w:p>
-      <w:pPr>
-        <w:pStyle w:val="Luettelokappale"/>
-        <w:numPr>
-          <w:ilvl w:val="0"/>
-          <w:numId w:val="1"/>
-        </w:numPr>
-        <w:rPr>
-          <w:lang w:val="en-US"/>
-        </w:rPr>
-      </w:pPr>
-      <w:r>
-        <w:rPr>
-          <w:lang w:val="en-US"/>
-        </w:rPr>
-        <w:t>Waiting pages</w:t>
-      </w:r>
-    </w:p>
-    <w:p>
-      <w:pPr>
-        <w:pStyle w:val="Luettelokappale"/>
-        <w:numPr>
-          <w:ilvl w:val="0"/>
-          <w:numId w:val="1"/>
-        </w:numPr>
-        <w:rPr>
-          <w:lang w:val="en-US"/>
-        </w:rPr>
-      </w:pPr>
-      <w:r>
-        <w:rPr>
-          <w:lang w:val="en-US"/>
-        </w:rPr>
-        <w:t>Interpreting the error codes</w:t>
-      </w:r>
-    </w:p>
-    <w:p>
-      <w:pPr>
-        <w:pStyle w:val="Luettelokappale"/>
-        <w:rPr>
-          <w:lang w:val="en-US"/>
-        </w:rPr>
-      </w:pPr>
-    </w:p>
-    <w:p>
-      <w:pPr>
-        <w:pStyle w:val="Luettelokappale"/>
-        <w:rPr>
-          <w:lang w:val="en-US"/>
-        </w:rPr>
-      </w:pPr>
-    </w:p>
-    <w:p>
-      <w:pPr>
-        <w:pStyle w:val="Luettelokappale"/>
-        <w:numPr>
-          <w:ilvl w:val="0"/>
-          <w:numId w:val="2"/>
-        </w:numPr>
-        <w:rPr>
-          <w:lang w:val="en-US"/>
-        </w:rPr>
-      </w:pPr>
-      <w:r>
-        <w:rPr>
-          <w:lang w:val="en-US"/>
-        </w:rPr>
-        <w:t>Lesson: Interactive applications</w:t>
-      </w:r>
-    </w:p>
-    <w:p>
-      <w:pPr>
-        <w:pStyle w:val="Luettelokappale"/>
-        <w:numPr>
-          <w:ilvl w:val="0"/>
-          <w:numId w:val="1"/>
-        </w:numPr>
-        <w:rPr>
-          <w:lang w:val="en-US"/>
-        </w:rPr>
-      </w:pPr>
-      <w:r>
-        <w:rPr>
-          <w:lang w:val="en-US"/>
-        </w:rPr>
-        <w:t xml:space="preserve">Simple extensions through Channels: consumers.py and routing.py </w:t>
-      </w:r>
-    </w:p>
-    <w:p>
-      <w:pPr>
-        <w:pStyle w:val="Luettelokappale"/>
-        <w:numPr>
-          <w:ilvl w:val="0"/>
-          <w:numId w:val="1"/>
-        </w:numPr>
-        <w:rPr>
-          <w:lang w:val="en-US"/>
-        </w:rPr>
-      </w:pPr>
-      <w:r>
-        <w:rPr>
-          <w:lang w:val="en-US"/>
-        </w:rPr>
-        <w:t>Make a chat box</w:t>
-      </w:r>
-    </w:p>
-    <w:p>
-      <w:pPr>
-        <w:pStyle w:val="Luettelokappale"/>
-        <w:numPr>
-          <w:ilvl w:val="0"/>
-          <w:numId w:val="1"/>
-        </w:numPr>
-        <w:rPr>
-          <w:lang w:val="en-US"/>
-        </w:rPr>
-      </w:pPr>
-      <w:r>
-        <w:rPr>
-          <w:lang w:val="en-US"/>
-        </w:rPr>
-        <w:t>Inspect code -console, print on the command window, error feedback</w:t>
-      </w:r>
-    </w:p>
-    <w:p>
-      <w:pPr>
-        <w:pStyle w:val="Luettelokappale"/>
-        <w:numPr>
-          <w:ilvl w:val="0"/>
-          <w:numId w:val="1"/>
-        </w:numPr>
-        <w:rPr>
-          <w:lang w:val="en-US"/>
-        </w:rPr>
-      </w:pPr>
-      <w:r>
-        <w:rPr>
-          <w:lang w:val="en-US"/>
-        </w:rPr>
-        <w:t>Modify an auction</w:t>
-      </w:r>
-    </w:p>
-    <w:p>
-      <w:pPr>
-        <w:pStyle w:val="Luettelokappale"/>
-        <w:numPr>
-          <w:ilvl w:val="0"/>
-          <w:numId w:val="1"/>
-        </w:numPr>
-        <w:rPr>
-          <w:lang w:val="en-US"/>
-        </w:rPr>
-      </w:pPr>
-      <w:r>
-        <w:rPr>
-          <w:lang w:val="en-US"/>
-        </w:rPr>
-        <w:t>Django custom models</w:t>
-      </w:r>
-    </w:p>
-    <w:p>
-      <w:pPr>
-        <w:ind w:left="360"/>
-        <w:rPr>
-          <w:lang w:val="en-US"/>
-        </w:rPr>
-      </w:pPr>
-    </w:p>
-    <w:p>
-      <w:pPr>
-        <w:pStyle w:val="Luettelokappale"/>
-        <w:numPr>
-          <w:ilvl w:val="0"/>
-          <w:numId w:val="2"/>
-        </w:numPr>
-        <w:rPr>
-          <w:lang w:val="en-US"/>
-        </w:rPr>
-      </w:pPr>
-      <w:r>
-        <w:rPr>
-          <w:lang w:val="en-US"/>
-        </w:rPr>
-        <w:t>Last lesson:</w:t>
-      </w:r>
-    </w:p>
-    <w:p>
-      <w:pPr>
-        <w:pStyle w:val="Luettelokappale"/>
-        <w:numPr>
-          <w:ilvl w:val="0"/>
-          <w:numId w:val="1"/>
-        </w:numPr>
-        <w:rPr>
-          <w:lang w:val="en-US"/>
-        </w:rPr>
-      </w:pPr>
-      <w:r>
-        <w:rPr>
-          <w:lang w:val="en-US"/>
-        </w:rPr>
-        <w:t>Online resources</w:t>
-      </w:r>
-    </w:p>
-    <w:p>
-      <w:pPr>
-        <w:pStyle w:val="Luettelokappale"/>
-        <w:numPr>
-          <w:ilvl w:val="0"/>
-          <w:numId w:val="1"/>
-        </w:numPr>
-        <w:rPr>
-          <w:lang w:val="en-US"/>
-        </w:rPr>
-      </w:pPr>
-      <w:r>
-        <w:rPr>
-          <w:lang w:val="en-US"/>
-        </w:rPr>
-        <w:t xml:space="preserve">To get started with your project: what do you need to do? </w:t>
-      </w:r>
-    </w:p>
-    <w:p>
-      <w:pPr>
-        <w:pStyle w:val="Luettelokappale"/>
-        <w:numPr>
-          <w:ilvl w:val="0"/>
-          <w:numId w:val="1"/>
-        </w:numPr>
-        <w:rPr>
-          <w:lang w:val="en-US"/>
-        </w:rPr>
-      </w:pPr>
-      <w:r>
-        <w:rPr>
-          <w:lang w:val="en-US"/>
-        </w:rPr>
-        <w:t>Split the projects in small goals, spread across groups, send codes in advance and then, we will investigate them in the follow-up session</w:t>
-      </w:r>
-    </w:p>
-    <w:p>
-      <w:pPr>
-        <w:pStyle w:val="Luettelokappale"/>
-        <w:numPr>
-          <w:ilvl w:val="0"/>
-          <w:numId w:val="1"/>
-        </w:numPr>
-        <w:rPr>
-          <w:lang w:val="en-US"/>
-        </w:rPr>
-      </w:pPr>
-      <w:r>
-        <w:rPr>
-          <w:lang w:val="en-US"/>
-        </w:rPr>
-        <w:t>Feedback</w:t>
-      </w:r>
-    </w:p>
-    <w:p>
-      <w:pPr>
-        <w:rPr>
-          <w:lang w:val="en-US"/>
-        </w:rPr>
-      </w:pPr>
-    </w:p>
-    <w:p>
-      <w:r>
-        <w:t xml:space="preserve">Quiz, pictures, people give preferences and then they are allocated to roles by those preferences, strict quotas. </w:t>
-      </w:r>
-      <w:proofErr w:type="gramStart"/>
-      <w:r>
-        <w:t>Subgroup structure for, vote for the politician.</w:t>
-      </w:r>
-      <w:proofErr w:type="gramEnd"/>
     </w:p>
     <w:p>
       <w:r>
         <w:t>Twitter actions in the programme</w:t>
-      </w:r>
-    </w:p>
-    <w:p/>
-    <w:p/>
-    <w:p>
-      <w:r>
-        <w:t>Schedule:</w:t>
-      </w:r>
-    </w:p>
-    <w:p>
-      <w:r>
-        <w:t>Send lesson 1/Welcome on Monday 17th</w:t>
-      </w:r>
-    </w:p>
-    <w:p>
-      <w:proofErr w:type="gramStart"/>
-      <w:r>
-        <w:t>Lesson 2/ 27</w:t>
-      </w:r>
-      <w:r>
-        <w:rPr>
-          <w:vertAlign w:val="superscript"/>
-        </w:rPr>
-        <w:t>th</w:t>
-      </w:r>
-      <w:r>
-        <w:t xml:space="preserve"> Friday.</w:t>
-      </w:r>
-      <w:proofErr w:type="gramEnd"/>
-    </w:p>
-    <w:p>
-      <w:r>
-        <w:lastRenderedPageBreak/>
-        <w:t>Lesson 3/ 3</w:t>
-      </w:r>
-      <w:r>
-        <w:rPr>
-          <w:vertAlign w:val="superscript"/>
-        </w:rPr>
-        <w:t>rd</w:t>
-      </w:r>
-      <w:r>
-        <w:t xml:space="preserve"> January</w:t>
-      </w:r>
-    </w:p>
-    <w:p>
-      <w:proofErr w:type="gramStart"/>
-      <w:r>
-        <w:t>Skype on the 8</w:t>
-      </w:r>
-      <w:r>
-        <w:rPr>
-          <w:vertAlign w:val="superscript"/>
-        </w:rPr>
-        <w:t>th</w:t>
-      </w:r>
-      <w:r>
-        <w:t>.</w:t>
-      </w:r>
-      <w:proofErr w:type="gramEnd"/>
-      <w:r>
-        <w:t xml:space="preserve"> </w:t>
       </w:r>
     </w:p>
     <w:p/>
@@ -4195,15 +6419,16 @@
     </w:lvl>
   </w:abstractNum>
   <w:abstractNum w:abstractNumId="1">
-    <w:nsid w:val="5C2011B3"/>
+    <w:nsid w:val="4B513A04"/>
     <w:multiLevelType w:val="hybridMultilevel"/>
-    <w:tmpl w:val="B462865A"/>
-    <w:lvl w:ilvl="0" w:tplc="41DAD180">
+    <w:tmpl w:val="3EF460AC"/>
+    <w:lvl w:ilvl="0" w:tplc="2878D2B6">
+      <w:start w:val="1"/>
       <w:numFmt w:val="decimal"/>
-      <w:lvlText w:val="%1-"/>
+      <w:lvlText w:val="%1."/>
       <w:lvlJc w:val="left"/>
       <w:pPr>
-        <w:ind w:left="720" w:hanging="360"/>
+        <w:ind w:left="1080" w:hanging="360"/>
       </w:pPr>
       <w:rPr>
         <w:rFonts w:hint="default"/>
@@ -4215,7 +6440,7 @@
       <w:lvlText w:val="%2."/>
       <w:lvlJc w:val="left"/>
       <w:pPr>
-        <w:ind w:left="1440" w:hanging="360"/>
+        <w:ind w:left="1800" w:hanging="360"/>
       </w:pPr>
     </w:lvl>
     <w:lvl w:ilvl="2" w:tplc="040B001B" w:tentative="1">
@@ -4224,7 +6449,7 @@
       <w:lvlText w:val="%3."/>
       <w:lvlJc w:val="right"/>
       <w:pPr>
-        <w:ind w:left="2160" w:hanging="180"/>
+        <w:ind w:left="2520" w:hanging="180"/>
       </w:pPr>
     </w:lvl>
     <w:lvl w:ilvl="3" w:tplc="040B000F" w:tentative="1">
@@ -4233,7 +6458,7 @@
       <w:lvlText w:val="%4."/>
       <w:lvlJc w:val="left"/>
       <w:pPr>
-        <w:ind w:left="2880" w:hanging="360"/>
+        <w:ind w:left="3240" w:hanging="360"/>
       </w:pPr>
     </w:lvl>
     <w:lvl w:ilvl="4" w:tplc="040B0019" w:tentative="1">
@@ -4242,7 +6467,7 @@
       <w:lvlText w:val="%5."/>
       <w:lvlJc w:val="left"/>
       <w:pPr>
-        <w:ind w:left="3600" w:hanging="360"/>
+        <w:ind w:left="3960" w:hanging="360"/>
       </w:pPr>
     </w:lvl>
     <w:lvl w:ilvl="5" w:tplc="040B001B" w:tentative="1">
@@ -4251,7 +6476,7 @@
       <w:lvlText w:val="%6."/>
       <w:lvlJc w:val="right"/>
       <w:pPr>
-        <w:ind w:left="4320" w:hanging="180"/>
+        <w:ind w:left="4680" w:hanging="180"/>
       </w:pPr>
     </w:lvl>
     <w:lvl w:ilvl="6" w:tplc="040B000F" w:tentative="1">
@@ -4260,7 +6485,7 @@
       <w:lvlText w:val="%7."/>
       <w:lvlJc w:val="left"/>
       <w:pPr>
-        <w:ind w:left="5040" w:hanging="360"/>
+        <w:ind w:left="5400" w:hanging="360"/>
       </w:pPr>
     </w:lvl>
     <w:lvl w:ilvl="7" w:tplc="040B0019" w:tentative="1">
@@ -4269,7 +6494,7 @@
       <w:lvlText w:val="%8."/>
       <w:lvlJc w:val="left"/>
       <w:pPr>
-        <w:ind w:left="5760" w:hanging="360"/>
+        <w:ind w:left="6120" w:hanging="360"/>
       </w:pPr>
     </w:lvl>
     <w:lvl w:ilvl="8" w:tplc="040B001B" w:tentative="1">
@@ -4278,18 +6503,17 @@
       <w:lvlText w:val="%9."/>
       <w:lvlJc w:val="right"/>
       <w:pPr>
-        <w:ind w:left="6480" w:hanging="180"/>
+        <w:ind w:left="6840" w:hanging="180"/>
       </w:pPr>
     </w:lvl>
   </w:abstractNum>
   <w:abstractNum w:abstractNumId="2">
-    <w:nsid w:val="5C5735A3"/>
+    <w:nsid w:val="5C2011B3"/>
     <w:multiLevelType w:val="hybridMultilevel"/>
-    <w:tmpl w:val="5B1C9352"/>
-    <w:lvl w:ilvl="0" w:tplc="040B000F">
-      <w:start w:val="1"/>
+    <w:tmpl w:val="B462865A"/>
+    <w:lvl w:ilvl="0" w:tplc="41DAD180">
       <w:numFmt w:val="decimal"/>
-      <w:lvlText w:val="%1."/>
+      <w:lvlText w:val="%1-"/>
       <w:lvlJc w:val="left"/>
       <w:pPr>
         <w:ind w:left="720" w:hanging="360"/>
@@ -4372,6 +6596,95 @@
     </w:lvl>
   </w:abstractNum>
   <w:abstractNum w:abstractNumId="3">
+    <w:nsid w:val="5C5735A3"/>
+    <w:multiLevelType w:val="hybridMultilevel"/>
+    <w:tmpl w:val="5B1C9352"/>
+    <w:lvl w:ilvl="0" w:tplc="040B000F">
+      <w:start w:val="1"/>
+      <w:numFmt w:val="decimal"/>
+      <w:lvlText w:val="%1."/>
+      <w:lvlJc w:val="left"/>
+      <w:pPr>
+        <w:ind w:left="720" w:hanging="360"/>
+      </w:pPr>
+      <w:rPr>
+        <w:rFonts w:hint="default"/>
+      </w:rPr>
+    </w:lvl>
+    <w:lvl w:ilvl="1" w:tplc="040B0019" w:tentative="1">
+      <w:start w:val="1"/>
+      <w:numFmt w:val="lowerLetter"/>
+      <w:lvlText w:val="%2."/>
+      <w:lvlJc w:val="left"/>
+      <w:pPr>
+        <w:ind w:left="1440" w:hanging="360"/>
+      </w:pPr>
+    </w:lvl>
+    <w:lvl w:ilvl="2" w:tplc="040B001B" w:tentative="1">
+      <w:start w:val="1"/>
+      <w:numFmt w:val="lowerRoman"/>
+      <w:lvlText w:val="%3."/>
+      <w:lvlJc w:val="right"/>
+      <w:pPr>
+        <w:ind w:left="2160" w:hanging="180"/>
+      </w:pPr>
+    </w:lvl>
+    <w:lvl w:ilvl="3" w:tplc="040B000F" w:tentative="1">
+      <w:start w:val="1"/>
+      <w:numFmt w:val="decimal"/>
+      <w:lvlText w:val="%4."/>
+      <w:lvlJc w:val="left"/>
+      <w:pPr>
+        <w:ind w:left="2880" w:hanging="360"/>
+      </w:pPr>
+    </w:lvl>
+    <w:lvl w:ilvl="4" w:tplc="040B0019" w:tentative="1">
+      <w:start w:val="1"/>
+      <w:numFmt w:val="lowerLetter"/>
+      <w:lvlText w:val="%5."/>
+      <w:lvlJc w:val="left"/>
+      <w:pPr>
+        <w:ind w:left="3600" w:hanging="360"/>
+      </w:pPr>
+    </w:lvl>
+    <w:lvl w:ilvl="5" w:tplc="040B001B" w:tentative="1">
+      <w:start w:val="1"/>
+      <w:numFmt w:val="lowerRoman"/>
+      <w:lvlText w:val="%6."/>
+      <w:lvlJc w:val="right"/>
+      <w:pPr>
+        <w:ind w:left="4320" w:hanging="180"/>
+      </w:pPr>
+    </w:lvl>
+    <w:lvl w:ilvl="6" w:tplc="040B000F" w:tentative="1">
+      <w:start w:val="1"/>
+      <w:numFmt w:val="decimal"/>
+      <w:lvlText w:val="%7."/>
+      <w:lvlJc w:val="left"/>
+      <w:pPr>
+        <w:ind w:left="5040" w:hanging="360"/>
+      </w:pPr>
+    </w:lvl>
+    <w:lvl w:ilvl="7" w:tplc="040B0019" w:tentative="1">
+      <w:start w:val="1"/>
+      <w:numFmt w:val="lowerLetter"/>
+      <w:lvlText w:val="%8."/>
+      <w:lvlJc w:val="left"/>
+      <w:pPr>
+        <w:ind w:left="5760" w:hanging="360"/>
+      </w:pPr>
+    </w:lvl>
+    <w:lvl w:ilvl="8" w:tplc="040B001B" w:tentative="1">
+      <w:start w:val="1"/>
+      <w:numFmt w:val="lowerRoman"/>
+      <w:lvlText w:val="%9."/>
+      <w:lvlJc w:val="right"/>
+      <w:pPr>
+        <w:ind w:left="6480" w:hanging="180"/>
+      </w:pPr>
+    </w:lvl>
+  </w:abstractNum>
+  <w:abstractNum w:abstractNumId="4">
     <w:nsid w:val="5D0A0546"/>
     <w:multiLevelType w:val="hybridMultilevel"/>
     <w:tmpl w:val="798A2362"/>
@@ -4484,7 +6797,7 @@
       </w:rPr>
     </w:lvl>
   </w:abstractNum>
-  <w:abstractNum w:abstractNumId="4">
+  <w:abstractNum w:abstractNumId="5">
     <w:nsid w:val="5E4C61CA"/>
     <w:multiLevelType w:val="hybridMultilevel"/>
     <w:tmpl w:val="70D8AD22"/>
@@ -4572,7 +6885,119 @@
       </w:pPr>
     </w:lvl>
   </w:abstractNum>
-  <w:abstractNum w:abstractNumId="5">
+  <w:abstractNum w:abstractNumId="6">
+    <w:nsid w:val="6DBF001F"/>
+    <w:multiLevelType w:val="hybridMultilevel"/>
+    <w:tmpl w:val="1B3E72C8"/>
+    <w:lvl w:ilvl="0" w:tplc="12325A96">
+      <w:numFmt w:val="bullet"/>
+      <w:lvlText w:val="-"/>
+      <w:lvlJc w:val="left"/>
+      <w:pPr>
+        <w:ind w:left="720" w:hanging="360"/>
+      </w:pPr>
+      <w:rPr>
+        <w:rFonts w:ascii="Calibri" w:eastAsiaTheme="minorHAnsi" w:hAnsi="Calibri" w:cs="Calibri" w:hint="default"/>
+      </w:rPr>
+    </w:lvl>
+    <w:lvl w:ilvl="1" w:tplc="04090003" w:tentative="1">
+      <w:start w:val="1"/>
+      <w:numFmt w:val="bullet"/>
+      <w:lvlText w:val="o"/>
+      <w:lvlJc w:val="left"/>
+      <w:pPr>
+        <w:ind w:left="1440" w:hanging="360"/>
+      </w:pPr>
+      <w:rPr>
+        <w:rFonts w:ascii="Courier New" w:hAnsi="Courier New" w:cs="Courier New" w:hint="default"/>
+      </w:rPr>
+    </w:lvl>
+    <w:lvl w:ilvl="2" w:tplc="04090005" w:tentative="1">
+      <w:start w:val="1"/>
+      <w:numFmt w:val="bullet"/>
+      <w:lvlText w:val=""/>
+      <w:lvlJc w:val="left"/>
+      <w:pPr>
+        <w:ind w:left="2160" w:hanging="360"/>
+      </w:pPr>
+      <w:rPr>
+        <w:rFonts w:ascii="Wingdings" w:hAnsi="Wingdings" w:hint="default"/>
+      </w:rPr>
+    </w:lvl>
+    <w:lvl w:ilvl="3" w:tplc="04090001" w:tentative="1">
+      <w:start w:val="1"/>
+      <w:numFmt w:val="bullet"/>
+      <w:lvlText w:val=""/>
+      <w:lvlJc w:val="left"/>
+      <w:pPr>
+        <w:ind w:left="2880" w:hanging="360"/>
+      </w:pPr>
+      <w:rPr>
+        <w:rFonts w:ascii="Symbol" w:hAnsi="Symbol" w:hint="default"/>
+      </w:rPr>
+    </w:lvl>
+    <w:lvl w:ilvl="4" w:tplc="04090003" w:tentative="1">
+      <w:start w:val="1"/>
+      <w:numFmt w:val="bullet"/>
+      <w:lvlText w:val="o"/>
+      <w:lvlJc w:val="left"/>
+      <w:pPr>
+        <w:ind w:left="3600" w:hanging="360"/>
+      </w:pPr>
+      <w:rPr>
+        <w:rFonts w:ascii="Courier New" w:hAnsi="Courier New" w:cs="Courier New" w:hint="default"/>
+      </w:rPr>
+    </w:lvl>
+    <w:lvl w:ilvl="5" w:tplc="04090005" w:tentative="1">
+      <w:start w:val="1"/>
+      <w:numFmt w:val="bullet"/>
+      <w:lvlText w:val=""/>
+      <w:lvlJc w:val="left"/>
+      <w:pPr>
+        <w:ind w:left="4320" w:hanging="360"/>
+      </w:pPr>
+      <w:rPr>
+        <w:rFonts w:ascii="Wingdings" w:hAnsi="Wingdings" w:hint="default"/>
+      </w:rPr>
+    </w:lvl>
+    <w:lvl w:ilvl="6" w:tplc="04090001" w:tentative="1">
+      <w:start w:val="1"/>
+      <w:numFmt w:val="bullet"/>
+      <w:lvlText w:val=""/>
+      <w:lvlJc w:val="left"/>
+      <w:pPr>
+        <w:ind w:left="5040" w:hanging="360"/>
+      </w:pPr>
+      <w:rPr>
+        <w:rFonts w:ascii="Symbol" w:hAnsi="Symbol" w:hint="default"/>
+      </w:rPr>
+    </w:lvl>
+    <w:lvl w:ilvl="7" w:tplc="04090003" w:tentative="1">
+      <w:start w:val="1"/>
+      <w:numFmt w:val="bullet"/>
+      <w:lvlText w:val="o"/>
+      <w:lvlJc w:val="left"/>
+      <w:pPr>
+        <w:ind w:left="5760" w:hanging="360"/>
+      </w:pPr>
+      <w:rPr>
+        <w:rFonts w:ascii="Courier New" w:hAnsi="Courier New" w:cs="Courier New" w:hint="default"/>
+      </w:rPr>
+    </w:lvl>
+    <w:lvl w:ilvl="8" w:tplc="04090005" w:tentative="1">
+      <w:start w:val="1"/>
+      <w:numFmt w:val="bullet"/>
+      <w:lvlText w:val=""/>
+      <w:lvlJc w:val="left"/>
+      <w:pPr>
+        <w:ind w:left="6480" w:hanging="360"/>
+      </w:pPr>
+      <w:rPr>
+        <w:rFonts w:ascii="Wingdings" w:hAnsi="Wingdings" w:hint="default"/>
+      </w:rPr>
+    </w:lvl>
+  </w:abstractNum>
+  <w:abstractNum w:abstractNumId="7">
     <w:nsid w:val="77EA1F98"/>
     <w:multiLevelType w:val="hybridMultilevel"/>
     <w:tmpl w:val="AFDAB2C4"/>
@@ -4661,7 +7086,7 @@
       </w:pPr>
     </w:lvl>
   </w:abstractNum>
-  <w:abstractNum w:abstractNumId="6">
+  <w:abstractNum w:abstractNumId="8">
     <w:nsid w:val="7A7D56D4"/>
     <w:multiLevelType w:val="hybridMultilevel"/>
     <w:tmpl w:val="CA4ECEB2"/>
@@ -4753,22 +7178,28 @@
     <w:abstractNumId w:val="0"/>
   </w:num>
   <w:num w:numId="2">
+    <w:abstractNumId w:val="3"/>
+  </w:num>
+  <w:num w:numId="3">
+    <w:abstractNumId w:val="8"/>
+  </w:num>
+  <w:num w:numId="4">
     <w:abstractNumId w:val="2"/>
   </w:num>
-  <w:num w:numId="3">
-    <w:abstractNumId w:val="6"/>
+  <w:num w:numId="5">
+    <w:abstractNumId w:val="5"/>
   </w:num>
-  <w:num w:numId="4">
+  <w:num w:numId="6">
+    <w:abstractNumId w:val="7"/>
+  </w:num>
+  <w:num w:numId="7">
+    <w:abstractNumId w:val="4"/>
+  </w:num>
+  <w:num w:numId="8">
     <w:abstractNumId w:val="1"/>
   </w:num>
-  <w:num w:numId="5">
-    <w:abstractNumId w:val="4"/>
-  </w:num>
-  <w:num w:numId="6">
-    <w:abstractNumId w:val="5"/>
-  </w:num>
-  <w:num w:numId="7">
-    <w:abstractNumId w:val="3"/>
+  <w:num w:numId="9">
+    <w:abstractNumId w:val="6"/>
   </w:num>
 </w:numbering>
 </file>
